--- a/Afstudeerproject/Documentatie/Dossier Guillaume de Oliveira Andrezo.docx
+++ b/Afstudeerproject/Documentatie/Dossier Guillaume de Oliveira Andrezo.docx
@@ -10,6 +10,7 @@
           <w:docPartUnique/>
         </w:docPartObj>
       </w:sdtPr>
+      <w:sdtEndPr/>
       <w:sdtContent>
         <w:p>
           <w:r>
@@ -625,6 +626,7 @@
                                     <w:dataBinding w:prefixMappings="xmlns:ns0='http://purl.org/dc/elements/1.1/' xmlns:ns1='http://schemas.openxmlformats.org/package/2006/metadata/core-properties' " w:xpath="/ns1:coreProperties[1]/ns0:title[1]" w:storeItemID="{6C3C8BC8-F283-45AE-878A-BAB7291924A1}"/>
                                     <w:text/>
                                   </w:sdtPr>
+                                  <w:sdtEndPr/>
                                   <w:sdtContent>
                                     <w:p>
                                       <w:pPr>
@@ -677,6 +679,7 @@
                                     <w:dataBinding w:prefixMappings="xmlns:ns0='http://purl.org/dc/elements/1.1/' xmlns:ns1='http://schemas.openxmlformats.org/package/2006/metadata/core-properties' " w:xpath="/ns1:coreProperties[1]/ns0:subject[1]" w:storeItemID="{6C3C8BC8-F283-45AE-878A-BAB7291924A1}"/>
                                     <w:text/>
                                   </w:sdtPr>
+                                  <w:sdtEndPr/>
                                   <w:sdtContent>
                                     <w:p>
                                       <w:pPr>
@@ -724,7 +727,7 @@
               </mc:Choice>
               <mc:Fallback>
                 <w:pict>
-                  <v:group w14:anchorId="3164992C" id="Group 14" o:spid="_x0000_s1026" style="position:absolute;margin-left:0;margin-top:0;width:540pt;height:10in;z-index:-251657216;mso-width-percent:882;mso-height-percent:909;mso-position-horizontal:center;mso-position-horizontal-relative:page;mso-position-vertical:center;mso-position-vertical-relative:page;mso-width-percent:882;mso-height-percent:909" coordsize="68580,91440" o:gfxdata="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">
+                  <v:group w14:anchorId="3164992C" id="Group 14" o:spid="_x0000_s1026" style="position:absolute;left:0;text-align:left;margin-left:0;margin-top:0;width:540pt;height:10in;z-index:-251657216;mso-width-percent:882;mso-height-percent:909;mso-position-horizontal:center;mso-position-horizontal-relative:page;mso-position-vertical:center;mso-position-vertical-relative:page;mso-width-percent:882;mso-height-percent:909" coordsize="68580,91440" o:gfxdata="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">
                     <v:group id="Group 49" o:spid="_x0000_s1027" style="position:absolute;width:68580;height:91440" coordsize="68580,91440" o:gfxdata="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">
                       <v:rect id="Rectangle 54" o:spid="_x0000_s1028" style="position:absolute;width:68580;height:91440;visibility:visible;mso-wrap-style:square;v-text-anchor:top" o:gfxdata="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" fillcolor="#15669d [3122]" stroked="f" strokeweight="1.25pt">
                         <v:fill color2="#125684 [2882]" rotate="t" angle="348" colors="0 #64d4ef;6554f #64d4ef" focus="100%" type="gradient"/>
@@ -786,6 +789,7 @@
                               <w:dataBinding w:prefixMappings="xmlns:ns0='http://purl.org/dc/elements/1.1/' xmlns:ns1='http://schemas.openxmlformats.org/package/2006/metadata/core-properties' " w:xpath="/ns1:coreProperties[1]/ns0:title[1]" w:storeItemID="{6C3C8BC8-F283-45AE-878A-BAB7291924A1}"/>
                               <w:text/>
                             </w:sdtPr>
+                            <w:sdtEndPr/>
                             <w:sdtContent>
                               <w:p>
                                 <w:pPr>
@@ -838,6 +842,7 @@
                               <w:dataBinding w:prefixMappings="xmlns:ns0='http://purl.org/dc/elements/1.1/' xmlns:ns1='http://schemas.openxmlformats.org/package/2006/metadata/core-properties' " w:xpath="/ns1:coreProperties[1]/ns0:subject[1]" w:storeItemID="{6C3C8BC8-F283-45AE-878A-BAB7291924A1}"/>
                               <w:text/>
                             </w:sdtPr>
+                            <w:sdtEndPr/>
                             <w:sdtContent>
                               <w:p>
                                 <w:pPr>
@@ -881,6 +886,13 @@
     </w:p>
     <w:sdt>
       <w:sdtPr>
+        <w:rPr>
+          <w:rFonts w:asciiTheme="minorHAnsi" w:eastAsiaTheme="minorEastAsia" w:hAnsiTheme="minorHAnsi" w:cstheme="minorBidi"/>
+          <w:caps w:val="0"/>
+          <w:spacing w:val="0"/>
+          <w:sz w:val="21"/>
+          <w:szCs w:val="21"/>
+        </w:rPr>
         <w:id w:val="-837530318"/>
         <w:docPartObj>
           <w:docPartGallery w:val="Table of Contents"/>
@@ -889,14 +901,8 @@
       </w:sdtPr>
       <w:sdtEndPr>
         <w:rPr>
-          <w:rFonts w:asciiTheme="minorHAnsi" w:eastAsiaTheme="minorEastAsia" w:hAnsiTheme="minorHAnsi" w:cstheme="minorBidi"/>
           <w:b/>
           <w:bCs/>
-          <w:caps w:val="0"/>
-          <w:noProof/>
-          <w:spacing w:val="0"/>
-          <w:sz w:val="21"/>
-          <w:szCs w:val="21"/>
         </w:rPr>
       </w:sdtEndPr>
       <w:sdtContent>
@@ -915,11 +921,10 @@
               <w:tab w:val="right" w:leader="dot" w:pos="9016"/>
             </w:tabs>
             <w:rPr>
-              <w:noProof/>
               <w:kern w:val="2"/>
               <w:sz w:val="24"/>
               <w:szCs w:val="24"/>
-              <w:lang w:val="en-BE" w:eastAsia="en-BE"/>
+              <w:lang w:eastAsia="en-BE"/>
               <w14:ligatures w14:val="standardContextual"/>
             </w:rPr>
           </w:pPr>
@@ -932,58 +937,50 @@
           <w:r>
             <w:fldChar w:fldCharType="separate"/>
           </w:r>
-          <w:hyperlink w:anchor="_Toc198646084" w:history="1">
+          <w:hyperlink w:anchor="_Toc198720612" w:history="1">
             <w:r>
               <w:rPr>
                 <w:rStyle w:val="Hyperlink"/>
-                <w:noProof/>
               </w:rPr>
               <w:t>Productomschrijving</w:t>
             </w:r>
             <w:r>
               <w:rPr>
-                <w:noProof/>
                 <w:webHidden/>
               </w:rPr>
               <w:tab/>
             </w:r>
             <w:r>
               <w:rPr>
-                <w:noProof/>
                 <w:webHidden/>
               </w:rPr>
               <w:fldChar w:fldCharType="begin"/>
             </w:r>
             <w:r>
               <w:rPr>
-                <w:noProof/>
-                <w:webHidden/>
-              </w:rPr>
-              <w:instrText xml:space="preserve"> PAGEREF _Toc198646084 \h </w:instrText>
-            </w:r>
-            <w:r>
-              <w:rPr>
-                <w:noProof/>
-                <w:webHidden/>
-              </w:rPr>
-            </w:r>
-            <w:r>
-              <w:rPr>
-                <w:noProof/>
+                <w:webHidden/>
+              </w:rPr>
+              <w:instrText xml:space="preserve"> PAGEREF _Toc198720612 \h </w:instrText>
+            </w:r>
+            <w:r>
+              <w:rPr>
+                <w:webHidden/>
+              </w:rPr>
+            </w:r>
+            <w:r>
+              <w:rPr>
                 <w:webHidden/>
               </w:rPr>
               <w:fldChar w:fldCharType="separate"/>
             </w:r>
             <w:r>
               <w:rPr>
-                <w:noProof/>
                 <w:webHidden/>
               </w:rPr>
               <w:t>2</w:t>
             </w:r>
             <w:r>
               <w:rPr>
-                <w:noProof/>
                 <w:webHidden/>
               </w:rPr>
               <w:fldChar w:fldCharType="end"/>
@@ -997,66 +994,520 @@
               <w:tab w:val="right" w:leader="dot" w:pos="9016"/>
             </w:tabs>
             <w:rPr>
-              <w:noProof/>
               <w:kern w:val="2"/>
               <w:sz w:val="24"/>
               <w:szCs w:val="24"/>
-              <w:lang w:val="en-BE" w:eastAsia="en-BE"/>
+              <w:lang w:eastAsia="en-BE"/>
               <w14:ligatures w14:val="standardContextual"/>
             </w:rPr>
           </w:pPr>
-          <w:hyperlink w:anchor="_Toc198646085" w:history="1">
+          <w:hyperlink w:anchor="_Toc198720613" w:history="1">
             <w:r>
               <w:rPr>
                 <w:rStyle w:val="Hyperlink"/>
-                <w:noProof/>
               </w:rPr>
               <w:t>Technische Documentatie</w:t>
             </w:r>
             <w:r>
               <w:rPr>
-                <w:noProof/>
                 <w:webHidden/>
               </w:rPr>
               <w:tab/>
             </w:r>
             <w:r>
               <w:rPr>
-                <w:noProof/>
                 <w:webHidden/>
               </w:rPr>
               <w:fldChar w:fldCharType="begin"/>
             </w:r>
             <w:r>
               <w:rPr>
-                <w:noProof/>
-                <w:webHidden/>
-              </w:rPr>
-              <w:instrText xml:space="preserve"> PAGEREF _Toc198646085 \h </w:instrText>
-            </w:r>
-            <w:r>
-              <w:rPr>
-                <w:noProof/>
-                <w:webHidden/>
-              </w:rPr>
-            </w:r>
-            <w:r>
-              <w:rPr>
-                <w:noProof/>
+                <w:webHidden/>
+              </w:rPr>
+              <w:instrText xml:space="preserve"> PAGEREF _Toc198720613 \h </w:instrText>
+            </w:r>
+            <w:r>
+              <w:rPr>
+                <w:webHidden/>
+              </w:rPr>
+            </w:r>
+            <w:r>
+              <w:rPr>
                 <w:webHidden/>
               </w:rPr>
               <w:fldChar w:fldCharType="separate"/>
             </w:r>
             <w:r>
               <w:rPr>
-                <w:noProof/>
                 <w:webHidden/>
               </w:rPr>
               <w:t>2</w:t>
             </w:r>
             <w:r>
               <w:rPr>
-                <w:noProof/>
+                <w:webHidden/>
+              </w:rPr>
+              <w:fldChar w:fldCharType="end"/>
+            </w:r>
+          </w:hyperlink>
+        </w:p>
+        <w:p>
+          <w:pPr>
+            <w:pStyle w:val="TOC2"/>
+            <w:tabs>
+              <w:tab w:val="right" w:leader="dot" w:pos="9016"/>
+            </w:tabs>
+            <w:rPr>
+              <w:kern w:val="2"/>
+              <w:sz w:val="24"/>
+              <w:szCs w:val="24"/>
+              <w:lang w:eastAsia="en-BE"/>
+              <w14:ligatures w14:val="standardContextual"/>
+            </w:rPr>
+          </w:pPr>
+          <w:hyperlink w:anchor="_Toc198720614" w:history="1">
+            <w:r>
+              <w:rPr>
+                <w:rStyle w:val="Hyperlink"/>
+              </w:rPr>
+              <w:t>Hardware</w:t>
+            </w:r>
+            <w:r>
+              <w:rPr>
+                <w:webHidden/>
+              </w:rPr>
+              <w:tab/>
+            </w:r>
+            <w:r>
+              <w:rPr>
+                <w:webHidden/>
+              </w:rPr>
+              <w:fldChar w:fldCharType="begin"/>
+            </w:r>
+            <w:r>
+              <w:rPr>
+                <w:webHidden/>
+              </w:rPr>
+              <w:instrText xml:space="preserve"> PAGEREF _Toc198720614 \h </w:instrText>
+            </w:r>
+            <w:r>
+              <w:rPr>
+                <w:webHidden/>
+              </w:rPr>
+            </w:r>
+            <w:r>
+              <w:rPr>
+                <w:webHidden/>
+              </w:rPr>
+              <w:fldChar w:fldCharType="separate"/>
+            </w:r>
+            <w:r>
+              <w:rPr>
+                <w:webHidden/>
+              </w:rPr>
+              <w:t>2</w:t>
+            </w:r>
+            <w:r>
+              <w:rPr>
+                <w:webHidden/>
+              </w:rPr>
+              <w:fldChar w:fldCharType="end"/>
+            </w:r>
+          </w:hyperlink>
+        </w:p>
+        <w:p>
+          <w:pPr>
+            <w:pStyle w:val="TOC3"/>
+            <w:tabs>
+              <w:tab w:val="right" w:leader="dot" w:pos="9016"/>
+            </w:tabs>
+          </w:pPr>
+          <w:hyperlink w:anchor="_Toc198720615" w:history="1">
+            <w:r>
+              <w:rPr>
+                <w:rStyle w:val="Hyperlink"/>
+              </w:rPr>
+              <w:t>Adafruit ItsyBitsy ESP32</w:t>
+            </w:r>
+            <w:r>
+              <w:rPr>
+                <w:webHidden/>
+              </w:rPr>
+              <w:tab/>
+            </w:r>
+            <w:r>
+              <w:rPr>
+                <w:webHidden/>
+              </w:rPr>
+              <w:fldChar w:fldCharType="begin"/>
+            </w:r>
+            <w:r>
+              <w:rPr>
+                <w:webHidden/>
+              </w:rPr>
+              <w:instrText xml:space="preserve"> PAGEREF _Toc198720615 \h </w:instrText>
+            </w:r>
+            <w:r>
+              <w:rPr>
+                <w:webHidden/>
+              </w:rPr>
+            </w:r>
+            <w:r>
+              <w:rPr>
+                <w:webHidden/>
+              </w:rPr>
+              <w:fldChar w:fldCharType="separate"/>
+            </w:r>
+            <w:r>
+              <w:rPr>
+                <w:webHidden/>
+              </w:rPr>
+              <w:t>2</w:t>
+            </w:r>
+            <w:r>
+              <w:rPr>
+                <w:webHidden/>
+              </w:rPr>
+              <w:fldChar w:fldCharType="end"/>
+            </w:r>
+          </w:hyperlink>
+        </w:p>
+        <w:p>
+          <w:pPr>
+            <w:pStyle w:val="TOC3"/>
+            <w:tabs>
+              <w:tab w:val="right" w:leader="dot" w:pos="9016"/>
+            </w:tabs>
+          </w:pPr>
+          <w:hyperlink w:anchor="_Toc198720616" w:history="1">
+            <w:r>
+              <w:rPr>
+                <w:rStyle w:val="Hyperlink"/>
+              </w:rPr>
+              <w:t>Gravity NFC Module</w:t>
+            </w:r>
+            <w:r>
+              <w:rPr>
+                <w:webHidden/>
+              </w:rPr>
+              <w:tab/>
+            </w:r>
+            <w:r>
+              <w:rPr>
+                <w:webHidden/>
+              </w:rPr>
+              <w:fldChar w:fldCharType="begin"/>
+            </w:r>
+            <w:r>
+              <w:rPr>
+                <w:webHidden/>
+              </w:rPr>
+              <w:instrText xml:space="preserve"> PAGEREF _Toc198720616 \h </w:instrText>
+            </w:r>
+            <w:r>
+              <w:rPr>
+                <w:webHidden/>
+              </w:rPr>
+            </w:r>
+            <w:r>
+              <w:rPr>
+                <w:webHidden/>
+              </w:rPr>
+              <w:fldChar w:fldCharType="separate"/>
+            </w:r>
+            <w:r>
+              <w:rPr>
+                <w:webHidden/>
+              </w:rPr>
+              <w:t>3</w:t>
+            </w:r>
+            <w:r>
+              <w:rPr>
+                <w:webHidden/>
+              </w:rPr>
+              <w:fldChar w:fldCharType="end"/>
+            </w:r>
+          </w:hyperlink>
+        </w:p>
+        <w:p>
+          <w:pPr>
+            <w:pStyle w:val="TOC3"/>
+            <w:tabs>
+              <w:tab w:val="right" w:leader="dot" w:pos="9016"/>
+            </w:tabs>
+          </w:pPr>
+          <w:hyperlink w:anchor="_Toc198720617" w:history="1">
+            <w:r>
+              <w:rPr>
+                <w:rStyle w:val="Hyperlink"/>
+              </w:rPr>
+              <w:t>Voeding</w:t>
+            </w:r>
+            <w:r>
+              <w:rPr>
+                <w:webHidden/>
+              </w:rPr>
+              <w:tab/>
+            </w:r>
+            <w:r>
+              <w:rPr>
+                <w:webHidden/>
+              </w:rPr>
+              <w:fldChar w:fldCharType="begin"/>
+            </w:r>
+            <w:r>
+              <w:rPr>
+                <w:webHidden/>
+              </w:rPr>
+              <w:instrText xml:space="preserve"> PAGEREF _Toc198720617 \h </w:instrText>
+            </w:r>
+            <w:r>
+              <w:rPr>
+                <w:webHidden/>
+              </w:rPr>
+            </w:r>
+            <w:r>
+              <w:rPr>
+                <w:webHidden/>
+              </w:rPr>
+              <w:fldChar w:fldCharType="separate"/>
+            </w:r>
+            <w:r>
+              <w:rPr>
+                <w:webHidden/>
+              </w:rPr>
+              <w:t>3</w:t>
+            </w:r>
+            <w:r>
+              <w:rPr>
+                <w:webHidden/>
+              </w:rPr>
+              <w:fldChar w:fldCharType="end"/>
+            </w:r>
+          </w:hyperlink>
+        </w:p>
+        <w:p>
+          <w:pPr>
+            <w:pStyle w:val="TOC3"/>
+            <w:tabs>
+              <w:tab w:val="right" w:leader="dot" w:pos="9016"/>
+            </w:tabs>
+          </w:pPr>
+          <w:hyperlink w:anchor="_Toc198720618" w:history="1">
+            <w:r>
+              <w:rPr>
+                <w:rStyle w:val="Hyperlink"/>
+              </w:rPr>
+              <w:t>Relaismodule</w:t>
+            </w:r>
+            <w:r>
+              <w:rPr>
+                <w:webHidden/>
+              </w:rPr>
+              <w:tab/>
+            </w:r>
+            <w:r>
+              <w:rPr>
+                <w:webHidden/>
+              </w:rPr>
+              <w:fldChar w:fldCharType="begin"/>
+            </w:r>
+            <w:r>
+              <w:rPr>
+                <w:webHidden/>
+              </w:rPr>
+              <w:instrText xml:space="preserve"> PAGEREF _Toc198720618 \h </w:instrText>
+            </w:r>
+            <w:r>
+              <w:rPr>
+                <w:webHidden/>
+              </w:rPr>
+            </w:r>
+            <w:r>
+              <w:rPr>
+                <w:webHidden/>
+              </w:rPr>
+              <w:fldChar w:fldCharType="separate"/>
+            </w:r>
+            <w:r>
+              <w:rPr>
+                <w:webHidden/>
+              </w:rPr>
+              <w:t>3</w:t>
+            </w:r>
+            <w:r>
+              <w:rPr>
+                <w:webHidden/>
+              </w:rPr>
+              <w:fldChar w:fldCharType="end"/>
+            </w:r>
+          </w:hyperlink>
+        </w:p>
+        <w:p>
+          <w:pPr>
+            <w:pStyle w:val="TOC3"/>
+            <w:tabs>
+              <w:tab w:val="right" w:leader="dot" w:pos="9016"/>
+            </w:tabs>
+          </w:pPr>
+          <w:hyperlink w:anchor="_Toc198720619" w:history="1">
+            <w:r>
+              <w:rPr>
+                <w:rStyle w:val="Hyperlink"/>
+              </w:rPr>
+              <w:t>Gravity: Linear/Analog Hall Sensor</w:t>
+            </w:r>
+            <w:r>
+              <w:rPr>
+                <w:webHidden/>
+              </w:rPr>
+              <w:tab/>
+            </w:r>
+            <w:r>
+              <w:rPr>
+                <w:webHidden/>
+              </w:rPr>
+              <w:fldChar w:fldCharType="begin"/>
+            </w:r>
+            <w:r>
+              <w:rPr>
+                <w:webHidden/>
+              </w:rPr>
+              <w:instrText xml:space="preserve"> PAGEREF _Toc198720619 \h </w:instrText>
+            </w:r>
+            <w:r>
+              <w:rPr>
+                <w:webHidden/>
+              </w:rPr>
+            </w:r>
+            <w:r>
+              <w:rPr>
+                <w:webHidden/>
+              </w:rPr>
+              <w:fldChar w:fldCharType="separate"/>
+            </w:r>
+            <w:r>
+              <w:rPr>
+                <w:webHidden/>
+              </w:rPr>
+              <w:t>4</w:t>
+            </w:r>
+            <w:r>
+              <w:rPr>
+                <w:webHidden/>
+              </w:rPr>
+              <w:fldChar w:fldCharType="end"/>
+            </w:r>
+          </w:hyperlink>
+        </w:p>
+        <w:p>
+          <w:pPr>
+            <w:pStyle w:val="TOC3"/>
+            <w:tabs>
+              <w:tab w:val="right" w:leader="dot" w:pos="9016"/>
+            </w:tabs>
+          </w:pPr>
+          <w:hyperlink w:anchor="_Toc198720620" w:history="1">
+            <w:r>
+              <w:rPr>
+                <w:rStyle w:val="Hyperlink"/>
+              </w:rPr>
+              <w:t>Solenoïde Slot</w:t>
+            </w:r>
+            <w:r>
+              <w:rPr>
+                <w:webHidden/>
+              </w:rPr>
+              <w:tab/>
+            </w:r>
+            <w:r>
+              <w:rPr>
+                <w:webHidden/>
+              </w:rPr>
+              <w:fldChar w:fldCharType="begin"/>
+            </w:r>
+            <w:r>
+              <w:rPr>
+                <w:webHidden/>
+              </w:rPr>
+              <w:instrText xml:space="preserve"> PAGEREF _Toc198720620 \h </w:instrText>
+            </w:r>
+            <w:r>
+              <w:rPr>
+                <w:webHidden/>
+              </w:rPr>
+            </w:r>
+            <w:r>
+              <w:rPr>
+                <w:webHidden/>
+              </w:rPr>
+              <w:fldChar w:fldCharType="separate"/>
+            </w:r>
+            <w:r>
+              <w:rPr>
+                <w:webHidden/>
+              </w:rPr>
+              <w:t>4</w:t>
+            </w:r>
+            <w:r>
+              <w:rPr>
+                <w:webHidden/>
+              </w:rPr>
+              <w:fldChar w:fldCharType="end"/>
+            </w:r>
+          </w:hyperlink>
+        </w:p>
+        <w:p>
+          <w:pPr>
+            <w:pStyle w:val="TOC3"/>
+            <w:tabs>
+              <w:tab w:val="right" w:leader="dot" w:pos="9016"/>
+            </w:tabs>
+          </w:pPr>
+          <w:hyperlink w:anchor="_Toc198720621" w:history="1">
+            <w:r>
+              <w:rPr>
+                <w:rStyle w:val="Hyperlink"/>
+              </w:rPr>
+              <w:t>OLED Display 0.96" SSD1315</w:t>
+            </w:r>
+            <w:r>
+              <w:rPr>
+                <w:webHidden/>
+              </w:rPr>
+              <w:tab/>
+            </w:r>
+            <w:r>
+              <w:rPr>
+                <w:webHidden/>
+              </w:rPr>
+              <w:fldChar w:fldCharType="begin"/>
+            </w:r>
+            <w:r>
+              <w:rPr>
+                <w:webHidden/>
+              </w:rPr>
+              <w:instrText xml:space="preserve"> PAGEREF _Toc198720621 \h </w:instrText>
+            </w:r>
+            <w:r>
+              <w:rPr>
+                <w:webHidden/>
+              </w:rPr>
+            </w:r>
+            <w:r>
+              <w:rPr>
+                <w:webHidden/>
+              </w:rPr>
+              <w:fldChar w:fldCharType="separate"/>
+            </w:r>
+            <w:r>
+              <w:rPr>
+                <w:webHidden/>
+              </w:rPr>
+              <w:t>4</w:t>
+            </w:r>
+            <w:r>
+              <w:rPr>
                 <w:webHidden/>
               </w:rPr>
               <w:fldChar w:fldCharType="end"/>
@@ -1070,66 +1521,57 @@
               <w:tab w:val="right" w:leader="dot" w:pos="9016"/>
             </w:tabs>
             <w:rPr>
-              <w:noProof/>
               <w:kern w:val="2"/>
               <w:sz w:val="24"/>
               <w:szCs w:val="24"/>
-              <w:lang w:val="en-BE" w:eastAsia="en-BE"/>
+              <w:lang w:eastAsia="en-BE"/>
               <w14:ligatures w14:val="standardContextual"/>
             </w:rPr>
           </w:pPr>
-          <w:hyperlink w:anchor="_Toc198646086" w:history="1">
+          <w:hyperlink w:anchor="_Toc198720622" w:history="1">
             <w:r>
               <w:rPr>
                 <w:rStyle w:val="Hyperlink"/>
-                <w:noProof/>
               </w:rPr>
               <w:t>Programmacode</w:t>
             </w:r>
             <w:r>
               <w:rPr>
-                <w:noProof/>
                 <w:webHidden/>
               </w:rPr>
               <w:tab/>
             </w:r>
             <w:r>
               <w:rPr>
-                <w:noProof/>
                 <w:webHidden/>
               </w:rPr>
               <w:fldChar w:fldCharType="begin"/>
             </w:r>
             <w:r>
               <w:rPr>
-                <w:noProof/>
-                <w:webHidden/>
-              </w:rPr>
-              <w:instrText xml:space="preserve"> PAGEREF _Toc198646086 \h </w:instrText>
-            </w:r>
-            <w:r>
-              <w:rPr>
-                <w:noProof/>
-                <w:webHidden/>
-              </w:rPr>
-            </w:r>
-            <w:r>
-              <w:rPr>
-                <w:noProof/>
+                <w:webHidden/>
+              </w:rPr>
+              <w:instrText xml:space="preserve"> PAGEREF _Toc198720622 \h </w:instrText>
+            </w:r>
+            <w:r>
+              <w:rPr>
+                <w:webHidden/>
+              </w:rPr>
+            </w:r>
+            <w:r>
+              <w:rPr>
                 <w:webHidden/>
               </w:rPr>
               <w:fldChar w:fldCharType="separate"/>
             </w:r>
             <w:r>
               <w:rPr>
-                <w:noProof/>
-                <w:webHidden/>
-              </w:rPr>
-              <w:t>2</w:t>
-            </w:r>
-            <w:r>
-              <w:rPr>
-                <w:noProof/>
+                <w:webHidden/>
+              </w:rPr>
+              <w:t>5</w:t>
+            </w:r>
+            <w:r>
+              <w:rPr>
                 <w:webHidden/>
               </w:rPr>
               <w:fldChar w:fldCharType="end"/>
@@ -1143,66 +1585,57 @@
               <w:tab w:val="right" w:leader="dot" w:pos="9016"/>
             </w:tabs>
             <w:rPr>
-              <w:noProof/>
               <w:kern w:val="2"/>
               <w:sz w:val="24"/>
               <w:szCs w:val="24"/>
-              <w:lang w:val="en-BE" w:eastAsia="en-BE"/>
+              <w:lang w:eastAsia="en-BE"/>
               <w14:ligatures w14:val="standardContextual"/>
             </w:rPr>
           </w:pPr>
-          <w:hyperlink w:anchor="_Toc198646087" w:history="1">
+          <w:hyperlink w:anchor="_Toc198720623" w:history="1">
             <w:r>
               <w:rPr>
                 <w:rStyle w:val="Hyperlink"/>
-                <w:noProof/>
               </w:rPr>
               <w:t>Testrapport</w:t>
             </w:r>
             <w:r>
               <w:rPr>
-                <w:noProof/>
                 <w:webHidden/>
               </w:rPr>
               <w:tab/>
             </w:r>
             <w:r>
               <w:rPr>
-                <w:noProof/>
                 <w:webHidden/>
               </w:rPr>
               <w:fldChar w:fldCharType="begin"/>
             </w:r>
             <w:r>
               <w:rPr>
-                <w:noProof/>
-                <w:webHidden/>
-              </w:rPr>
-              <w:instrText xml:space="preserve"> PAGEREF _Toc198646087 \h </w:instrText>
-            </w:r>
-            <w:r>
-              <w:rPr>
-                <w:noProof/>
-                <w:webHidden/>
-              </w:rPr>
-            </w:r>
-            <w:r>
-              <w:rPr>
-                <w:noProof/>
+                <w:webHidden/>
+              </w:rPr>
+              <w:instrText xml:space="preserve"> PAGEREF _Toc198720623 \h </w:instrText>
+            </w:r>
+            <w:r>
+              <w:rPr>
+                <w:webHidden/>
+              </w:rPr>
+            </w:r>
+            <w:r>
+              <w:rPr>
                 <w:webHidden/>
               </w:rPr>
               <w:fldChar w:fldCharType="separate"/>
             </w:r>
             <w:r>
               <w:rPr>
-                <w:noProof/>
-                <w:webHidden/>
-              </w:rPr>
-              <w:t>2</w:t>
-            </w:r>
-            <w:r>
-              <w:rPr>
-                <w:noProof/>
+                <w:webHidden/>
+              </w:rPr>
+              <w:t>5</w:t>
+            </w:r>
+            <w:r>
+              <w:rPr>
                 <w:webHidden/>
               </w:rPr>
               <w:fldChar w:fldCharType="end"/>
@@ -1216,66 +1649,57 @@
               <w:tab w:val="right" w:leader="dot" w:pos="9016"/>
             </w:tabs>
             <w:rPr>
-              <w:noProof/>
               <w:kern w:val="2"/>
               <w:sz w:val="24"/>
               <w:szCs w:val="24"/>
-              <w:lang w:val="en-BE" w:eastAsia="en-BE"/>
+              <w:lang w:eastAsia="en-BE"/>
               <w14:ligatures w14:val="standardContextual"/>
             </w:rPr>
           </w:pPr>
-          <w:hyperlink w:anchor="_Toc198646088" w:history="1">
+          <w:hyperlink w:anchor="_Toc198720624" w:history="1">
             <w:r>
               <w:rPr>
                 <w:rStyle w:val="Hyperlink"/>
-                <w:noProof/>
               </w:rPr>
               <w:t>Installatiehandleiding</w:t>
             </w:r>
             <w:r>
               <w:rPr>
-                <w:noProof/>
                 <w:webHidden/>
               </w:rPr>
               <w:tab/>
             </w:r>
             <w:r>
               <w:rPr>
-                <w:noProof/>
                 <w:webHidden/>
               </w:rPr>
               <w:fldChar w:fldCharType="begin"/>
             </w:r>
             <w:r>
               <w:rPr>
-                <w:noProof/>
-                <w:webHidden/>
-              </w:rPr>
-              <w:instrText xml:space="preserve"> PAGEREF _Toc198646088 \h </w:instrText>
-            </w:r>
-            <w:r>
-              <w:rPr>
-                <w:noProof/>
-                <w:webHidden/>
-              </w:rPr>
-            </w:r>
-            <w:r>
-              <w:rPr>
-                <w:noProof/>
+                <w:webHidden/>
+              </w:rPr>
+              <w:instrText xml:space="preserve"> PAGEREF _Toc198720624 \h </w:instrText>
+            </w:r>
+            <w:r>
+              <w:rPr>
+                <w:webHidden/>
+              </w:rPr>
+            </w:r>
+            <w:r>
+              <w:rPr>
                 <w:webHidden/>
               </w:rPr>
               <w:fldChar w:fldCharType="separate"/>
             </w:r>
             <w:r>
               <w:rPr>
-                <w:noProof/>
-                <w:webHidden/>
-              </w:rPr>
-              <w:t>2</w:t>
-            </w:r>
-            <w:r>
-              <w:rPr>
-                <w:noProof/>
+                <w:webHidden/>
+              </w:rPr>
+              <w:t>5</w:t>
+            </w:r>
+            <w:r>
+              <w:rPr>
                 <w:webHidden/>
               </w:rPr>
               <w:fldChar w:fldCharType="end"/>
@@ -1289,66 +1713,57 @@
               <w:tab w:val="right" w:leader="dot" w:pos="9016"/>
             </w:tabs>
             <w:rPr>
-              <w:noProof/>
               <w:kern w:val="2"/>
               <w:sz w:val="24"/>
               <w:szCs w:val="24"/>
-              <w:lang w:val="en-BE" w:eastAsia="en-BE"/>
+              <w:lang w:eastAsia="en-BE"/>
               <w14:ligatures w14:val="standardContextual"/>
             </w:rPr>
           </w:pPr>
-          <w:hyperlink w:anchor="_Toc198646089" w:history="1">
+          <w:hyperlink w:anchor="_Toc198720625" w:history="1">
             <w:r>
               <w:rPr>
                 <w:rStyle w:val="Hyperlink"/>
-                <w:noProof/>
               </w:rPr>
               <w:t>Gebruikershandleiding</w:t>
             </w:r>
             <w:r>
               <w:rPr>
-                <w:noProof/>
                 <w:webHidden/>
               </w:rPr>
               <w:tab/>
             </w:r>
             <w:r>
               <w:rPr>
-                <w:noProof/>
                 <w:webHidden/>
               </w:rPr>
               <w:fldChar w:fldCharType="begin"/>
             </w:r>
             <w:r>
               <w:rPr>
-                <w:noProof/>
-                <w:webHidden/>
-              </w:rPr>
-              <w:instrText xml:space="preserve"> PAGEREF _Toc198646089 \h </w:instrText>
-            </w:r>
-            <w:r>
-              <w:rPr>
-                <w:noProof/>
-                <w:webHidden/>
-              </w:rPr>
-            </w:r>
-            <w:r>
-              <w:rPr>
-                <w:noProof/>
+                <w:webHidden/>
+              </w:rPr>
+              <w:instrText xml:space="preserve"> PAGEREF _Toc198720625 \h </w:instrText>
+            </w:r>
+            <w:r>
+              <w:rPr>
+                <w:webHidden/>
+              </w:rPr>
+            </w:r>
+            <w:r>
+              <w:rPr>
                 <w:webHidden/>
               </w:rPr>
               <w:fldChar w:fldCharType="separate"/>
             </w:r>
             <w:r>
               <w:rPr>
-                <w:noProof/>
-                <w:webHidden/>
-              </w:rPr>
-              <w:t>2</w:t>
-            </w:r>
-            <w:r>
-              <w:rPr>
-                <w:noProof/>
+                <w:webHidden/>
+              </w:rPr>
+              <w:t>5</w:t>
+            </w:r>
+            <w:r>
+              <w:rPr>
                 <w:webHidden/>
               </w:rPr>
               <w:fldChar w:fldCharType="end"/>
@@ -1362,66 +1777,57 @@
               <w:tab w:val="right" w:leader="dot" w:pos="9016"/>
             </w:tabs>
             <w:rPr>
-              <w:noProof/>
               <w:kern w:val="2"/>
               <w:sz w:val="24"/>
               <w:szCs w:val="24"/>
-              <w:lang w:val="en-BE" w:eastAsia="en-BE"/>
+              <w:lang w:eastAsia="en-BE"/>
               <w14:ligatures w14:val="standardContextual"/>
             </w:rPr>
           </w:pPr>
-          <w:hyperlink w:anchor="_Toc198646090" w:history="1">
+          <w:hyperlink w:anchor="_Toc198720626" w:history="1">
             <w:r>
               <w:rPr>
                 <w:rStyle w:val="Hyperlink"/>
-                <w:noProof/>
               </w:rPr>
               <w:t>Bronnenonderzoek</w:t>
             </w:r>
             <w:r>
               <w:rPr>
-                <w:noProof/>
                 <w:webHidden/>
               </w:rPr>
               <w:tab/>
             </w:r>
             <w:r>
               <w:rPr>
-                <w:noProof/>
                 <w:webHidden/>
               </w:rPr>
               <w:fldChar w:fldCharType="begin"/>
             </w:r>
             <w:r>
               <w:rPr>
-                <w:noProof/>
-                <w:webHidden/>
-              </w:rPr>
-              <w:instrText xml:space="preserve"> PAGEREF _Toc198646090 \h </w:instrText>
-            </w:r>
-            <w:r>
-              <w:rPr>
-                <w:noProof/>
-                <w:webHidden/>
-              </w:rPr>
-            </w:r>
-            <w:r>
-              <w:rPr>
-                <w:noProof/>
+                <w:webHidden/>
+              </w:rPr>
+              <w:instrText xml:space="preserve"> PAGEREF _Toc198720626 \h </w:instrText>
+            </w:r>
+            <w:r>
+              <w:rPr>
+                <w:webHidden/>
+              </w:rPr>
+            </w:r>
+            <w:r>
+              <w:rPr>
                 <w:webHidden/>
               </w:rPr>
               <w:fldChar w:fldCharType="separate"/>
             </w:r>
             <w:r>
               <w:rPr>
-                <w:noProof/>
-                <w:webHidden/>
-              </w:rPr>
-              <w:t>2</w:t>
-            </w:r>
-            <w:r>
-              <w:rPr>
-                <w:noProof/>
+                <w:webHidden/>
+              </w:rPr>
+              <w:t>5</w:t>
+            </w:r>
+            <w:r>
+              <w:rPr>
                 <w:webHidden/>
               </w:rPr>
               <w:fldChar w:fldCharType="end"/>
@@ -1433,7 +1839,6 @@
             <w:rPr>
               <w:b/>
               <w:bCs/>
-              <w:noProof/>
             </w:rPr>
             <w:fldChar w:fldCharType="end"/>
           </w:r>
@@ -1454,90 +1859,1591 @@
     <w:p/>
     <w:p/>
     <w:p/>
+    <w:p>
+      <w:pPr>
+        <w:pStyle w:val="Heading1"/>
+      </w:pPr>
+      <w:bookmarkStart w:id="0" w:name="_Toc198720612"/>
+      <w:r>
+        <w:t>Productomschrijving</w:t>
+      </w:r>
+      <w:bookmarkEnd w:id="0"/>
+    </w:p>
+    <w:p>
+      <w:r>
+        <w:t>Een slimme Wi-Fi-deurslotoplossing aangedreven door een microcontroller met ingebouwde Wi-Fi-functionaliteit, uitgerust met een NFC/RFID-lezer en -schrijver, gekoppeld aan een MariaDB-database en geïntegreerd met Telegram voor pushmeldingen. Dit systeem stelt gebruikers in staat om de deur automatisch te openen door een geldige NFC-tag aan te bieden, terwijl er tegelijkertijd een gedetailleerd logboek wordt bijgehouden van wie wanneer toegang heeft verkregen. Alle gegevens worden centraal verzameld en kunnen in real-time geraadpleegd worden via een overzichtelijk online dashboard. Via deze interface kunnen toegangen eenvoudig worden beheerd, toegekend of ingetrokken, waardoor het systeem niet alleen gebruiksvriendelijk is, maar ook schaalbaar en veilig voor verschillende toepassingen zoals scholen, kantoren of gedeelde woonruimtes.</w:t>
+      </w:r>
+    </w:p>
+    <w:p/>
+    <w:p>
+      <w:pPr>
+        <w:pStyle w:val="Heading1"/>
+      </w:pPr>
+      <w:bookmarkStart w:id="1" w:name="_Toc198720613"/>
+      <w:r>
+        <w:t>Technische Documentatie</w:t>
+      </w:r>
+      <w:bookmarkEnd w:id="1"/>
+      <w:r>
+        <w:t xml:space="preserve"> </w:t>
+      </w:r>
+    </w:p>
+    <w:p>
+      <w:pPr>
+        <w:pStyle w:val="Heading2"/>
+      </w:pPr>
+      <w:bookmarkStart w:id="2" w:name="_Toc198720614"/>
+      <w:r>
+        <w:t>Hardware</w:t>
+      </w:r>
+      <w:bookmarkEnd w:id="2"/>
+    </w:p>
+    <w:p>
+      <w:pPr>
+        <w:pStyle w:val="Heading3"/>
+      </w:pPr>
+      <w:bookmarkStart w:id="3" w:name="_Toc198720615"/>
+      <w:r>
+        <w:t>Adafruit</w:t>
+      </w:r>
+      <w:r>
+        <w:t xml:space="preserve"> </w:t>
+      </w:r>
+      <w:r>
+        <w:t>ItsyBitsy</w:t>
+      </w:r>
+      <w:r>
+        <w:t xml:space="preserve"> </w:t>
+      </w:r>
+      <w:r>
+        <w:t>ESP32</w:t>
+      </w:r>
+      <w:bookmarkEnd w:id="3"/>
+    </w:p>
+    <w:p>
+      <w:r>
+        <w:t>Centrale controller – leest sensoren, stuurt actuatoren aan en verzorgt Wi-Fi-communicatie</w:t>
+      </w:r>
+      <w:r>
+        <w:t xml:space="preserve"> en verstuurt data via MQTT</w:t>
+      </w:r>
+      <w:r>
+        <w:t>.</w:t>
+      </w:r>
+    </w:p>
+    <w:p>
+      <w:pPr>
+        <w:pStyle w:val="ListParagraph"/>
+        <w:numPr>
+          <w:ilvl w:val="0"/>
+          <w:numId w:val="7"/>
+        </w:numPr>
+      </w:pPr>
+      <w:r>
+        <w:rPr>
+          <w:b/>
+          <w:bCs/>
+        </w:rPr>
+        <w:t>Werkspanning</w:t>
+      </w:r>
+      <w:r>
+        <w:t>: 3.3V (logica), gevoed via USB (5V).</w:t>
+      </w:r>
+    </w:p>
+    <w:p>
+      <w:pPr>
+        <w:pStyle w:val="ListParagraph"/>
+        <w:numPr>
+          <w:ilvl w:val="0"/>
+          <w:numId w:val="7"/>
+        </w:numPr>
+      </w:pPr>
+      <w:r>
+        <w:rPr>
+          <w:b/>
+          <w:bCs/>
+        </w:rPr>
+        <w:t>Stroomverbruik</w:t>
+      </w:r>
+      <w:r>
+        <w:t>:</w:t>
+      </w:r>
+      <w:r>
+        <w:t xml:space="preserve"> </w:t>
+      </w:r>
+      <w:r>
+        <w:t>Gemiddeld: 80–240 mA (afhankelijk van Wi-Fi-activiteit).</w:t>
+      </w:r>
+    </w:p>
+    <w:p>
+      <w:pPr>
+        <w:pStyle w:val="ListParagraph"/>
+        <w:numPr>
+          <w:ilvl w:val="0"/>
+          <w:numId w:val="7"/>
+        </w:numPr>
+      </w:pPr>
+      <w:r>
+        <w:rPr>
+          <w:b/>
+          <w:bCs/>
+        </w:rPr>
+        <w:t>Piek</w:t>
+      </w:r>
+      <w:r>
+        <w:t xml:space="preserve">: Tot </w:t>
+      </w:r>
+      <w:r>
+        <w:t>600</w:t>
+      </w:r>
+      <w:r>
+        <w:t xml:space="preserve"> mA</w:t>
+      </w:r>
+    </w:p>
+    <w:p>
+      <w:pPr>
+        <w:pStyle w:val="ListParagraph"/>
+        <w:numPr>
+          <w:ilvl w:val="0"/>
+          <w:numId w:val="7"/>
+        </w:numPr>
+      </w:pPr>
+      <w:r>
+        <w:rPr>
+          <w:b/>
+          <w:bCs/>
+        </w:rPr>
+        <w:t>Communicatie</w:t>
+      </w:r>
+      <w:r>
+        <w:t>: UART, I2C, SPI, Wi-Fi (802.11b/g/n).</w:t>
+      </w:r>
+    </w:p>
+    <w:p>
+      <w:pPr>
+        <w:pStyle w:val="ListParagraph"/>
+      </w:pPr>
+      <w:r>
+        <w:drawing>
+          <wp:anchor distT="0" distB="0" distL="114300" distR="114300" simplePos="0" relativeHeight="251660288" behindDoc="0" locked="0" layoutInCell="1" allowOverlap="1" wp14:anchorId="630D90AB" wp14:editId="33558C0E">
+            <wp:simplePos x="0" y="0"/>
+            <wp:positionH relativeFrom="margin">
+              <wp:align>center</wp:align>
+            </wp:positionH>
+            <wp:positionV relativeFrom="paragraph">
+              <wp:posOffset>176530</wp:posOffset>
+            </wp:positionV>
+            <wp:extent cx="3272790" cy="2454910"/>
+            <wp:effectExtent l="0" t="0" r="3810" b="2540"/>
+            <wp:wrapTopAndBottom/>
+            <wp:docPr id="315995387" name="Picture 1" descr="Adafruit ItsyBitsy ESP32 - wFL Antenna - 8 MB Flash / 2 MB PSRAM : ID 5890  : Adafruit Industries, Unique &amp; fun DIY electronics and kits"/>
+            <wp:cNvGraphicFramePr>
+              <a:graphicFrameLocks xmlns:a="http://schemas.openxmlformats.org/drawingml/2006/main" noChangeAspect="1"/>
+            </wp:cNvGraphicFramePr>
+            <a:graphic xmlns:a="http://schemas.openxmlformats.org/drawingml/2006/main">
+              <a:graphicData uri="http://schemas.openxmlformats.org/drawingml/2006/picture">
+                <pic:pic xmlns:pic="http://schemas.openxmlformats.org/drawingml/2006/picture">
+                  <pic:nvPicPr>
+                    <pic:cNvPr id="0" name="Picture 829" descr="Adafruit ItsyBitsy ESP32 - wFL Antenna - 8 MB Flash / 2 MB PSRAM : ID 5890  : Adafruit Industries, Unique &amp; fun DIY electronics and kits"/>
+                    <pic:cNvPicPr>
+                      <a:picLocks noChangeAspect="1" noChangeArrowheads="1"/>
+                    </pic:cNvPicPr>
+                  </pic:nvPicPr>
+                  <pic:blipFill>
+                    <a:blip r:embed="rId8">
+                      <a:extLst>
+                        <a:ext uri="{28A0092B-C50C-407E-A947-70E740481C1C}">
+                          <a14:useLocalDpi xmlns:a14="http://schemas.microsoft.com/office/drawing/2010/main" val="0"/>
+                        </a:ext>
+                      </a:extLst>
+                    </a:blip>
+                    <a:srcRect/>
+                    <a:stretch>
+                      <a:fillRect/>
+                    </a:stretch>
+                  </pic:blipFill>
+                  <pic:spPr bwMode="auto">
+                    <a:xfrm>
+                      <a:off x="0" y="0"/>
+                      <a:ext cx="3272790" cy="2454910"/>
+                    </a:xfrm>
+                    <a:prstGeom prst="rect">
+                      <a:avLst/>
+                    </a:prstGeom>
+                    <a:noFill/>
+                    <a:ln>
+                      <a:noFill/>
+                    </a:ln>
+                  </pic:spPr>
+                </pic:pic>
+              </a:graphicData>
+            </a:graphic>
+          </wp:anchor>
+        </w:drawing>
+      </w:r>
+    </w:p>
+    <w:p/>
+    <w:p/>
+    <w:p/>
+    <w:p>
+      <w:pPr>
+        <w:pStyle w:val="Heading3"/>
+      </w:pPr>
+      <w:bookmarkStart w:id="4" w:name="_Toc198720616"/>
+      <w:r>
+        <w:drawing>
+          <wp:anchor distT="0" distB="0" distL="114300" distR="114300" simplePos="0" relativeHeight="251661312" behindDoc="0" locked="0" layoutInCell="1" allowOverlap="1" wp14:anchorId="75607135" wp14:editId="7AD95737">
+            <wp:simplePos x="0" y="0"/>
+            <wp:positionH relativeFrom="margin">
+              <wp:align>right</wp:align>
+            </wp:positionH>
+            <wp:positionV relativeFrom="paragraph">
+              <wp:posOffset>0</wp:posOffset>
+            </wp:positionV>
+            <wp:extent cx="2393315" cy="1595120"/>
+            <wp:effectExtent l="0" t="0" r="6985" b="5080"/>
+            <wp:wrapSquare wrapText="bothSides"/>
+            <wp:docPr id="781128302" name="Picture 2" descr="A black and white electronic device&#10;&#10;AI-generated content may be incorrect."/>
+            <wp:cNvGraphicFramePr>
+              <a:graphicFrameLocks xmlns:a="http://schemas.openxmlformats.org/drawingml/2006/main" noChangeAspect="1"/>
+            </wp:cNvGraphicFramePr>
+            <a:graphic xmlns:a="http://schemas.openxmlformats.org/drawingml/2006/main">
+              <a:graphicData uri="http://schemas.openxmlformats.org/drawingml/2006/picture">
+                <pic:pic xmlns:pic="http://schemas.openxmlformats.org/drawingml/2006/picture">
+                  <pic:nvPicPr>
+                    <pic:cNvPr id="781128302" name="Picture 2" descr="A black and white electronic device&#10;&#10;AI-generated content may be incorrect."/>
+                    <pic:cNvPicPr>
+                      <a:picLocks noChangeAspect="1" noChangeArrowheads="1"/>
+                    </pic:cNvPicPr>
+                  </pic:nvPicPr>
+                  <pic:blipFill>
+                    <a:blip r:embed="rId9" cstate="print">
+                      <a:extLst>
+                        <a:ext uri="{28A0092B-C50C-407E-A947-70E740481C1C}">
+                          <a14:useLocalDpi xmlns:a14="http://schemas.microsoft.com/office/drawing/2010/main" val="0"/>
+                        </a:ext>
+                      </a:extLst>
+                    </a:blip>
+                    <a:srcRect/>
+                    <a:stretch>
+                      <a:fillRect/>
+                    </a:stretch>
+                  </pic:blipFill>
+                  <pic:spPr bwMode="auto">
+                    <a:xfrm>
+                      <a:off x="0" y="0"/>
+                      <a:ext cx="2393315" cy="1595120"/>
+                    </a:xfrm>
+                    <a:prstGeom prst="rect">
+                      <a:avLst/>
+                    </a:prstGeom>
+                    <a:noFill/>
+                    <a:ln>
+                      <a:noFill/>
+                    </a:ln>
+                  </pic:spPr>
+                </pic:pic>
+              </a:graphicData>
+            </a:graphic>
+            <wp14:sizeRelH relativeFrom="margin">
+              <wp14:pctWidth>0</wp14:pctWidth>
+            </wp14:sizeRelH>
+            <wp14:sizeRelV relativeFrom="margin">
+              <wp14:pctHeight>0</wp14:pctHeight>
+            </wp14:sizeRelV>
+          </wp:anchor>
+        </w:drawing>
+      </w:r>
+      <w:r>
+        <w:t>Gravity NFC Module</w:t>
+      </w:r>
+      <w:bookmarkEnd w:id="4"/>
+    </w:p>
+    <w:p>
+      <w:r>
+        <w:t>Leest en schrijft NFC/RFID-kaarten.</w:t>
+      </w:r>
+    </w:p>
+    <w:p>
+      <w:pPr>
+        <w:pStyle w:val="ListParagraph"/>
+        <w:numPr>
+          <w:ilvl w:val="0"/>
+          <w:numId w:val="8"/>
+        </w:numPr>
+      </w:pPr>
+      <w:r>
+        <w:rPr>
+          <w:b/>
+          <w:bCs/>
+        </w:rPr>
+        <w:t>Werkspanning</w:t>
+      </w:r>
+      <w:r>
+        <w:t xml:space="preserve">: 3.3V </w:t>
+      </w:r>
+      <w:r>
+        <w:t xml:space="preserve">~ </w:t>
+      </w:r>
+      <w:r>
+        <w:t>5V</w:t>
+      </w:r>
+    </w:p>
+    <w:p>
+      <w:pPr>
+        <w:pStyle w:val="ListParagraph"/>
+        <w:numPr>
+          <w:ilvl w:val="0"/>
+          <w:numId w:val="8"/>
+        </w:numPr>
+      </w:pPr>
+      <w:r>
+        <w:rPr>
+          <w:b/>
+          <w:bCs/>
+        </w:rPr>
+        <w:t>Stroomverbruik</w:t>
+      </w:r>
+      <w:r>
+        <w:t>:</w:t>
+      </w:r>
+      <w:r>
+        <w:t xml:space="preserve"> </w:t>
+      </w:r>
+      <w:r>
+        <w:t>Rust: ~20–30 mA</w:t>
+      </w:r>
+    </w:p>
+    <w:p>
+      <w:pPr>
+        <w:pStyle w:val="ListParagraph"/>
+        <w:numPr>
+          <w:ilvl w:val="0"/>
+          <w:numId w:val="8"/>
+        </w:numPr>
+      </w:pPr>
+      <w:r>
+        <w:rPr>
+          <w:b/>
+          <w:bCs/>
+        </w:rPr>
+        <w:t>Communicatie</w:t>
+      </w:r>
+      <w:r>
+        <w:t xml:space="preserve">: I2C </w:t>
+      </w:r>
+      <w:r>
+        <w:t>(</w:t>
+      </w:r>
+      <w:r>
+        <w:t>0x48).</w:t>
+      </w:r>
+    </w:p>
+    <w:p/>
+    <w:p/>
+    <w:p>
+      <w:pPr>
+        <w:pStyle w:val="Heading3"/>
+      </w:pPr>
+      <w:bookmarkStart w:id="5" w:name="_Toc198720617"/>
+      <w:r>
+        <w:t>Voeding</w:t>
+      </w:r>
+      <w:bookmarkEnd w:id="5"/>
+    </w:p>
+    <w:p>
+      <w:r>
+        <w:t>Voorziet stroom aan ESP32, relais en solenoïde.</w:t>
+      </w:r>
+    </w:p>
+    <w:p>
+      <w:r>
+        <w:rPr>
+          <w:b/>
+          <w:bCs/>
+        </w:rPr>
+        <w:t>Huidig configuratie</w:t>
+      </w:r>
+      <w:r>
+        <w:t>:</w:t>
+      </w:r>
+    </w:p>
+    <w:p>
+      <w:pPr>
+        <w:pStyle w:val="ListParagraph"/>
+        <w:numPr>
+          <w:ilvl w:val="0"/>
+          <w:numId w:val="10"/>
+        </w:numPr>
+      </w:pPr>
+      <w:r>
+        <w:t>12V DC adapter voorziet het solenoïdeslot en buck converter van stroom.</w:t>
+      </w:r>
+    </w:p>
+    <w:p>
+      <w:pPr>
+        <w:pStyle w:val="ListParagraph"/>
+        <w:numPr>
+          <w:ilvl w:val="0"/>
+          <w:numId w:val="10"/>
+        </w:numPr>
+      </w:pPr>
+      <w:r>
+        <w:t>5V step-down (buck converter) voorziet de ESP32 van stroom via USB</w:t>
+      </w:r>
+    </w:p>
+    <w:p>
+      <w:r>
+        <w:drawing>
+          <wp:inline distT="0" distB="0" distL="0" distR="0" wp14:anchorId="11768079" wp14:editId="3DE63910">
+            <wp:extent cx="2869565" cy="2151380"/>
+            <wp:effectExtent l="0" t="0" r="6985" b="1270"/>
+            <wp:docPr id="1515174220" name="Picture 5" descr="Voedingsadapter 12V/1.5A - 18W - 5.5x2.1mm DC plug"/>
+            <wp:cNvGraphicFramePr>
+              <a:graphicFrameLocks xmlns:a="http://schemas.openxmlformats.org/drawingml/2006/main" noChangeAspect="1"/>
+            </wp:cNvGraphicFramePr>
+            <a:graphic xmlns:a="http://schemas.openxmlformats.org/drawingml/2006/main">
+              <a:graphicData uri="http://schemas.openxmlformats.org/drawingml/2006/picture">
+                <pic:pic xmlns:pic="http://schemas.openxmlformats.org/drawingml/2006/picture">
+                  <pic:nvPicPr>
+                    <pic:cNvPr id="0" name="Picture 837" descr="Voedingsadapter 12V/1.5A - 18W - 5.5x2.1mm DC plug"/>
+                    <pic:cNvPicPr>
+                      <a:picLocks noChangeAspect="1" noChangeArrowheads="1"/>
+                    </pic:cNvPicPr>
+                  </pic:nvPicPr>
+                  <pic:blipFill>
+                    <a:blip r:embed="rId10" cstate="print">
+                      <a:extLst>
+                        <a:ext uri="{28A0092B-C50C-407E-A947-70E740481C1C}">
+                          <a14:useLocalDpi xmlns:a14="http://schemas.microsoft.com/office/drawing/2010/main" val="0"/>
+                        </a:ext>
+                      </a:extLst>
+                    </a:blip>
+                    <a:srcRect/>
+                    <a:stretch>
+                      <a:fillRect/>
+                    </a:stretch>
+                  </pic:blipFill>
+                  <pic:spPr bwMode="auto">
+                    <a:xfrm>
+                      <a:off x="0" y="0"/>
+                      <a:ext cx="2894562" cy="2170121"/>
+                    </a:xfrm>
+                    <a:prstGeom prst="rect">
+                      <a:avLst/>
+                    </a:prstGeom>
+                    <a:noFill/>
+                    <a:ln>
+                      <a:noFill/>
+                    </a:ln>
+                  </pic:spPr>
+                </pic:pic>
+              </a:graphicData>
+            </a:graphic>
+          </wp:inline>
+        </w:drawing>
+      </w:r>
+      <w:r>
+        <w:drawing>
+          <wp:inline distT="0" distB="0" distL="0" distR="0" wp14:anchorId="379E6800" wp14:editId="73A7ACEB">
+            <wp:extent cx="2806058" cy="2133600"/>
+            <wp:effectExtent l="0" t="0" r="0" b="0"/>
+            <wp:docPr id="1521730598" name="Picture 6" descr="5V 3A Dual USB Step Down Buck Converter Module "/>
+            <wp:cNvGraphicFramePr>
+              <a:graphicFrameLocks xmlns:a="http://schemas.openxmlformats.org/drawingml/2006/main" noChangeAspect="1"/>
+            </wp:cNvGraphicFramePr>
+            <a:graphic xmlns:a="http://schemas.openxmlformats.org/drawingml/2006/main">
+              <a:graphicData uri="http://schemas.openxmlformats.org/drawingml/2006/picture">
+                <pic:pic xmlns:pic="http://schemas.openxmlformats.org/drawingml/2006/picture">
+                  <pic:nvPicPr>
+                    <pic:cNvPr id="0" name="Picture 839" descr="5V 3A Dual USB Step Down Buck Converter Module "/>
+                    <pic:cNvPicPr>
+                      <a:picLocks noChangeAspect="1" noChangeArrowheads="1"/>
+                    </pic:cNvPicPr>
+                  </pic:nvPicPr>
+                  <pic:blipFill>
+                    <a:blip r:embed="rId11">
+                      <a:extLst>
+                        <a:ext uri="{28A0092B-C50C-407E-A947-70E740481C1C}">
+                          <a14:useLocalDpi xmlns:a14="http://schemas.microsoft.com/office/drawing/2010/main" val="0"/>
+                        </a:ext>
+                      </a:extLst>
+                    </a:blip>
+                    <a:srcRect/>
+                    <a:stretch>
+                      <a:fillRect/>
+                    </a:stretch>
+                  </pic:blipFill>
+                  <pic:spPr bwMode="auto">
+                    <a:xfrm>
+                      <a:off x="0" y="0"/>
+                      <a:ext cx="2810580" cy="2137038"/>
+                    </a:xfrm>
+                    <a:prstGeom prst="rect">
+                      <a:avLst/>
+                    </a:prstGeom>
+                    <a:noFill/>
+                    <a:ln>
+                      <a:noFill/>
+                    </a:ln>
+                  </pic:spPr>
+                </pic:pic>
+              </a:graphicData>
+            </a:graphic>
+          </wp:inline>
+        </w:drawing>
+      </w:r>
+    </w:p>
+    <w:p/>
+    <w:p>
+      <w:pPr>
+        <w:pStyle w:val="Heading3"/>
+      </w:pPr>
+      <w:bookmarkStart w:id="6" w:name="_Toc198720618"/>
+      <w:r>
+        <w:drawing>
+          <wp:anchor distT="0" distB="0" distL="114300" distR="114300" simplePos="0" relativeHeight="251662336" behindDoc="0" locked="0" layoutInCell="1" allowOverlap="1" wp14:anchorId="380841A6" wp14:editId="1B788D81">
+            <wp:simplePos x="0" y="0"/>
+            <wp:positionH relativeFrom="margin">
+              <wp:align>left</wp:align>
+            </wp:positionH>
+            <wp:positionV relativeFrom="paragraph">
+              <wp:posOffset>8255</wp:posOffset>
+            </wp:positionV>
+            <wp:extent cx="2512060" cy="1676400"/>
+            <wp:effectExtent l="0" t="0" r="2540" b="0"/>
+            <wp:wrapSquare wrapText="bothSides"/>
+            <wp:docPr id="693830572" name="Picture 4" descr="A small black circuit board with white and green buttons&#10;&#10;AI-generated content may be incorrect."/>
+            <wp:cNvGraphicFramePr>
+              <a:graphicFrameLocks xmlns:a="http://schemas.openxmlformats.org/drawingml/2006/main" noChangeAspect="1"/>
+            </wp:cNvGraphicFramePr>
+            <a:graphic xmlns:a="http://schemas.openxmlformats.org/drawingml/2006/main">
+              <a:graphicData uri="http://schemas.openxmlformats.org/drawingml/2006/picture">
+                <pic:pic xmlns:pic="http://schemas.openxmlformats.org/drawingml/2006/picture">
+                  <pic:nvPicPr>
+                    <pic:cNvPr id="693830572" name="Picture 4" descr="A small black circuit board with white and green buttons&#10;&#10;AI-generated content may be incorrect."/>
+                    <pic:cNvPicPr>
+                      <a:picLocks noChangeAspect="1" noChangeArrowheads="1"/>
+                    </pic:cNvPicPr>
+                  </pic:nvPicPr>
+                  <pic:blipFill>
+                    <a:blip r:embed="rId12" cstate="print">
+                      <a:extLst>
+                        <a:ext uri="{28A0092B-C50C-407E-A947-70E740481C1C}">
+                          <a14:useLocalDpi xmlns:a14="http://schemas.microsoft.com/office/drawing/2010/main" val="0"/>
+                        </a:ext>
+                      </a:extLst>
+                    </a:blip>
+                    <a:srcRect/>
+                    <a:stretch>
+                      <a:fillRect/>
+                    </a:stretch>
+                  </pic:blipFill>
+                  <pic:spPr bwMode="auto">
+                    <a:xfrm>
+                      <a:off x="0" y="0"/>
+                      <a:ext cx="2519735" cy="1681337"/>
+                    </a:xfrm>
+                    <a:prstGeom prst="rect">
+                      <a:avLst/>
+                    </a:prstGeom>
+                    <a:noFill/>
+                    <a:ln>
+                      <a:noFill/>
+                    </a:ln>
+                  </pic:spPr>
+                </pic:pic>
+              </a:graphicData>
+            </a:graphic>
+            <wp14:sizeRelH relativeFrom="margin">
+              <wp14:pctWidth>0</wp14:pctWidth>
+            </wp14:sizeRelH>
+            <wp14:sizeRelV relativeFrom="margin">
+              <wp14:pctHeight>0</wp14:pctHeight>
+            </wp14:sizeRelV>
+          </wp:anchor>
+        </w:drawing>
+      </w:r>
+      <w:r>
+        <w:t>Relaismodule</w:t>
+      </w:r>
+      <w:bookmarkEnd w:id="6"/>
+    </w:p>
+    <w:p>
+      <w:r>
+        <w:t>Schakelt 12V naar het solenoïdeslot.</w:t>
+      </w:r>
+    </w:p>
+    <w:p>
+      <w:pPr>
+        <w:pStyle w:val="ListParagraph"/>
+        <w:numPr>
+          <w:ilvl w:val="0"/>
+          <w:numId w:val="9"/>
+        </w:numPr>
+      </w:pPr>
+      <w:r>
+        <w:rPr>
+          <w:b/>
+          <w:bCs/>
+        </w:rPr>
+        <w:t>Werkspanning</w:t>
+      </w:r>
+      <w:r>
+        <w:t xml:space="preserve">: </w:t>
+      </w:r>
+      <w:r>
+        <w:t>2.8</w:t>
+      </w:r>
+      <w:r>
+        <w:t>V</w:t>
+      </w:r>
+      <w:r>
+        <w:t xml:space="preserve"> ~ 5.5V</w:t>
+      </w:r>
+    </w:p>
+    <w:p>
+      <w:pPr>
+        <w:pStyle w:val="ListParagraph"/>
+        <w:numPr>
+          <w:ilvl w:val="0"/>
+          <w:numId w:val="9"/>
+        </w:numPr>
+      </w:pPr>
+      <w:r>
+        <w:rPr>
+          <w:b/>
+          <w:bCs/>
+        </w:rPr>
+        <w:t>Maximale schakelstroom</w:t>
+      </w:r>
+      <w:r>
+        <w:t>: 10A</w:t>
+      </w:r>
+    </w:p>
+    <w:p>
+      <w:pPr>
+        <w:pStyle w:val="ListParagraph"/>
+        <w:numPr>
+          <w:ilvl w:val="0"/>
+          <w:numId w:val="9"/>
+        </w:numPr>
+      </w:pPr>
+      <w:r>
+        <w:rPr>
+          <w:b/>
+          <w:bCs/>
+        </w:rPr>
+        <w:t>Maximale schakelspanning</w:t>
+      </w:r>
+      <w:r>
+        <w:t>: 35VAC; 30VDC</w:t>
+      </w:r>
+    </w:p>
+    <w:p>
+      <w:pPr>
+        <w:pStyle w:val="ListParagraph"/>
+        <w:numPr>
+          <w:ilvl w:val="0"/>
+          <w:numId w:val="9"/>
+        </w:numPr>
+      </w:pPr>
+      <w:r>
+        <w:rPr>
+          <w:b/>
+          <w:bCs/>
+        </w:rPr>
+        <w:t>Maximaal schakelvermogen</w:t>
+      </w:r>
+      <w:r>
+        <w:t>: 300W</w:t>
+      </w:r>
+    </w:p>
+    <w:p/>
+    <w:p/>
+    <w:p/>
+    <w:p>
+      <w:pPr>
+        <w:pStyle w:val="Heading3"/>
+      </w:pPr>
+      <w:bookmarkStart w:id="7" w:name="_Toc198720619"/>
+      <w:r>
+        <w:lastRenderedPageBreak/>
+        <w:t>Gravity: Linear</w:t>
+      </w:r>
+      <w:r>
+        <w:t xml:space="preserve">/Analog </w:t>
+      </w:r>
+      <w:r>
+        <w:t>Hall Sensor</w:t>
+      </w:r>
+      <w:bookmarkEnd w:id="7"/>
+    </w:p>
+    <w:p>
+      <w:r>
+        <w:drawing>
+          <wp:anchor distT="0" distB="0" distL="114300" distR="114300" simplePos="0" relativeHeight="251663360" behindDoc="0" locked="0" layoutInCell="1" allowOverlap="1" wp14:anchorId="080EEF8F" wp14:editId="228C0A5F">
+            <wp:simplePos x="0" y="0"/>
+            <wp:positionH relativeFrom="margin">
+              <wp:align>right</wp:align>
+            </wp:positionH>
+            <wp:positionV relativeFrom="paragraph">
+              <wp:posOffset>222885</wp:posOffset>
+            </wp:positionV>
+            <wp:extent cx="2451585" cy="1839595"/>
+            <wp:effectExtent l="0" t="0" r="6350" b="8255"/>
+            <wp:wrapSquare wrapText="bothSides"/>
+            <wp:docPr id="386415159" name="Picture 7" descr="A black and blue device with a black cord&#10;&#10;AI-generated content may be incorrect."/>
+            <wp:cNvGraphicFramePr>
+              <a:graphicFrameLocks xmlns:a="http://schemas.openxmlformats.org/drawingml/2006/main" noChangeAspect="1"/>
+            </wp:cNvGraphicFramePr>
+            <a:graphic xmlns:a="http://schemas.openxmlformats.org/drawingml/2006/main">
+              <a:graphicData uri="http://schemas.openxmlformats.org/drawingml/2006/picture">
+                <pic:pic xmlns:pic="http://schemas.openxmlformats.org/drawingml/2006/picture">
+                  <pic:nvPicPr>
+                    <pic:cNvPr id="386415159" name="Picture 7" descr="A black and blue device with a black cord&#10;&#10;AI-generated content may be incorrect."/>
+                    <pic:cNvPicPr>
+                      <a:picLocks noChangeAspect="1" noChangeArrowheads="1"/>
+                    </pic:cNvPicPr>
+                  </pic:nvPicPr>
+                  <pic:blipFill rotWithShape="1">
+                    <a:blip r:embed="rId13" cstate="print">
+                      <a:extLst>
+                        <a:ext uri="{28A0092B-C50C-407E-A947-70E740481C1C}">
+                          <a14:useLocalDpi xmlns:a14="http://schemas.microsoft.com/office/drawing/2010/main" val="0"/>
+                        </a:ext>
+                      </a:extLst>
+                    </a:blip>
+                    <a:srcRect l="20739" t="15757" r="19301" b="16752"/>
+                    <a:stretch/>
+                  </pic:blipFill>
+                  <pic:spPr bwMode="auto">
+                    <a:xfrm>
+                      <a:off x="0" y="0"/>
+                      <a:ext cx="2451585" cy="1839595"/>
+                    </a:xfrm>
+                    <a:prstGeom prst="rect">
+                      <a:avLst/>
+                    </a:prstGeom>
+                    <a:noFill/>
+                    <a:ln>
+                      <a:noFill/>
+                    </a:ln>
+                    <a:extLst>
+                      <a:ext uri="{53640926-AAD7-44D8-BBD7-CCE9431645EC}">
+                        <a14:shadowObscured xmlns:a14="http://schemas.microsoft.com/office/drawing/2010/main"/>
+                      </a:ext>
+                    </a:extLst>
+                  </pic:spPr>
+                </pic:pic>
+              </a:graphicData>
+            </a:graphic>
+          </wp:anchor>
+        </w:drawing>
+      </w:r>
+      <w:r>
+        <w:t>Detecteert magneet nabijheid om de deuropening te registreren.</w:t>
+      </w:r>
+    </w:p>
+    <w:p>
+      <w:pPr>
+        <w:pStyle w:val="ListParagraph"/>
+        <w:numPr>
+          <w:ilvl w:val="0"/>
+          <w:numId w:val="11"/>
+        </w:numPr>
+      </w:pPr>
+      <w:r>
+        <w:rPr>
+          <w:b/>
+          <w:bCs/>
+        </w:rPr>
+        <w:t>Werkspanning</w:t>
+      </w:r>
+      <w:r>
+        <w:t xml:space="preserve">: </w:t>
+      </w:r>
+      <w:r>
+        <w:t>3.3V ~ 5V</w:t>
+      </w:r>
+    </w:p>
+    <w:p>
+      <w:pPr>
+        <w:pStyle w:val="ListParagraph"/>
+        <w:numPr>
+          <w:ilvl w:val="0"/>
+          <w:numId w:val="11"/>
+        </w:numPr>
+      </w:pPr>
+      <w:r>
+        <w:rPr>
+          <w:b/>
+          <w:bCs/>
+        </w:rPr>
+        <w:t>Stroomverbruik</w:t>
+      </w:r>
+      <w:r>
+        <w:t>: 4</w:t>
+      </w:r>
+      <w:r>
+        <w:t>.2</w:t>
+      </w:r>
+      <w:r>
+        <w:t>–</w:t>
+      </w:r>
+      <w:r>
+        <w:t>8</w:t>
+      </w:r>
+      <w:r>
+        <w:t xml:space="preserve"> mA</w:t>
+      </w:r>
+    </w:p>
+    <w:p>
+      <w:pPr>
+        <w:pStyle w:val="ListParagraph"/>
+        <w:numPr>
+          <w:ilvl w:val="0"/>
+          <w:numId w:val="11"/>
+        </w:numPr>
+      </w:pPr>
+      <w:r>
+        <w:rPr>
+          <w:b/>
+          <w:bCs/>
+        </w:rPr>
+        <w:t>Detectie afstand</w:t>
+      </w:r>
+      <w:r>
+        <w:t>: &lt; 1cm</w:t>
+      </w:r>
+    </w:p>
+    <w:p>
+      <w:pPr>
+        <w:pStyle w:val="ListParagraph"/>
+        <w:numPr>
+          <w:ilvl w:val="0"/>
+          <w:numId w:val="11"/>
+        </w:numPr>
+      </w:pPr>
+      <w:r>
+        <w:rPr>
+          <w:b/>
+          <w:bCs/>
+        </w:rPr>
+        <w:t>Aansluiting</w:t>
+      </w:r>
+      <w:r>
+        <w:t>:</w:t>
+      </w:r>
+      <w:r>
+        <w:t xml:space="preserve"> Analoge input op ESP32</w:t>
+      </w:r>
+    </w:p>
+    <w:p/>
+    <w:p/>
+    <w:p/>
+    <w:p>
+      <w:pPr>
+        <w:pStyle w:val="Heading3"/>
+      </w:pPr>
+      <w:bookmarkStart w:id="8" w:name="_Toc198720620"/>
+      <w:r>
+        <w:t>Solenoïde Slot</w:t>
+      </w:r>
+      <w:bookmarkEnd w:id="8"/>
+    </w:p>
+    <w:p>
+      <w:r>
+        <w:t>Vergrendelt of ontgrendelt mechanisch bij stroomtoevoer.</w:t>
+      </w:r>
+    </w:p>
+    <w:p>
+      <w:pPr>
+        <w:pStyle w:val="ListParagraph"/>
+        <w:numPr>
+          <w:ilvl w:val="0"/>
+          <w:numId w:val="12"/>
+        </w:numPr>
+      </w:pPr>
+      <w:r>
+        <w:drawing>
+          <wp:anchor distT="0" distB="0" distL="114300" distR="114300" simplePos="0" relativeHeight="251664384" behindDoc="0" locked="0" layoutInCell="1" allowOverlap="1" wp14:anchorId="2D7B9435" wp14:editId="745CADFF">
+            <wp:simplePos x="0" y="0"/>
+            <wp:positionH relativeFrom="margin">
+              <wp:align>right</wp:align>
+            </wp:positionH>
+            <wp:positionV relativeFrom="paragraph">
+              <wp:posOffset>18415</wp:posOffset>
+            </wp:positionV>
+            <wp:extent cx="3016885" cy="2263140"/>
+            <wp:effectExtent l="0" t="0" r="0" b="3810"/>
+            <wp:wrapSquare wrapText="bothSides"/>
+            <wp:docPr id="904502860" name="Picture 8" descr="A small metal box with red and blue wires&#10;&#10;AI-generated content may be incorrect."/>
+            <wp:cNvGraphicFramePr>
+              <a:graphicFrameLocks xmlns:a="http://schemas.openxmlformats.org/drawingml/2006/main" noChangeAspect="1"/>
+            </wp:cNvGraphicFramePr>
+            <a:graphic xmlns:a="http://schemas.openxmlformats.org/drawingml/2006/main">
+              <a:graphicData uri="http://schemas.openxmlformats.org/drawingml/2006/picture">
+                <pic:pic xmlns:pic="http://schemas.openxmlformats.org/drawingml/2006/picture">
+                  <pic:nvPicPr>
+                    <pic:cNvPr id="904502860" name="Picture 8" descr="A small metal box with red and blue wires&#10;&#10;AI-generated content may be incorrect."/>
+                    <pic:cNvPicPr>
+                      <a:picLocks noChangeAspect="1" noChangeArrowheads="1"/>
+                    </pic:cNvPicPr>
+                  </pic:nvPicPr>
+                  <pic:blipFill>
+                    <a:blip r:embed="rId14" cstate="print">
+                      <a:extLst>
+                        <a:ext uri="{28A0092B-C50C-407E-A947-70E740481C1C}">
+                          <a14:useLocalDpi xmlns:a14="http://schemas.microsoft.com/office/drawing/2010/main" val="0"/>
+                        </a:ext>
+                      </a:extLst>
+                    </a:blip>
+                    <a:srcRect/>
+                    <a:stretch>
+                      <a:fillRect/>
+                    </a:stretch>
+                  </pic:blipFill>
+                  <pic:spPr bwMode="auto">
+                    <a:xfrm>
+                      <a:off x="0" y="0"/>
+                      <a:ext cx="3016885" cy="2263140"/>
+                    </a:xfrm>
+                    <a:prstGeom prst="rect">
+                      <a:avLst/>
+                    </a:prstGeom>
+                    <a:noFill/>
+                    <a:ln>
+                      <a:noFill/>
+                    </a:ln>
+                  </pic:spPr>
+                </pic:pic>
+              </a:graphicData>
+            </a:graphic>
+            <wp14:sizeRelH relativeFrom="margin">
+              <wp14:pctWidth>0</wp14:pctWidth>
+            </wp14:sizeRelH>
+            <wp14:sizeRelV relativeFrom="margin">
+              <wp14:pctHeight>0</wp14:pctHeight>
+            </wp14:sizeRelV>
+          </wp:anchor>
+        </w:drawing>
+      </w:r>
+      <w:r>
+        <w:rPr>
+          <w:b/>
+          <w:bCs/>
+        </w:rPr>
+        <w:t>Werkspanning</w:t>
+      </w:r>
+      <w:r>
+        <w:t xml:space="preserve">: </w:t>
+      </w:r>
+      <w:r>
+        <w:t>9-12</w:t>
+      </w:r>
+      <w:r>
+        <w:t>V DC</w:t>
+      </w:r>
+    </w:p>
+    <w:p>
+      <w:pPr>
+        <w:pStyle w:val="ListParagraph"/>
+        <w:numPr>
+          <w:ilvl w:val="0"/>
+          <w:numId w:val="12"/>
+        </w:numPr>
+      </w:pPr>
+      <w:r>
+        <w:rPr>
+          <w:b/>
+          <w:bCs/>
+        </w:rPr>
+        <w:t>Stroomverbruik</w:t>
+      </w:r>
+      <w:r>
+        <w:t>:</w:t>
+      </w:r>
+    </w:p>
+    <w:p>
+      <w:pPr>
+        <w:pStyle w:val="ListParagraph"/>
+        <w:numPr>
+          <w:ilvl w:val="1"/>
+          <w:numId w:val="12"/>
+        </w:numPr>
+      </w:pPr>
+      <w:r>
+        <w:t>Rust: 0 mA</w:t>
+      </w:r>
+    </w:p>
+    <w:p>
+      <w:pPr>
+        <w:pStyle w:val="ListParagraph"/>
+        <w:numPr>
+          <w:ilvl w:val="1"/>
+          <w:numId w:val="12"/>
+        </w:numPr>
+      </w:pPr>
+      <w:r>
+        <w:t xml:space="preserve">Actief: </w:t>
+      </w:r>
+      <w:r>
+        <w:t>6</w:t>
+      </w:r>
+      <w:r>
+        <w:t xml:space="preserve">50 mA </w:t>
+      </w:r>
+      <w:r>
+        <w:t>bij 12V</w:t>
+      </w:r>
+    </w:p>
+    <w:p>
+      <w:pPr>
+        <w:pStyle w:val="ListParagraph"/>
+        <w:numPr>
+          <w:ilvl w:val="0"/>
+          <w:numId w:val="12"/>
+        </w:numPr>
+      </w:pPr>
+      <w:r>
+        <w:rPr>
+          <w:b/>
+          <w:bCs/>
+        </w:rPr>
+        <w:t>Aansturing</w:t>
+      </w:r>
+      <w:r>
+        <w:t>: Via relais.</w:t>
+      </w:r>
+    </w:p>
     <w:p/>
     <w:p/>
     <w:p/>
     <w:p/>
+    <w:p>
+      <w:pPr>
+        <w:pStyle w:val="Heading3"/>
+      </w:pPr>
+      <w:bookmarkStart w:id="9" w:name="_Toc198720621"/>
+      <w:r>
+        <w:t>OLED Display 0.96" SSD13</w:t>
+      </w:r>
+      <w:r>
+        <w:t>15</w:t>
+      </w:r>
+      <w:bookmarkEnd w:id="9"/>
+    </w:p>
+    <w:p>
+      <w:r>
+        <w:t>Toont status- en foutmeldingen</w:t>
+      </w:r>
+      <w:r>
+        <w:t xml:space="preserve"> aan de gebruiker</w:t>
+      </w:r>
+    </w:p>
+    <w:p>
+      <w:pPr>
+        <w:pStyle w:val="ListParagraph"/>
+        <w:numPr>
+          <w:ilvl w:val="0"/>
+          <w:numId w:val="13"/>
+        </w:numPr>
+      </w:pPr>
+      <w:r>
+        <w:drawing>
+          <wp:anchor distT="0" distB="0" distL="114300" distR="114300" simplePos="0" relativeHeight="251665408" behindDoc="0" locked="0" layoutInCell="1" allowOverlap="1" wp14:anchorId="7DD0FEC1" wp14:editId="60974DB6">
+            <wp:simplePos x="0" y="0"/>
+            <wp:positionH relativeFrom="margin">
+              <wp:align>right</wp:align>
+            </wp:positionH>
+            <wp:positionV relativeFrom="paragraph">
+              <wp:posOffset>5080</wp:posOffset>
+            </wp:positionV>
+            <wp:extent cx="3169920" cy="1768475"/>
+            <wp:effectExtent l="0" t="0" r="0" b="3175"/>
+            <wp:wrapSquare wrapText="bothSides"/>
+            <wp:docPr id="1312482257" name="Picture 9" descr="A blue and black electronic device&#10;&#10;AI-generated content may be incorrect."/>
+            <wp:cNvGraphicFramePr>
+              <a:graphicFrameLocks xmlns:a="http://schemas.openxmlformats.org/drawingml/2006/main" noChangeAspect="1"/>
+            </wp:cNvGraphicFramePr>
+            <a:graphic xmlns:a="http://schemas.openxmlformats.org/drawingml/2006/main">
+              <a:graphicData uri="http://schemas.openxmlformats.org/drawingml/2006/picture">
+                <pic:pic xmlns:pic="http://schemas.openxmlformats.org/drawingml/2006/picture">
+                  <pic:nvPicPr>
+                    <pic:cNvPr id="1312482257" name="Picture 9" descr="A blue and black electronic device&#10;&#10;AI-generated content may be incorrect."/>
+                    <pic:cNvPicPr>
+                      <a:picLocks noChangeAspect="1" noChangeArrowheads="1"/>
+                    </pic:cNvPicPr>
+                  </pic:nvPicPr>
+                  <pic:blipFill rotWithShape="1">
+                    <a:blip r:embed="rId15" cstate="print">
+                      <a:extLst>
+                        <a:ext uri="{28A0092B-C50C-407E-A947-70E740481C1C}">
+                          <a14:useLocalDpi xmlns:a14="http://schemas.microsoft.com/office/drawing/2010/main" val="0"/>
+                        </a:ext>
+                      </a:extLst>
+                    </a:blip>
+                    <a:srcRect l="6743" t="21244" r="8251" b="15528"/>
+                    <a:stretch/>
+                  </pic:blipFill>
+                  <pic:spPr bwMode="auto">
+                    <a:xfrm>
+                      <a:off x="0" y="0"/>
+                      <a:ext cx="3169920" cy="1768475"/>
+                    </a:xfrm>
+                    <a:prstGeom prst="rect">
+                      <a:avLst/>
+                    </a:prstGeom>
+                    <a:noFill/>
+                    <a:ln>
+                      <a:noFill/>
+                    </a:ln>
+                    <a:extLst>
+                      <a:ext uri="{53640926-AAD7-44D8-BBD7-CCE9431645EC}">
+                        <a14:shadowObscured xmlns:a14="http://schemas.microsoft.com/office/drawing/2010/main"/>
+                      </a:ext>
+                    </a:extLst>
+                  </pic:spPr>
+                </pic:pic>
+              </a:graphicData>
+            </a:graphic>
+          </wp:anchor>
+        </w:drawing>
+      </w:r>
+      <w:r>
+        <w:rPr>
+          <w:b/>
+          <w:bCs/>
+        </w:rPr>
+        <w:t>Werkspanning</w:t>
+      </w:r>
+      <w:r>
+        <w:t>: 3.3V – 5V</w:t>
+      </w:r>
+    </w:p>
+    <w:p>
+      <w:pPr>
+        <w:pStyle w:val="ListParagraph"/>
+        <w:numPr>
+          <w:ilvl w:val="0"/>
+          <w:numId w:val="13"/>
+        </w:numPr>
+      </w:pPr>
+      <w:r>
+        <w:rPr>
+          <w:b/>
+          <w:bCs/>
+        </w:rPr>
+        <w:t>Stroomverbruik</w:t>
+      </w:r>
+      <w:r>
+        <w:t>: ~10–25 mA</w:t>
+      </w:r>
+    </w:p>
+    <w:p>
+      <w:pPr>
+        <w:pStyle w:val="ListParagraph"/>
+        <w:numPr>
+          <w:ilvl w:val="0"/>
+          <w:numId w:val="13"/>
+        </w:numPr>
+      </w:pPr>
+      <w:r>
+        <w:rPr>
+          <w:b/>
+          <w:bCs/>
+        </w:rPr>
+        <w:t>Resolutie</w:t>
+      </w:r>
+      <w:r>
+        <w:t>: 128x64 pixels</w:t>
+      </w:r>
+    </w:p>
+    <w:p>
+      <w:pPr>
+        <w:pStyle w:val="ListParagraph"/>
+        <w:numPr>
+          <w:ilvl w:val="0"/>
+          <w:numId w:val="13"/>
+        </w:numPr>
+      </w:pPr>
+      <w:r>
+        <w:rPr>
+          <w:b/>
+          <w:bCs/>
+        </w:rPr>
+        <w:t>Communicatie</w:t>
+      </w:r>
+      <w:r>
+        <w:t>: I2C</w:t>
+      </w:r>
+      <w:r>
+        <w:t>;</w:t>
+      </w:r>
+    </w:p>
     <w:p/>
     <w:p/>
     <w:p>
       <w:pPr>
+        <w:pStyle w:val="ListParagraph"/>
+      </w:pPr>
+    </w:p>
+    <w:p/>
+    <w:p/>
+    <w:p/>
+    <w:p>
+      <w:pPr>
+        <w:pStyle w:val="Heading2"/>
+      </w:pPr>
+      <w:r>
+        <w:lastRenderedPageBreak/>
+        <w:t>Software &amp; Connecties</w:t>
+      </w:r>
+    </w:p>
+    <w:p/>
+    <w:p/>
+    <w:p>
+      <w:pPr>
         <w:pStyle w:val="Heading1"/>
       </w:pPr>
-      <w:bookmarkStart w:id="0" w:name="_Toc198646084"/>
-      <w:r>
-        <w:lastRenderedPageBreak/>
-        <w:t>Productomschrijving</w:t>
-      </w:r>
-      <w:bookmarkEnd w:id="0"/>
+      <w:bookmarkStart w:id="10" w:name="_Toc198720622"/>
+      <w:r>
+        <w:t>Programmacode</w:t>
+      </w:r>
+      <w:bookmarkEnd w:id="10"/>
+    </w:p>
+    <w:p>
+      <w:r>
+        <w:t xml:space="preserve">Alle code kan op deze </w:t>
+      </w:r>
+      <w:proofErr w:type="spellStart"/>
+      <w:r>
+        <w:t>github</w:t>
+      </w:r>
+      <w:proofErr w:type="spellEnd"/>
+      <w:r>
+        <w:t xml:space="preserve"> </w:t>
+      </w:r>
+      <w:proofErr w:type="spellStart"/>
+      <w:r>
+        <w:t>repository</w:t>
+      </w:r>
+      <w:proofErr w:type="spellEnd"/>
+      <w:r>
+        <w:t xml:space="preserve"> worden teruggevonden</w:t>
+      </w:r>
+      <w:r>
+        <w:t>, inclusief de code die gebruikt werd om alle onderdelen initieel te testen.</w:t>
+      </w:r>
+    </w:p>
+    <w:p>
+      <w:hyperlink r:id="rId16" w:history="1">
+        <w:r>
+          <w:rPr>
+            <w:rStyle w:val="Hyperlink"/>
+          </w:rPr>
+          <w:t>https://github.com/GuillaumeDOA/KdG-IoT/tree/master/Afstudeerproject/Code</w:t>
+        </w:r>
+      </w:hyperlink>
     </w:p>
     <w:p/>
     <w:p>
       <w:pPr>
         <w:pStyle w:val="Heading1"/>
       </w:pPr>
-      <w:bookmarkStart w:id="1" w:name="_Toc198646085"/>
-      <w:r>
-        <w:t>Technische Documentatie</w:t>
-      </w:r>
-      <w:bookmarkEnd w:id="1"/>
+      <w:bookmarkStart w:id="11" w:name="_Toc198720623"/>
+      <w:r>
+        <w:t>Testrapport</w:t>
+      </w:r>
+      <w:bookmarkEnd w:id="11"/>
     </w:p>
     <w:p/>
     <w:p>
+      <w:r>
+        <w:t xml:space="preserve">In </w:t>
+      </w:r>
+      <w:proofErr w:type="spellStart"/>
+      <w:r>
+        <w:t>the</w:t>
+      </w:r>
+      <w:proofErr w:type="spellEnd"/>
+      <w:r>
+        <w:t xml:space="preserve"> </w:t>
+      </w:r>
+      <w:proofErr w:type="spellStart"/>
+      <w:r>
+        <w:t>works</w:t>
+      </w:r>
+      <w:proofErr w:type="spellEnd"/>
+    </w:p>
+    <w:p/>
+    <w:p>
       <w:pPr>
         <w:pStyle w:val="Heading1"/>
       </w:pPr>
-      <w:bookmarkStart w:id="2" w:name="_Toc198646086"/>
-      <w:r>
-        <w:t>Programmacode</w:t>
-      </w:r>
-      <w:bookmarkEnd w:id="2"/>
+      <w:bookmarkStart w:id="12" w:name="_Toc198720624"/>
+      <w:r>
+        <w:t>Installatiehandleiding</w:t>
+      </w:r>
+      <w:bookmarkEnd w:id="12"/>
     </w:p>
     <w:p/>
     <w:p>
+      <w:r>
+        <w:t xml:space="preserve">On </w:t>
+      </w:r>
+      <w:proofErr w:type="spellStart"/>
+      <w:r>
+        <w:t>it</w:t>
+      </w:r>
+      <w:proofErr w:type="spellEnd"/>
+    </w:p>
+    <w:p/>
+    <w:p>
       <w:pPr>
         <w:pStyle w:val="Heading1"/>
       </w:pPr>
-      <w:bookmarkStart w:id="3" w:name="_Toc198646087"/>
-      <w:r>
-        <w:t>Testrapport</w:t>
-      </w:r>
-      <w:bookmarkEnd w:id="3"/>
+      <w:bookmarkStart w:id="13" w:name="_Toc198720625"/>
+      <w:r>
+        <w:t>Gebruikershandleiding</w:t>
+      </w:r>
+      <w:bookmarkEnd w:id="13"/>
     </w:p>
     <w:p/>
     <w:p>
+      <w:r>
+        <w:t xml:space="preserve">On </w:t>
+      </w:r>
+      <w:proofErr w:type="spellStart"/>
+      <w:r>
+        <w:t>it</w:t>
+      </w:r>
+      <w:proofErr w:type="spellEnd"/>
+    </w:p>
+    <w:p/>
+    <w:p>
       <w:pPr>
         <w:pStyle w:val="Heading1"/>
       </w:pPr>
-      <w:bookmarkStart w:id="4" w:name="_Toc198646088"/>
-      <w:r>
-        <w:t>Installatiehandleiding</w:t>
-      </w:r>
-      <w:bookmarkEnd w:id="4"/>
-    </w:p>
-    <w:p/>
-    <w:p>
-      <w:pPr>
-        <w:pStyle w:val="Heading1"/>
-      </w:pPr>
-      <w:bookmarkStart w:id="5" w:name="_Toc198646089"/>
-      <w:r>
-        <w:t>Gebruikershandleiding</w:t>
-      </w:r>
-      <w:bookmarkEnd w:id="5"/>
-    </w:p>
-    <w:p/>
-    <w:p>
-      <w:pPr>
-        <w:pStyle w:val="Heading1"/>
-      </w:pPr>
-      <w:bookmarkStart w:id="6" w:name="_Toc198646090"/>
+      <w:bookmarkStart w:id="14" w:name="_Toc198720626"/>
       <w:r>
         <w:t>Bronnenonderzoek</w:t>
       </w:r>
-      <w:bookmarkEnd w:id="6"/>
+      <w:bookmarkEnd w:id="14"/>
+    </w:p>
+    <w:p>
+      <w:r>
+        <w:t>Voor deze opdracht heb ik gebruik gemaakt van volgende bronnen:</w:t>
+      </w:r>
+    </w:p>
+    <w:p>
+      <w:pPr>
+        <w:pStyle w:val="ListParagraph"/>
+        <w:numPr>
+          <w:ilvl w:val="0"/>
+          <w:numId w:val="14"/>
+        </w:numPr>
+      </w:pPr>
+      <w:hyperlink r:id="rId17" w:history="1">
+        <w:r>
+          <w:rPr>
+            <w:rStyle w:val="Hyperlink"/>
+          </w:rPr>
+          <w:t>https://www.dfrobot.com/product-1572.html</w:t>
+        </w:r>
+      </w:hyperlink>
+      <w:r>
+        <w:t xml:space="preserve"> (21/05/2025)</w:t>
+      </w:r>
+    </w:p>
+    <w:p>
+      <w:pPr>
+        <w:pStyle w:val="ListParagraph"/>
+        <w:numPr>
+          <w:ilvl w:val="0"/>
+          <w:numId w:val="14"/>
+        </w:numPr>
+      </w:pPr>
+      <w:hyperlink r:id="rId18" w:history="1">
+        <w:r>
+          <w:rPr>
+            <w:rStyle w:val="Hyperlink"/>
+          </w:rPr>
+          <w:t>https://www.kiwi-electronics.com/nl/lock-style-solenoid-12vdc-2759?country=BE&amp;gQT=1</w:t>
+        </w:r>
+      </w:hyperlink>
+      <w:r>
+        <w:t xml:space="preserve"> </w:t>
+      </w:r>
+      <w:r>
+        <w:t>(21/05/2025)</w:t>
+      </w:r>
+    </w:p>
+    <w:p>
+      <w:pPr>
+        <w:pStyle w:val="ListParagraph"/>
+        <w:numPr>
+          <w:ilvl w:val="0"/>
+          <w:numId w:val="14"/>
+        </w:numPr>
+        <w:rPr>
+          <w:lang w:val="en-US"/>
+        </w:rPr>
+      </w:pPr>
+      <w:hyperlink r:id="rId19" w:history="1">
+        <w:r>
+          <w:rPr>
+            <w:rStyle w:val="Hyperlink"/>
+            <w:lang w:val="en-US"/>
+          </w:rPr>
+          <w:t>https://www.kiwi-electronics.com/nl/grove-oled-yellow-blue-display-0-96-ssd1315- 10767?country=</w:t>
+        </w:r>
+        <w:proofErr w:type="spellStart"/>
+        <w:r>
+          <w:rPr>
+            <w:rStyle w:val="Hyperlink"/>
+            <w:lang w:val="en-US"/>
+          </w:rPr>
+          <w:t>NL&amp;utm_term</w:t>
+        </w:r>
+        <w:proofErr w:type="spellEnd"/>
+        <w:r>
+          <w:rPr>
+            <w:rStyle w:val="Hyperlink"/>
+            <w:lang w:val="en-US"/>
+          </w:rPr>
+          <w:t>=10767&amp;gQT=2</w:t>
+        </w:r>
+      </w:hyperlink>
+      <w:r>
+        <w:rPr>
+          <w:lang w:val="en-US"/>
+        </w:rPr>
+        <w:t xml:space="preserve"> </w:t>
+      </w:r>
+      <w:r>
+        <w:rPr>
+          <w:lang w:val="en-US"/>
+        </w:rPr>
+        <w:t>(21/05/2025)</w:t>
+      </w:r>
+    </w:p>
+    <w:p>
+      <w:pPr>
+        <w:pStyle w:val="ListParagraph"/>
+        <w:numPr>
+          <w:ilvl w:val="0"/>
+          <w:numId w:val="14"/>
+        </w:numPr>
+        <w:rPr>
+          <w:lang w:val="en-US"/>
+        </w:rPr>
+      </w:pPr>
+      <w:hyperlink r:id="rId20" w:history="1">
+        <w:r>
+          <w:rPr>
+            <w:rStyle w:val="Hyperlink"/>
+            <w:lang w:val="en-US"/>
+          </w:rPr>
+          <w:t>https://www.dfrobot.com/product-1917.html</w:t>
+        </w:r>
+      </w:hyperlink>
+      <w:r>
+        <w:rPr>
+          <w:lang w:val="en-US"/>
+        </w:rPr>
+        <w:t xml:space="preserve"> </w:t>
+      </w:r>
+      <w:r>
+        <w:rPr>
+          <w:lang w:val="en-US"/>
+        </w:rPr>
+        <w:t>(21/05/2025)</w:t>
+      </w:r>
+    </w:p>
+    <w:p>
+      <w:pPr>
+        <w:pStyle w:val="ListParagraph"/>
+        <w:numPr>
+          <w:ilvl w:val="0"/>
+          <w:numId w:val="14"/>
+        </w:numPr>
+        <w:rPr>
+          <w:lang w:val="en-US"/>
+        </w:rPr>
+      </w:pPr>
+      <w:hyperlink r:id="rId21" w:history="1">
+        <w:r>
+          <w:rPr>
+            <w:rStyle w:val="Hyperlink"/>
+            <w:lang w:val="en-US"/>
+          </w:rPr>
+          <w:t>https://learn.adafruit.com/adafruit-itsybitsy-esp32/overview</w:t>
+        </w:r>
+      </w:hyperlink>
+      <w:r>
+        <w:rPr>
+          <w:lang w:val="en-US"/>
+        </w:rPr>
+        <w:t xml:space="preserve"> </w:t>
+      </w:r>
+      <w:r>
+        <w:rPr>
+          <w:lang w:val="en-US"/>
+        </w:rPr>
+        <w:t>(21/05/2025)</w:t>
+      </w:r>
+    </w:p>
+    <w:p>
+      <w:pPr>
+        <w:pStyle w:val="ListParagraph"/>
+        <w:numPr>
+          <w:ilvl w:val="0"/>
+          <w:numId w:val="14"/>
+        </w:numPr>
+        <w:rPr>
+          <w:lang w:val="en-US"/>
+        </w:rPr>
+      </w:pPr>
+      <w:hyperlink r:id="rId22" w:history="1">
+        <w:r>
+          <w:rPr>
+            <w:rStyle w:val="Hyperlink"/>
+            <w:lang w:val="en-US"/>
+          </w:rPr>
+          <w:t>https://www.dfrobot.com/product-2848.html</w:t>
+        </w:r>
+      </w:hyperlink>
+      <w:r>
+        <w:rPr>
+          <w:lang w:val="en-US"/>
+        </w:rPr>
+        <w:t xml:space="preserve"> </w:t>
+      </w:r>
+      <w:r>
+        <w:rPr>
+          <w:lang w:val="en-US"/>
+        </w:rPr>
+        <w:t>(21/05/2025)</w:t>
+      </w:r>
+    </w:p>
+    <w:p>
+      <w:pPr>
+        <w:rPr>
+          <w:lang w:val="en-US"/>
+        </w:rPr>
+      </w:pPr>
+    </w:p>
+    <w:p>
+      <w:pPr>
+        <w:rPr>
+          <w:lang w:val="en-US"/>
+        </w:rPr>
+      </w:pPr>
     </w:p>
     <w:sectPr>
+      <w:footerReference w:type="default" r:id="rId23"/>
       <w:pgSz w:w="11906" w:h="16838"/>
       <w:pgMar w:top="1440" w:right="1440" w:bottom="1440" w:left="1440" w:header="708" w:footer="708" w:gutter="0"/>
       <w:pgNumType w:start="0"/>
@@ -1549,9 +3455,365 @@
 </w:document>
 </file>
 
+<file path=word/endnotes.xml><?xml version="1.0" encoding="utf-8"?>
+<w:endnotes xmlns:wpc="http://schemas.microsoft.com/office/word/2010/wordprocessingCanvas" xmlns:cx="http://schemas.microsoft.com/office/drawing/2014/chartex" xmlns:cx1="http://schemas.microsoft.com/office/drawing/2015/9/8/chartex" xmlns:cx2="http://schemas.microsoft.com/office/drawing/2015/10/21/chartex" xmlns:cx3="http://schemas.microsoft.com/office/drawing/2016/5/9/chartex" xmlns:cx4="http://schemas.microsoft.com/office/drawing/2016/5/10/chartex" xmlns:cx5="http://schemas.microsoft.com/office/drawing/2016/5/11/chartex" xmlns:cx6="http://schemas.microsoft.com/office/drawing/2016/5/12/chartex" xmlns:cx7="http://schemas.microsoft.com/office/drawing/2016/5/13/chartex" xmlns:cx8="http://schemas.microsoft.com/office/drawing/2016/5/14/chartex" xmlns:mc="http://schemas.openxmlformats.org/markup-compatibility/2006" xmlns:aink="http://schemas.microsoft.com/office/drawing/2016/ink" xmlns:am3d="http://schemas.microsoft.com/office/drawing/2017/model3d" xmlns:o="urn:schemas-microsoft-com:office:office" xmlns:oel="http://schemas.microsoft.com/office/2019/extlst" xmlns:r="http://schemas.openxmlformats.org/officeDocument/2006/relationships" xmlns:m="http://schemas.openxmlformats.org/officeDocument/2006/math" xmlns:v="urn:schemas-microsoft-com:vml" xmlns:wp14="http://schemas.microsoft.com/office/word/2010/wordprocessingDrawing" xmlns:wp="http://schemas.openxmlformats.org/drawingml/2006/wordprocessingDrawing" xmlns:w10="urn:schemas-microsoft-com:office:word" xmlns:w="http://schemas.openxmlformats.org/wordprocessingml/2006/main" xmlns:w14="http://schemas.microsoft.com/office/word/2010/wordml" xmlns:w15="http://schemas.microsoft.com/office/word/2012/wordml" xmlns:w16cex="http://schemas.microsoft.com/office/word/2018/wordml/cex" xmlns:w16cid="http://schemas.microsoft.com/office/word/2016/wordml/cid" xmlns:w16="http://schemas.microsoft.com/office/word/2018/wordml" xmlns:w16du="http://schemas.microsoft.com/office/word/2023/wordml/word16du" xmlns:w16sdtdh="http://schemas.microsoft.com/office/word/2020/wordml/sdtdatahash" xmlns:w16sdtfl="http://schemas.microsoft.com/office/word/2024/wordml/sdtformatlock" xmlns:w16se="http://schemas.microsoft.com/office/word/2015/wordml/symex" xmlns:wpg="http://schemas.microsoft.com/office/word/2010/wordprocessingGroup" xmlns:wpi="http://schemas.microsoft.com/office/word/2010/wordprocessingInk" xmlns:wne="http://schemas.microsoft.com/office/word/2006/wordml" xmlns:wps="http://schemas.microsoft.com/office/word/2010/wordprocessingShape" mc:Ignorable="w14 w15 w16se w16cid w16 w16cex w16sdtdh w16sdtfl w16du wp14">
+  <w:endnote w:type="separator" w:id="-1">
+    <w:p>
+      <w:pPr>
+        <w:spacing w:after="0" w:line="240" w:lineRule="auto"/>
+      </w:pPr>
+      <w:r>
+        <w:separator/>
+      </w:r>
+    </w:p>
+  </w:endnote>
+  <w:endnote w:type="continuationSeparator" w:id="0">
+    <w:p>
+      <w:pPr>
+        <w:spacing w:after="0" w:line="240" w:lineRule="auto"/>
+      </w:pPr>
+      <w:r>
+        <w:continuationSeparator/>
+      </w:r>
+    </w:p>
+  </w:endnote>
+</w:endnotes>
+</file>
+
+<file path=word/footer1.xml><?xml version="1.0" encoding="utf-8"?>
+<w:ftr xmlns:wpc="http://schemas.microsoft.com/office/word/2010/wordprocessingCanvas" xmlns:cx="http://schemas.microsoft.com/office/drawing/2014/chartex" xmlns:cx1="http://schemas.microsoft.com/office/drawing/2015/9/8/chartex" xmlns:cx2="http://schemas.microsoft.com/office/drawing/2015/10/21/chartex" xmlns:cx3="http://schemas.microsoft.com/office/drawing/2016/5/9/chartex" xmlns:cx4="http://schemas.microsoft.com/office/drawing/2016/5/10/chartex" xmlns:cx5="http://schemas.microsoft.com/office/drawing/2016/5/11/chartex" xmlns:cx6="http://schemas.microsoft.com/office/drawing/2016/5/12/chartex" xmlns:cx7="http://schemas.microsoft.com/office/drawing/2016/5/13/chartex" xmlns:cx8="http://schemas.microsoft.com/office/drawing/2016/5/14/chartex" xmlns:mc="http://schemas.openxmlformats.org/markup-compatibility/2006" xmlns:aink="http://schemas.microsoft.com/office/drawing/2016/ink" xmlns:am3d="http://schemas.microsoft.com/office/drawing/2017/model3d" xmlns:o="urn:schemas-microsoft-com:office:office" xmlns:oel="http://schemas.microsoft.com/office/2019/extlst" xmlns:r="http://schemas.openxmlformats.org/officeDocument/2006/relationships" xmlns:m="http://schemas.openxmlformats.org/officeDocument/2006/math" xmlns:v="urn:schemas-microsoft-com:vml" xmlns:wp14="http://schemas.microsoft.com/office/word/2010/wordprocessingDrawing" xmlns:wp="http://schemas.openxmlformats.org/drawingml/2006/wordprocessingDrawing" xmlns:w10="urn:schemas-microsoft-com:office:word" xmlns:w="http://schemas.openxmlformats.org/wordprocessingml/2006/main" xmlns:w14="http://schemas.microsoft.com/office/word/2010/wordml" xmlns:w15="http://schemas.microsoft.com/office/word/2012/wordml" xmlns:w16cex="http://schemas.microsoft.com/office/word/2018/wordml/cex" xmlns:w16cid="http://schemas.microsoft.com/office/word/2016/wordml/cid" xmlns:w16="http://schemas.microsoft.com/office/word/2018/wordml" xmlns:w16du="http://schemas.microsoft.com/office/word/2023/wordml/word16du" xmlns:w16sdtdh="http://schemas.microsoft.com/office/word/2020/wordml/sdtdatahash" xmlns:w16sdtfl="http://schemas.microsoft.com/office/word/2024/wordml/sdtformatlock" xmlns:w16se="http://schemas.microsoft.com/office/word/2015/wordml/symex" xmlns:wpg="http://schemas.microsoft.com/office/word/2010/wordprocessingGroup" xmlns:wpi="http://schemas.microsoft.com/office/word/2010/wordprocessingInk" xmlns:wne="http://schemas.microsoft.com/office/word/2006/wordml" xmlns:wps="http://schemas.microsoft.com/office/word/2010/wordprocessingShape" mc:Ignorable="w14 w15 w16se w16cid w16 w16cex w16sdtdh w16sdtfl w16du wp14">
+  <w:sdt>
+    <w:sdtPr>
+      <w:rPr>
+        <w:rFonts w:asciiTheme="majorHAnsi" w:eastAsiaTheme="majorEastAsia" w:hAnsiTheme="majorHAnsi" w:cstheme="majorBidi"/>
+        <w:sz w:val="28"/>
+        <w:szCs w:val="28"/>
+      </w:rPr>
+      <w:id w:val="531775711"/>
+      <w:docPartObj>
+        <w:docPartGallery w:val="Page Numbers (Bottom of Page)"/>
+        <w:docPartUnique/>
+      </w:docPartObj>
+    </w:sdtPr>
+    <w:sdtContent>
+      <w:p>
+        <w:pPr>
+          <w:pStyle w:val="Footer"/>
+          <w:jc w:val="right"/>
+          <w:rPr>
+            <w:rFonts w:asciiTheme="majorHAnsi" w:eastAsiaTheme="majorEastAsia" w:hAnsiTheme="majorHAnsi" w:cstheme="majorBidi"/>
+            <w:sz w:val="28"/>
+            <w:szCs w:val="28"/>
+          </w:rPr>
+        </w:pPr>
+        <w:r>
+          <w:rPr>
+            <w:rFonts w:asciiTheme="majorHAnsi" w:eastAsiaTheme="majorEastAsia" w:hAnsiTheme="majorHAnsi" w:cstheme="majorBidi"/>
+            <w:sz w:val="28"/>
+            <w:szCs w:val="28"/>
+          </w:rPr>
+          <w:t xml:space="preserve">pg. </w:t>
+        </w:r>
+        <w:r>
+          <w:rPr>
+            <w:rFonts w:cs="Times New Roman"/>
+            <w:sz w:val="22"/>
+            <w:szCs w:val="22"/>
+          </w:rPr>
+          <w:fldChar w:fldCharType="begin"/>
+        </w:r>
+        <w:r>
+          <w:instrText xml:space="preserve"> PAGE    \* MERGEFORMAT </w:instrText>
+        </w:r>
+        <w:r>
+          <w:rPr>
+            <w:rFonts w:cs="Times New Roman"/>
+            <w:sz w:val="22"/>
+            <w:szCs w:val="22"/>
+          </w:rPr>
+          <w:fldChar w:fldCharType="separate"/>
+        </w:r>
+        <w:r>
+          <w:rPr>
+            <w:rFonts w:asciiTheme="majorHAnsi" w:eastAsiaTheme="majorEastAsia" w:hAnsiTheme="majorHAnsi" w:cstheme="majorBidi"/>
+            <w:sz w:val="28"/>
+            <w:szCs w:val="28"/>
+          </w:rPr>
+          <w:t>2</w:t>
+        </w:r>
+        <w:r>
+          <w:rPr>
+            <w:rFonts w:asciiTheme="majorHAnsi" w:eastAsiaTheme="majorEastAsia" w:hAnsiTheme="majorHAnsi" w:cstheme="majorBidi"/>
+            <w:sz w:val="28"/>
+            <w:szCs w:val="28"/>
+          </w:rPr>
+          <w:fldChar w:fldCharType="end"/>
+        </w:r>
+      </w:p>
+    </w:sdtContent>
+  </w:sdt>
+  <w:p>
+    <w:pPr>
+      <w:pStyle w:val="Footer"/>
+    </w:pPr>
+  </w:p>
+</w:ftr>
+</file>
+
+<file path=word/footnotes.xml><?xml version="1.0" encoding="utf-8"?>
+<w:footnotes xmlns:wpc="http://schemas.microsoft.com/office/word/2010/wordprocessingCanvas" xmlns:cx="http://schemas.microsoft.com/office/drawing/2014/chartex" xmlns:cx1="http://schemas.microsoft.com/office/drawing/2015/9/8/chartex" xmlns:cx2="http://schemas.microsoft.com/office/drawing/2015/10/21/chartex" xmlns:cx3="http://schemas.microsoft.com/office/drawing/2016/5/9/chartex" xmlns:cx4="http://schemas.microsoft.com/office/drawing/2016/5/10/chartex" xmlns:cx5="http://schemas.microsoft.com/office/drawing/2016/5/11/chartex" xmlns:cx6="http://schemas.microsoft.com/office/drawing/2016/5/12/chartex" xmlns:cx7="http://schemas.microsoft.com/office/drawing/2016/5/13/chartex" xmlns:cx8="http://schemas.microsoft.com/office/drawing/2016/5/14/chartex" xmlns:mc="http://schemas.openxmlformats.org/markup-compatibility/2006" xmlns:aink="http://schemas.microsoft.com/office/drawing/2016/ink" xmlns:am3d="http://schemas.microsoft.com/office/drawing/2017/model3d" xmlns:o="urn:schemas-microsoft-com:office:office" xmlns:oel="http://schemas.microsoft.com/office/2019/extlst" xmlns:r="http://schemas.openxmlformats.org/officeDocument/2006/relationships" xmlns:m="http://schemas.openxmlformats.org/officeDocument/2006/math" xmlns:v="urn:schemas-microsoft-com:vml" xmlns:wp14="http://schemas.microsoft.com/office/word/2010/wordprocessingDrawing" xmlns:wp="http://schemas.openxmlformats.org/drawingml/2006/wordprocessingDrawing" xmlns:w10="urn:schemas-microsoft-com:office:word" xmlns:w="http://schemas.openxmlformats.org/wordprocessingml/2006/main" xmlns:w14="http://schemas.microsoft.com/office/word/2010/wordml" xmlns:w15="http://schemas.microsoft.com/office/word/2012/wordml" xmlns:w16cex="http://schemas.microsoft.com/office/word/2018/wordml/cex" xmlns:w16cid="http://schemas.microsoft.com/office/word/2016/wordml/cid" xmlns:w16="http://schemas.microsoft.com/office/word/2018/wordml" xmlns:w16du="http://schemas.microsoft.com/office/word/2023/wordml/word16du" xmlns:w16sdtdh="http://schemas.microsoft.com/office/word/2020/wordml/sdtdatahash" xmlns:w16sdtfl="http://schemas.microsoft.com/office/word/2024/wordml/sdtformatlock" xmlns:w16se="http://schemas.microsoft.com/office/word/2015/wordml/symex" xmlns:wpg="http://schemas.microsoft.com/office/word/2010/wordprocessingGroup" xmlns:wpi="http://schemas.microsoft.com/office/word/2010/wordprocessingInk" xmlns:wne="http://schemas.microsoft.com/office/word/2006/wordml" xmlns:wps="http://schemas.microsoft.com/office/word/2010/wordprocessingShape" mc:Ignorable="w14 w15 w16se w16cid w16 w16cex w16sdtdh w16sdtfl w16du wp14">
+  <w:footnote w:type="separator" w:id="-1">
+    <w:p>
+      <w:pPr>
+        <w:spacing w:after="0" w:line="240" w:lineRule="auto"/>
+      </w:pPr>
+      <w:r>
+        <w:separator/>
+      </w:r>
+    </w:p>
+  </w:footnote>
+  <w:footnote w:type="continuationSeparator" w:id="0">
+    <w:p>
+      <w:pPr>
+        <w:spacing w:after="0" w:line="240" w:lineRule="auto"/>
+      </w:pPr>
+      <w:r>
+        <w:continuationSeparator/>
+      </w:r>
+    </w:p>
+  </w:footnote>
+</w:footnotes>
+</file>
+
 <file path=word/numbering.xml><?xml version="1.0" encoding="utf-8"?>
 <w:numbering xmlns:wpc="http://schemas.microsoft.com/office/word/2010/wordprocessingCanvas" xmlns:cx="http://schemas.microsoft.com/office/drawing/2014/chartex" xmlns:cx1="http://schemas.microsoft.com/office/drawing/2015/9/8/chartex" xmlns:cx2="http://schemas.microsoft.com/office/drawing/2015/10/21/chartex" xmlns:cx3="http://schemas.microsoft.com/office/drawing/2016/5/9/chartex" xmlns:cx4="http://schemas.microsoft.com/office/drawing/2016/5/10/chartex" xmlns:cx5="http://schemas.microsoft.com/office/drawing/2016/5/11/chartex" xmlns:cx6="http://schemas.microsoft.com/office/drawing/2016/5/12/chartex" xmlns:cx7="http://schemas.microsoft.com/office/drawing/2016/5/13/chartex" xmlns:cx8="http://schemas.microsoft.com/office/drawing/2016/5/14/chartex" xmlns:mc="http://schemas.openxmlformats.org/markup-compatibility/2006" xmlns:aink="http://schemas.microsoft.com/office/drawing/2016/ink" xmlns:am3d="http://schemas.microsoft.com/office/drawing/2017/model3d" xmlns:o="urn:schemas-microsoft-com:office:office" xmlns:oel="http://schemas.microsoft.com/office/2019/extlst" xmlns:r="http://schemas.openxmlformats.org/officeDocument/2006/relationships" xmlns:m="http://schemas.openxmlformats.org/officeDocument/2006/math" xmlns:v="urn:schemas-microsoft-com:vml" xmlns:wp14="http://schemas.microsoft.com/office/word/2010/wordprocessingDrawing" xmlns:wp="http://schemas.openxmlformats.org/drawingml/2006/wordprocessingDrawing" xmlns:w10="urn:schemas-microsoft-com:office:word" xmlns:w="http://schemas.openxmlformats.org/wordprocessingml/2006/main" xmlns:w14="http://schemas.microsoft.com/office/word/2010/wordml" xmlns:w15="http://schemas.microsoft.com/office/word/2012/wordml" xmlns:w16cex="http://schemas.microsoft.com/office/word/2018/wordml/cex" xmlns:w16cid="http://schemas.microsoft.com/office/word/2016/wordml/cid" xmlns:w16="http://schemas.microsoft.com/office/word/2018/wordml" xmlns:w16du="http://schemas.microsoft.com/office/word/2023/wordml/word16du" xmlns:w16sdtdh="http://schemas.microsoft.com/office/word/2020/wordml/sdtdatahash" xmlns:w16sdtfl="http://schemas.microsoft.com/office/word/2024/wordml/sdtformatlock" xmlns:w16se="http://schemas.microsoft.com/office/word/2015/wordml/symex" xmlns:wpg="http://schemas.microsoft.com/office/word/2010/wordprocessingGroup" xmlns:wpi="http://schemas.microsoft.com/office/word/2010/wordprocessingInk" xmlns:wne="http://schemas.microsoft.com/office/word/2006/wordml" xmlns:wps="http://schemas.microsoft.com/office/word/2010/wordprocessingShape" mc:Ignorable="w14 w15 w16se w16cid w16 w16cex w16sdtdh w16sdtfl w16du wp14">
   <w:abstractNum w:abstractNumId="0" w15:restartNumberingAfterBreak="0">
+    <w:nsid w:val="018275DC"/>
+    <w:multiLevelType w:val="hybridMultilevel"/>
+    <w:tmpl w:val="741CC714"/>
+    <w:lvl w:ilvl="0" w:tplc="20000001">
+      <w:start w:val="1"/>
+      <w:numFmt w:val="bullet"/>
+      <w:lvlText w:val=""/>
+      <w:lvlJc w:val="left"/>
+      <w:pPr>
+        <w:ind w:left="720" w:hanging="360"/>
+      </w:pPr>
+      <w:rPr>
+        <w:rFonts w:ascii="Symbol" w:hAnsi="Symbol" w:hint="default"/>
+      </w:rPr>
+    </w:lvl>
+    <w:lvl w:ilvl="1" w:tplc="20000003" w:tentative="1">
+      <w:start w:val="1"/>
+      <w:numFmt w:val="bullet"/>
+      <w:lvlText w:val="o"/>
+      <w:lvlJc w:val="left"/>
+      <w:pPr>
+        <w:ind w:left="1440" w:hanging="360"/>
+      </w:pPr>
+      <w:rPr>
+        <w:rFonts w:ascii="Courier New" w:hAnsi="Courier New" w:cs="Courier New" w:hint="default"/>
+      </w:rPr>
+    </w:lvl>
+    <w:lvl w:ilvl="2" w:tplc="20000005" w:tentative="1">
+      <w:start w:val="1"/>
+      <w:numFmt w:val="bullet"/>
+      <w:lvlText w:val=""/>
+      <w:lvlJc w:val="left"/>
+      <w:pPr>
+        <w:ind w:left="2160" w:hanging="360"/>
+      </w:pPr>
+      <w:rPr>
+        <w:rFonts w:ascii="Wingdings" w:hAnsi="Wingdings" w:hint="default"/>
+      </w:rPr>
+    </w:lvl>
+    <w:lvl w:ilvl="3" w:tplc="20000001" w:tentative="1">
+      <w:start w:val="1"/>
+      <w:numFmt w:val="bullet"/>
+      <w:lvlText w:val=""/>
+      <w:lvlJc w:val="left"/>
+      <w:pPr>
+        <w:ind w:left="2880" w:hanging="360"/>
+      </w:pPr>
+      <w:rPr>
+        <w:rFonts w:ascii="Symbol" w:hAnsi="Symbol" w:hint="default"/>
+      </w:rPr>
+    </w:lvl>
+    <w:lvl w:ilvl="4" w:tplc="20000003" w:tentative="1">
+      <w:start w:val="1"/>
+      <w:numFmt w:val="bullet"/>
+      <w:lvlText w:val="o"/>
+      <w:lvlJc w:val="left"/>
+      <w:pPr>
+        <w:ind w:left="3600" w:hanging="360"/>
+      </w:pPr>
+      <w:rPr>
+        <w:rFonts w:ascii="Courier New" w:hAnsi="Courier New" w:cs="Courier New" w:hint="default"/>
+      </w:rPr>
+    </w:lvl>
+    <w:lvl w:ilvl="5" w:tplc="20000005" w:tentative="1">
+      <w:start w:val="1"/>
+      <w:numFmt w:val="bullet"/>
+      <w:lvlText w:val=""/>
+      <w:lvlJc w:val="left"/>
+      <w:pPr>
+        <w:ind w:left="4320" w:hanging="360"/>
+      </w:pPr>
+      <w:rPr>
+        <w:rFonts w:ascii="Wingdings" w:hAnsi="Wingdings" w:hint="default"/>
+      </w:rPr>
+    </w:lvl>
+    <w:lvl w:ilvl="6" w:tplc="20000001" w:tentative="1">
+      <w:start w:val="1"/>
+      <w:numFmt w:val="bullet"/>
+      <w:lvlText w:val=""/>
+      <w:lvlJc w:val="left"/>
+      <w:pPr>
+        <w:ind w:left="5040" w:hanging="360"/>
+      </w:pPr>
+      <w:rPr>
+        <w:rFonts w:ascii="Symbol" w:hAnsi="Symbol" w:hint="default"/>
+      </w:rPr>
+    </w:lvl>
+    <w:lvl w:ilvl="7" w:tplc="20000003" w:tentative="1">
+      <w:start w:val="1"/>
+      <w:numFmt w:val="bullet"/>
+      <w:lvlText w:val="o"/>
+      <w:lvlJc w:val="left"/>
+      <w:pPr>
+        <w:ind w:left="5760" w:hanging="360"/>
+      </w:pPr>
+      <w:rPr>
+        <w:rFonts w:ascii="Courier New" w:hAnsi="Courier New" w:cs="Courier New" w:hint="default"/>
+      </w:rPr>
+    </w:lvl>
+    <w:lvl w:ilvl="8" w:tplc="20000005" w:tentative="1">
+      <w:start w:val="1"/>
+      <w:numFmt w:val="bullet"/>
+      <w:lvlText w:val=""/>
+      <w:lvlJc w:val="left"/>
+      <w:pPr>
+        <w:ind w:left="6480" w:hanging="360"/>
+      </w:pPr>
+      <w:rPr>
+        <w:rFonts w:ascii="Wingdings" w:hAnsi="Wingdings" w:hint="default"/>
+      </w:rPr>
+    </w:lvl>
+  </w:abstractNum>
+  <w:abstractNum w:abstractNumId="1" w15:restartNumberingAfterBreak="0">
+    <w:nsid w:val="0D82536F"/>
+    <w:multiLevelType w:val="hybridMultilevel"/>
+    <w:tmpl w:val="2070C974"/>
+    <w:lvl w:ilvl="0" w:tplc="20000001">
+      <w:start w:val="1"/>
+      <w:numFmt w:val="bullet"/>
+      <w:lvlText w:val=""/>
+      <w:lvlJc w:val="left"/>
+      <w:pPr>
+        <w:ind w:left="720" w:hanging="360"/>
+      </w:pPr>
+      <w:rPr>
+        <w:rFonts w:ascii="Symbol" w:hAnsi="Symbol" w:hint="default"/>
+      </w:rPr>
+    </w:lvl>
+    <w:lvl w:ilvl="1" w:tplc="20000003" w:tentative="1">
+      <w:start w:val="1"/>
+      <w:numFmt w:val="bullet"/>
+      <w:lvlText w:val="o"/>
+      <w:lvlJc w:val="left"/>
+      <w:pPr>
+        <w:ind w:left="1440" w:hanging="360"/>
+      </w:pPr>
+      <w:rPr>
+        <w:rFonts w:ascii="Courier New" w:hAnsi="Courier New" w:cs="Courier New" w:hint="default"/>
+      </w:rPr>
+    </w:lvl>
+    <w:lvl w:ilvl="2" w:tplc="20000005" w:tentative="1">
+      <w:start w:val="1"/>
+      <w:numFmt w:val="bullet"/>
+      <w:lvlText w:val=""/>
+      <w:lvlJc w:val="left"/>
+      <w:pPr>
+        <w:ind w:left="2160" w:hanging="360"/>
+      </w:pPr>
+      <w:rPr>
+        <w:rFonts w:ascii="Wingdings" w:hAnsi="Wingdings" w:hint="default"/>
+      </w:rPr>
+    </w:lvl>
+    <w:lvl w:ilvl="3" w:tplc="20000001" w:tentative="1">
+      <w:start w:val="1"/>
+      <w:numFmt w:val="bullet"/>
+      <w:lvlText w:val=""/>
+      <w:lvlJc w:val="left"/>
+      <w:pPr>
+        <w:ind w:left="2880" w:hanging="360"/>
+      </w:pPr>
+      <w:rPr>
+        <w:rFonts w:ascii="Symbol" w:hAnsi="Symbol" w:hint="default"/>
+      </w:rPr>
+    </w:lvl>
+    <w:lvl w:ilvl="4" w:tplc="20000003" w:tentative="1">
+      <w:start w:val="1"/>
+      <w:numFmt w:val="bullet"/>
+      <w:lvlText w:val="o"/>
+      <w:lvlJc w:val="left"/>
+      <w:pPr>
+        <w:ind w:left="3600" w:hanging="360"/>
+      </w:pPr>
+      <w:rPr>
+        <w:rFonts w:ascii="Courier New" w:hAnsi="Courier New" w:cs="Courier New" w:hint="default"/>
+      </w:rPr>
+    </w:lvl>
+    <w:lvl w:ilvl="5" w:tplc="20000005" w:tentative="1">
+      <w:start w:val="1"/>
+      <w:numFmt w:val="bullet"/>
+      <w:lvlText w:val=""/>
+      <w:lvlJc w:val="left"/>
+      <w:pPr>
+        <w:ind w:left="4320" w:hanging="360"/>
+      </w:pPr>
+      <w:rPr>
+        <w:rFonts w:ascii="Wingdings" w:hAnsi="Wingdings" w:hint="default"/>
+      </w:rPr>
+    </w:lvl>
+    <w:lvl w:ilvl="6" w:tplc="20000001" w:tentative="1">
+      <w:start w:val="1"/>
+      <w:numFmt w:val="bullet"/>
+      <w:lvlText w:val=""/>
+      <w:lvlJc w:val="left"/>
+      <w:pPr>
+        <w:ind w:left="5040" w:hanging="360"/>
+      </w:pPr>
+      <w:rPr>
+        <w:rFonts w:ascii="Symbol" w:hAnsi="Symbol" w:hint="default"/>
+      </w:rPr>
+    </w:lvl>
+    <w:lvl w:ilvl="7" w:tplc="20000003" w:tentative="1">
+      <w:start w:val="1"/>
+      <w:numFmt w:val="bullet"/>
+      <w:lvlText w:val="o"/>
+      <w:lvlJc w:val="left"/>
+      <w:pPr>
+        <w:ind w:left="5760" w:hanging="360"/>
+      </w:pPr>
+      <w:rPr>
+        <w:rFonts w:ascii="Courier New" w:hAnsi="Courier New" w:cs="Courier New" w:hint="default"/>
+      </w:rPr>
+    </w:lvl>
+    <w:lvl w:ilvl="8" w:tplc="20000005" w:tentative="1">
+      <w:start w:val="1"/>
+      <w:numFmt w:val="bullet"/>
+      <w:lvlText w:val=""/>
+      <w:lvlJc w:val="left"/>
+      <w:pPr>
+        <w:ind w:left="6480" w:hanging="360"/>
+      </w:pPr>
+      <w:rPr>
+        <w:rFonts w:ascii="Wingdings" w:hAnsi="Wingdings" w:hint="default"/>
+      </w:rPr>
+    </w:lvl>
+  </w:abstractNum>
+  <w:abstractNum w:abstractNumId="2" w15:restartNumberingAfterBreak="0">
     <w:nsid w:val="18E70581"/>
     <w:multiLevelType w:val="multilevel"/>
     <w:tmpl w:val="98FC9DC6"/>
@@ -1700,7 +3962,233 @@
       </w:rPr>
     </w:lvl>
   </w:abstractNum>
-  <w:abstractNum w:abstractNumId="1" w15:restartNumberingAfterBreak="0">
+  <w:abstractNum w:abstractNumId="3" w15:restartNumberingAfterBreak="0">
+    <w:nsid w:val="1E572F45"/>
+    <w:multiLevelType w:val="hybridMultilevel"/>
+    <w:tmpl w:val="4C8852B0"/>
+    <w:lvl w:ilvl="0" w:tplc="20000001">
+      <w:start w:val="1"/>
+      <w:numFmt w:val="bullet"/>
+      <w:lvlText w:val=""/>
+      <w:lvlJc w:val="left"/>
+      <w:pPr>
+        <w:ind w:left="720" w:hanging="360"/>
+      </w:pPr>
+      <w:rPr>
+        <w:rFonts w:ascii="Symbol" w:hAnsi="Symbol" w:hint="default"/>
+      </w:rPr>
+    </w:lvl>
+    <w:lvl w:ilvl="1" w:tplc="20000003" w:tentative="1">
+      <w:start w:val="1"/>
+      <w:numFmt w:val="bullet"/>
+      <w:lvlText w:val="o"/>
+      <w:lvlJc w:val="left"/>
+      <w:pPr>
+        <w:ind w:left="1440" w:hanging="360"/>
+      </w:pPr>
+      <w:rPr>
+        <w:rFonts w:ascii="Courier New" w:hAnsi="Courier New" w:cs="Courier New" w:hint="default"/>
+      </w:rPr>
+    </w:lvl>
+    <w:lvl w:ilvl="2" w:tplc="20000005" w:tentative="1">
+      <w:start w:val="1"/>
+      <w:numFmt w:val="bullet"/>
+      <w:lvlText w:val=""/>
+      <w:lvlJc w:val="left"/>
+      <w:pPr>
+        <w:ind w:left="2160" w:hanging="360"/>
+      </w:pPr>
+      <w:rPr>
+        <w:rFonts w:ascii="Wingdings" w:hAnsi="Wingdings" w:hint="default"/>
+      </w:rPr>
+    </w:lvl>
+    <w:lvl w:ilvl="3" w:tplc="20000001" w:tentative="1">
+      <w:start w:val="1"/>
+      <w:numFmt w:val="bullet"/>
+      <w:lvlText w:val=""/>
+      <w:lvlJc w:val="left"/>
+      <w:pPr>
+        <w:ind w:left="2880" w:hanging="360"/>
+      </w:pPr>
+      <w:rPr>
+        <w:rFonts w:ascii="Symbol" w:hAnsi="Symbol" w:hint="default"/>
+      </w:rPr>
+    </w:lvl>
+    <w:lvl w:ilvl="4" w:tplc="20000003" w:tentative="1">
+      <w:start w:val="1"/>
+      <w:numFmt w:val="bullet"/>
+      <w:lvlText w:val="o"/>
+      <w:lvlJc w:val="left"/>
+      <w:pPr>
+        <w:ind w:left="3600" w:hanging="360"/>
+      </w:pPr>
+      <w:rPr>
+        <w:rFonts w:ascii="Courier New" w:hAnsi="Courier New" w:cs="Courier New" w:hint="default"/>
+      </w:rPr>
+    </w:lvl>
+    <w:lvl w:ilvl="5" w:tplc="20000005" w:tentative="1">
+      <w:start w:val="1"/>
+      <w:numFmt w:val="bullet"/>
+      <w:lvlText w:val=""/>
+      <w:lvlJc w:val="left"/>
+      <w:pPr>
+        <w:ind w:left="4320" w:hanging="360"/>
+      </w:pPr>
+      <w:rPr>
+        <w:rFonts w:ascii="Wingdings" w:hAnsi="Wingdings" w:hint="default"/>
+      </w:rPr>
+    </w:lvl>
+    <w:lvl w:ilvl="6" w:tplc="20000001" w:tentative="1">
+      <w:start w:val="1"/>
+      <w:numFmt w:val="bullet"/>
+      <w:lvlText w:val=""/>
+      <w:lvlJc w:val="left"/>
+      <w:pPr>
+        <w:ind w:left="5040" w:hanging="360"/>
+      </w:pPr>
+      <w:rPr>
+        <w:rFonts w:ascii="Symbol" w:hAnsi="Symbol" w:hint="default"/>
+      </w:rPr>
+    </w:lvl>
+    <w:lvl w:ilvl="7" w:tplc="20000003" w:tentative="1">
+      <w:start w:val="1"/>
+      <w:numFmt w:val="bullet"/>
+      <w:lvlText w:val="o"/>
+      <w:lvlJc w:val="left"/>
+      <w:pPr>
+        <w:ind w:left="5760" w:hanging="360"/>
+      </w:pPr>
+      <w:rPr>
+        <w:rFonts w:ascii="Courier New" w:hAnsi="Courier New" w:cs="Courier New" w:hint="default"/>
+      </w:rPr>
+    </w:lvl>
+    <w:lvl w:ilvl="8" w:tplc="20000005" w:tentative="1">
+      <w:start w:val="1"/>
+      <w:numFmt w:val="bullet"/>
+      <w:lvlText w:val=""/>
+      <w:lvlJc w:val="left"/>
+      <w:pPr>
+        <w:ind w:left="6480" w:hanging="360"/>
+      </w:pPr>
+      <w:rPr>
+        <w:rFonts w:ascii="Wingdings" w:hAnsi="Wingdings" w:hint="default"/>
+      </w:rPr>
+    </w:lvl>
+  </w:abstractNum>
+  <w:abstractNum w:abstractNumId="4" w15:restartNumberingAfterBreak="0">
+    <w:nsid w:val="34D632E4"/>
+    <w:multiLevelType w:val="hybridMultilevel"/>
+    <w:tmpl w:val="0652B9F2"/>
+    <w:lvl w:ilvl="0" w:tplc="20000001">
+      <w:start w:val="1"/>
+      <w:numFmt w:val="bullet"/>
+      <w:lvlText w:val=""/>
+      <w:lvlJc w:val="left"/>
+      <w:pPr>
+        <w:ind w:left="720" w:hanging="360"/>
+      </w:pPr>
+      <w:rPr>
+        <w:rFonts w:ascii="Symbol" w:hAnsi="Symbol" w:hint="default"/>
+      </w:rPr>
+    </w:lvl>
+    <w:lvl w:ilvl="1" w:tplc="20000003">
+      <w:start w:val="1"/>
+      <w:numFmt w:val="bullet"/>
+      <w:lvlText w:val="o"/>
+      <w:lvlJc w:val="left"/>
+      <w:pPr>
+        <w:ind w:left="1440" w:hanging="360"/>
+      </w:pPr>
+      <w:rPr>
+        <w:rFonts w:ascii="Courier New" w:hAnsi="Courier New" w:cs="Courier New" w:hint="default"/>
+      </w:rPr>
+    </w:lvl>
+    <w:lvl w:ilvl="2" w:tplc="20000005" w:tentative="1">
+      <w:start w:val="1"/>
+      <w:numFmt w:val="bullet"/>
+      <w:lvlText w:val=""/>
+      <w:lvlJc w:val="left"/>
+      <w:pPr>
+        <w:ind w:left="2160" w:hanging="360"/>
+      </w:pPr>
+      <w:rPr>
+        <w:rFonts w:ascii="Wingdings" w:hAnsi="Wingdings" w:hint="default"/>
+      </w:rPr>
+    </w:lvl>
+    <w:lvl w:ilvl="3" w:tplc="20000001" w:tentative="1">
+      <w:start w:val="1"/>
+      <w:numFmt w:val="bullet"/>
+      <w:lvlText w:val=""/>
+      <w:lvlJc w:val="left"/>
+      <w:pPr>
+        <w:ind w:left="2880" w:hanging="360"/>
+      </w:pPr>
+      <w:rPr>
+        <w:rFonts w:ascii="Symbol" w:hAnsi="Symbol" w:hint="default"/>
+      </w:rPr>
+    </w:lvl>
+    <w:lvl w:ilvl="4" w:tplc="20000003" w:tentative="1">
+      <w:start w:val="1"/>
+      <w:numFmt w:val="bullet"/>
+      <w:lvlText w:val="o"/>
+      <w:lvlJc w:val="left"/>
+      <w:pPr>
+        <w:ind w:left="3600" w:hanging="360"/>
+      </w:pPr>
+      <w:rPr>
+        <w:rFonts w:ascii="Courier New" w:hAnsi="Courier New" w:cs="Courier New" w:hint="default"/>
+      </w:rPr>
+    </w:lvl>
+    <w:lvl w:ilvl="5" w:tplc="20000005" w:tentative="1">
+      <w:start w:val="1"/>
+      <w:numFmt w:val="bullet"/>
+      <w:lvlText w:val=""/>
+      <w:lvlJc w:val="left"/>
+      <w:pPr>
+        <w:ind w:left="4320" w:hanging="360"/>
+      </w:pPr>
+      <w:rPr>
+        <w:rFonts w:ascii="Wingdings" w:hAnsi="Wingdings" w:hint="default"/>
+      </w:rPr>
+    </w:lvl>
+    <w:lvl w:ilvl="6" w:tplc="20000001" w:tentative="1">
+      <w:start w:val="1"/>
+      <w:numFmt w:val="bullet"/>
+      <w:lvlText w:val=""/>
+      <w:lvlJc w:val="left"/>
+      <w:pPr>
+        <w:ind w:left="5040" w:hanging="360"/>
+      </w:pPr>
+      <w:rPr>
+        <w:rFonts w:ascii="Symbol" w:hAnsi="Symbol" w:hint="default"/>
+      </w:rPr>
+    </w:lvl>
+    <w:lvl w:ilvl="7" w:tplc="20000003" w:tentative="1">
+      <w:start w:val="1"/>
+      <w:numFmt w:val="bullet"/>
+      <w:lvlText w:val="o"/>
+      <w:lvlJc w:val="left"/>
+      <w:pPr>
+        <w:ind w:left="5760" w:hanging="360"/>
+      </w:pPr>
+      <w:rPr>
+        <w:rFonts w:ascii="Courier New" w:hAnsi="Courier New" w:cs="Courier New" w:hint="default"/>
+      </w:rPr>
+    </w:lvl>
+    <w:lvl w:ilvl="8" w:tplc="20000005" w:tentative="1">
+      <w:start w:val="1"/>
+      <w:numFmt w:val="bullet"/>
+      <w:lvlText w:val=""/>
+      <w:lvlJc w:val="left"/>
+      <w:pPr>
+        <w:ind w:left="6480" w:hanging="360"/>
+      </w:pPr>
+      <w:rPr>
+        <w:rFonts w:ascii="Wingdings" w:hAnsi="Wingdings" w:hint="default"/>
+      </w:rPr>
+    </w:lvl>
+  </w:abstractNum>
+  <w:abstractNum w:abstractNumId="5" w15:restartNumberingAfterBreak="0">
     <w:nsid w:val="36907EB7"/>
     <w:multiLevelType w:val="multilevel"/>
     <w:tmpl w:val="E86AC242"/>
@@ -1849,7 +4337,7 @@
       </w:rPr>
     </w:lvl>
   </w:abstractNum>
-  <w:abstractNum w:abstractNumId="2" w15:restartNumberingAfterBreak="0">
+  <w:abstractNum w:abstractNumId="6" w15:restartNumberingAfterBreak="0">
     <w:nsid w:val="429338E3"/>
     <w:multiLevelType w:val="multilevel"/>
     <w:tmpl w:val="46B6402E"/>
@@ -1998,7 +4486,120 @@
       </w:rPr>
     </w:lvl>
   </w:abstractNum>
-  <w:abstractNum w:abstractNumId="3" w15:restartNumberingAfterBreak="0">
+  <w:abstractNum w:abstractNumId="7" w15:restartNumberingAfterBreak="0">
+    <w:nsid w:val="475B2D69"/>
+    <w:multiLevelType w:val="hybridMultilevel"/>
+    <w:tmpl w:val="C3A2B074"/>
+    <w:lvl w:ilvl="0" w:tplc="20000001">
+      <w:start w:val="1"/>
+      <w:numFmt w:val="bullet"/>
+      <w:lvlText w:val=""/>
+      <w:lvlJc w:val="left"/>
+      <w:pPr>
+        <w:ind w:left="720" w:hanging="360"/>
+      </w:pPr>
+      <w:rPr>
+        <w:rFonts w:ascii="Symbol" w:hAnsi="Symbol" w:hint="default"/>
+      </w:rPr>
+    </w:lvl>
+    <w:lvl w:ilvl="1" w:tplc="20000003" w:tentative="1">
+      <w:start w:val="1"/>
+      <w:numFmt w:val="bullet"/>
+      <w:lvlText w:val="o"/>
+      <w:lvlJc w:val="left"/>
+      <w:pPr>
+        <w:ind w:left="1440" w:hanging="360"/>
+      </w:pPr>
+      <w:rPr>
+        <w:rFonts w:ascii="Courier New" w:hAnsi="Courier New" w:cs="Courier New" w:hint="default"/>
+      </w:rPr>
+    </w:lvl>
+    <w:lvl w:ilvl="2" w:tplc="20000005" w:tentative="1">
+      <w:start w:val="1"/>
+      <w:numFmt w:val="bullet"/>
+      <w:lvlText w:val=""/>
+      <w:lvlJc w:val="left"/>
+      <w:pPr>
+        <w:ind w:left="2160" w:hanging="360"/>
+      </w:pPr>
+      <w:rPr>
+        <w:rFonts w:ascii="Wingdings" w:hAnsi="Wingdings" w:hint="default"/>
+      </w:rPr>
+    </w:lvl>
+    <w:lvl w:ilvl="3" w:tplc="20000001" w:tentative="1">
+      <w:start w:val="1"/>
+      <w:numFmt w:val="bullet"/>
+      <w:lvlText w:val=""/>
+      <w:lvlJc w:val="left"/>
+      <w:pPr>
+        <w:ind w:left="2880" w:hanging="360"/>
+      </w:pPr>
+      <w:rPr>
+        <w:rFonts w:ascii="Symbol" w:hAnsi="Symbol" w:hint="default"/>
+      </w:rPr>
+    </w:lvl>
+    <w:lvl w:ilvl="4" w:tplc="20000003" w:tentative="1">
+      <w:start w:val="1"/>
+      <w:numFmt w:val="bullet"/>
+      <w:lvlText w:val="o"/>
+      <w:lvlJc w:val="left"/>
+      <w:pPr>
+        <w:ind w:left="3600" w:hanging="360"/>
+      </w:pPr>
+      <w:rPr>
+        <w:rFonts w:ascii="Courier New" w:hAnsi="Courier New" w:cs="Courier New" w:hint="default"/>
+      </w:rPr>
+    </w:lvl>
+    <w:lvl w:ilvl="5" w:tplc="20000005" w:tentative="1">
+      <w:start w:val="1"/>
+      <w:numFmt w:val="bullet"/>
+      <w:lvlText w:val=""/>
+      <w:lvlJc w:val="left"/>
+      <w:pPr>
+        <w:ind w:left="4320" w:hanging="360"/>
+      </w:pPr>
+      <w:rPr>
+        <w:rFonts w:ascii="Wingdings" w:hAnsi="Wingdings" w:hint="default"/>
+      </w:rPr>
+    </w:lvl>
+    <w:lvl w:ilvl="6" w:tplc="20000001" w:tentative="1">
+      <w:start w:val="1"/>
+      <w:numFmt w:val="bullet"/>
+      <w:lvlText w:val=""/>
+      <w:lvlJc w:val="left"/>
+      <w:pPr>
+        <w:ind w:left="5040" w:hanging="360"/>
+      </w:pPr>
+      <w:rPr>
+        <w:rFonts w:ascii="Symbol" w:hAnsi="Symbol" w:hint="default"/>
+      </w:rPr>
+    </w:lvl>
+    <w:lvl w:ilvl="7" w:tplc="20000003" w:tentative="1">
+      <w:start w:val="1"/>
+      <w:numFmt w:val="bullet"/>
+      <w:lvlText w:val="o"/>
+      <w:lvlJc w:val="left"/>
+      <w:pPr>
+        <w:ind w:left="5760" w:hanging="360"/>
+      </w:pPr>
+      <w:rPr>
+        <w:rFonts w:ascii="Courier New" w:hAnsi="Courier New" w:cs="Courier New" w:hint="default"/>
+      </w:rPr>
+    </w:lvl>
+    <w:lvl w:ilvl="8" w:tplc="20000005" w:tentative="1">
+      <w:start w:val="1"/>
+      <w:numFmt w:val="bullet"/>
+      <w:lvlText w:val=""/>
+      <w:lvlJc w:val="left"/>
+      <w:pPr>
+        <w:ind w:left="6480" w:hanging="360"/>
+      </w:pPr>
+      <w:rPr>
+        <w:rFonts w:ascii="Wingdings" w:hAnsi="Wingdings" w:hint="default"/>
+      </w:rPr>
+    </w:lvl>
+  </w:abstractNum>
+  <w:abstractNum w:abstractNumId="8" w15:restartNumberingAfterBreak="0">
     <w:nsid w:val="4A334CFE"/>
     <w:multiLevelType w:val="multilevel"/>
     <w:tmpl w:val="01A8E1C8"/>
@@ -2147,7 +4748,120 @@
       </w:rPr>
     </w:lvl>
   </w:abstractNum>
-  <w:abstractNum w:abstractNumId="4" w15:restartNumberingAfterBreak="0">
+  <w:abstractNum w:abstractNumId="9" w15:restartNumberingAfterBreak="0">
+    <w:nsid w:val="64CC2FDD"/>
+    <w:multiLevelType w:val="hybridMultilevel"/>
+    <w:tmpl w:val="C428E606"/>
+    <w:lvl w:ilvl="0" w:tplc="20000001">
+      <w:start w:val="1"/>
+      <w:numFmt w:val="bullet"/>
+      <w:lvlText w:val=""/>
+      <w:lvlJc w:val="left"/>
+      <w:pPr>
+        <w:ind w:left="720" w:hanging="360"/>
+      </w:pPr>
+      <w:rPr>
+        <w:rFonts w:ascii="Symbol" w:hAnsi="Symbol" w:hint="default"/>
+      </w:rPr>
+    </w:lvl>
+    <w:lvl w:ilvl="1" w:tplc="20000003">
+      <w:start w:val="1"/>
+      <w:numFmt w:val="bullet"/>
+      <w:lvlText w:val="o"/>
+      <w:lvlJc w:val="left"/>
+      <w:pPr>
+        <w:ind w:left="1440" w:hanging="360"/>
+      </w:pPr>
+      <w:rPr>
+        <w:rFonts w:ascii="Courier New" w:hAnsi="Courier New" w:cs="Courier New" w:hint="default"/>
+      </w:rPr>
+    </w:lvl>
+    <w:lvl w:ilvl="2" w:tplc="20000005" w:tentative="1">
+      <w:start w:val="1"/>
+      <w:numFmt w:val="bullet"/>
+      <w:lvlText w:val=""/>
+      <w:lvlJc w:val="left"/>
+      <w:pPr>
+        <w:ind w:left="2160" w:hanging="360"/>
+      </w:pPr>
+      <w:rPr>
+        <w:rFonts w:ascii="Wingdings" w:hAnsi="Wingdings" w:hint="default"/>
+      </w:rPr>
+    </w:lvl>
+    <w:lvl w:ilvl="3" w:tplc="20000001" w:tentative="1">
+      <w:start w:val="1"/>
+      <w:numFmt w:val="bullet"/>
+      <w:lvlText w:val=""/>
+      <w:lvlJc w:val="left"/>
+      <w:pPr>
+        <w:ind w:left="2880" w:hanging="360"/>
+      </w:pPr>
+      <w:rPr>
+        <w:rFonts w:ascii="Symbol" w:hAnsi="Symbol" w:hint="default"/>
+      </w:rPr>
+    </w:lvl>
+    <w:lvl w:ilvl="4" w:tplc="20000003" w:tentative="1">
+      <w:start w:val="1"/>
+      <w:numFmt w:val="bullet"/>
+      <w:lvlText w:val="o"/>
+      <w:lvlJc w:val="left"/>
+      <w:pPr>
+        <w:ind w:left="3600" w:hanging="360"/>
+      </w:pPr>
+      <w:rPr>
+        <w:rFonts w:ascii="Courier New" w:hAnsi="Courier New" w:cs="Courier New" w:hint="default"/>
+      </w:rPr>
+    </w:lvl>
+    <w:lvl w:ilvl="5" w:tplc="20000005" w:tentative="1">
+      <w:start w:val="1"/>
+      <w:numFmt w:val="bullet"/>
+      <w:lvlText w:val=""/>
+      <w:lvlJc w:val="left"/>
+      <w:pPr>
+        <w:ind w:left="4320" w:hanging="360"/>
+      </w:pPr>
+      <w:rPr>
+        <w:rFonts w:ascii="Wingdings" w:hAnsi="Wingdings" w:hint="default"/>
+      </w:rPr>
+    </w:lvl>
+    <w:lvl w:ilvl="6" w:tplc="20000001" w:tentative="1">
+      <w:start w:val="1"/>
+      <w:numFmt w:val="bullet"/>
+      <w:lvlText w:val=""/>
+      <w:lvlJc w:val="left"/>
+      <w:pPr>
+        <w:ind w:left="5040" w:hanging="360"/>
+      </w:pPr>
+      <w:rPr>
+        <w:rFonts w:ascii="Symbol" w:hAnsi="Symbol" w:hint="default"/>
+      </w:rPr>
+    </w:lvl>
+    <w:lvl w:ilvl="7" w:tplc="20000003" w:tentative="1">
+      <w:start w:val="1"/>
+      <w:numFmt w:val="bullet"/>
+      <w:lvlText w:val="o"/>
+      <w:lvlJc w:val="left"/>
+      <w:pPr>
+        <w:ind w:left="5760" w:hanging="360"/>
+      </w:pPr>
+      <w:rPr>
+        <w:rFonts w:ascii="Courier New" w:hAnsi="Courier New" w:cs="Courier New" w:hint="default"/>
+      </w:rPr>
+    </w:lvl>
+    <w:lvl w:ilvl="8" w:tplc="20000005" w:tentative="1">
+      <w:start w:val="1"/>
+      <w:numFmt w:val="bullet"/>
+      <w:lvlText w:val=""/>
+      <w:lvlJc w:val="left"/>
+      <w:pPr>
+        <w:ind w:left="6480" w:hanging="360"/>
+      </w:pPr>
+      <w:rPr>
+        <w:rFonts w:ascii="Wingdings" w:hAnsi="Wingdings" w:hint="default"/>
+      </w:rPr>
+    </w:lvl>
+  </w:abstractNum>
+  <w:abstractNum w:abstractNumId="10" w15:restartNumberingAfterBreak="0">
     <w:nsid w:val="7385056E"/>
     <w:multiLevelType w:val="multilevel"/>
     <w:tmpl w:val="FC82D24E"/>
@@ -2296,7 +5010,7 @@
       </w:rPr>
     </w:lvl>
   </w:abstractNum>
-  <w:abstractNum w:abstractNumId="5" w15:restartNumberingAfterBreak="0">
+  <w:abstractNum w:abstractNumId="11" w15:restartNumberingAfterBreak="0">
     <w:nsid w:val="792C5CB6"/>
     <w:multiLevelType w:val="multilevel"/>
     <w:tmpl w:val="09681FB0"/>
@@ -2445,23 +5159,273 @@
       </w:rPr>
     </w:lvl>
   </w:abstractNum>
+  <w:abstractNum w:abstractNumId="12" w15:restartNumberingAfterBreak="0">
+    <w:nsid w:val="7BAE11BD"/>
+    <w:multiLevelType w:val="hybridMultilevel"/>
+    <w:tmpl w:val="56C886F6"/>
+    <w:lvl w:ilvl="0" w:tplc="20000001">
+      <w:start w:val="1"/>
+      <w:numFmt w:val="bullet"/>
+      <w:lvlText w:val=""/>
+      <w:lvlJc w:val="left"/>
+      <w:pPr>
+        <w:ind w:left="720" w:hanging="360"/>
+      </w:pPr>
+      <w:rPr>
+        <w:rFonts w:ascii="Symbol" w:hAnsi="Symbol" w:hint="default"/>
+      </w:rPr>
+    </w:lvl>
+    <w:lvl w:ilvl="1" w:tplc="20000003" w:tentative="1">
+      <w:start w:val="1"/>
+      <w:numFmt w:val="bullet"/>
+      <w:lvlText w:val="o"/>
+      <w:lvlJc w:val="left"/>
+      <w:pPr>
+        <w:ind w:left="1440" w:hanging="360"/>
+      </w:pPr>
+      <w:rPr>
+        <w:rFonts w:ascii="Courier New" w:hAnsi="Courier New" w:cs="Courier New" w:hint="default"/>
+      </w:rPr>
+    </w:lvl>
+    <w:lvl w:ilvl="2" w:tplc="20000005" w:tentative="1">
+      <w:start w:val="1"/>
+      <w:numFmt w:val="bullet"/>
+      <w:lvlText w:val=""/>
+      <w:lvlJc w:val="left"/>
+      <w:pPr>
+        <w:ind w:left="2160" w:hanging="360"/>
+      </w:pPr>
+      <w:rPr>
+        <w:rFonts w:ascii="Wingdings" w:hAnsi="Wingdings" w:hint="default"/>
+      </w:rPr>
+    </w:lvl>
+    <w:lvl w:ilvl="3" w:tplc="20000001" w:tentative="1">
+      <w:start w:val="1"/>
+      <w:numFmt w:val="bullet"/>
+      <w:lvlText w:val=""/>
+      <w:lvlJc w:val="left"/>
+      <w:pPr>
+        <w:ind w:left="2880" w:hanging="360"/>
+      </w:pPr>
+      <w:rPr>
+        <w:rFonts w:ascii="Symbol" w:hAnsi="Symbol" w:hint="default"/>
+      </w:rPr>
+    </w:lvl>
+    <w:lvl w:ilvl="4" w:tplc="20000003" w:tentative="1">
+      <w:start w:val="1"/>
+      <w:numFmt w:val="bullet"/>
+      <w:lvlText w:val="o"/>
+      <w:lvlJc w:val="left"/>
+      <w:pPr>
+        <w:ind w:left="3600" w:hanging="360"/>
+      </w:pPr>
+      <w:rPr>
+        <w:rFonts w:ascii="Courier New" w:hAnsi="Courier New" w:cs="Courier New" w:hint="default"/>
+      </w:rPr>
+    </w:lvl>
+    <w:lvl w:ilvl="5" w:tplc="20000005" w:tentative="1">
+      <w:start w:val="1"/>
+      <w:numFmt w:val="bullet"/>
+      <w:lvlText w:val=""/>
+      <w:lvlJc w:val="left"/>
+      <w:pPr>
+        <w:ind w:left="4320" w:hanging="360"/>
+      </w:pPr>
+      <w:rPr>
+        <w:rFonts w:ascii="Wingdings" w:hAnsi="Wingdings" w:hint="default"/>
+      </w:rPr>
+    </w:lvl>
+    <w:lvl w:ilvl="6" w:tplc="20000001" w:tentative="1">
+      <w:start w:val="1"/>
+      <w:numFmt w:val="bullet"/>
+      <w:lvlText w:val=""/>
+      <w:lvlJc w:val="left"/>
+      <w:pPr>
+        <w:ind w:left="5040" w:hanging="360"/>
+      </w:pPr>
+      <w:rPr>
+        <w:rFonts w:ascii="Symbol" w:hAnsi="Symbol" w:hint="default"/>
+      </w:rPr>
+    </w:lvl>
+    <w:lvl w:ilvl="7" w:tplc="20000003" w:tentative="1">
+      <w:start w:val="1"/>
+      <w:numFmt w:val="bullet"/>
+      <w:lvlText w:val="o"/>
+      <w:lvlJc w:val="left"/>
+      <w:pPr>
+        <w:ind w:left="5760" w:hanging="360"/>
+      </w:pPr>
+      <w:rPr>
+        <w:rFonts w:ascii="Courier New" w:hAnsi="Courier New" w:cs="Courier New" w:hint="default"/>
+      </w:rPr>
+    </w:lvl>
+    <w:lvl w:ilvl="8" w:tplc="20000005" w:tentative="1">
+      <w:start w:val="1"/>
+      <w:numFmt w:val="bullet"/>
+      <w:lvlText w:val=""/>
+      <w:lvlJc w:val="left"/>
+      <w:pPr>
+        <w:ind w:left="6480" w:hanging="360"/>
+      </w:pPr>
+      <w:rPr>
+        <w:rFonts w:ascii="Wingdings" w:hAnsi="Wingdings" w:hint="default"/>
+      </w:rPr>
+    </w:lvl>
+  </w:abstractNum>
+  <w:abstractNum w:abstractNumId="13" w15:restartNumberingAfterBreak="0">
+    <w:nsid w:val="7D5C0E52"/>
+    <w:multiLevelType w:val="hybridMultilevel"/>
+    <w:tmpl w:val="44306FD4"/>
+    <w:lvl w:ilvl="0" w:tplc="20000001">
+      <w:start w:val="1"/>
+      <w:numFmt w:val="bullet"/>
+      <w:lvlText w:val=""/>
+      <w:lvlJc w:val="left"/>
+      <w:pPr>
+        <w:ind w:left="720" w:hanging="360"/>
+      </w:pPr>
+      <w:rPr>
+        <w:rFonts w:ascii="Symbol" w:hAnsi="Symbol" w:hint="default"/>
+      </w:rPr>
+    </w:lvl>
+    <w:lvl w:ilvl="1" w:tplc="20000003" w:tentative="1">
+      <w:start w:val="1"/>
+      <w:numFmt w:val="bullet"/>
+      <w:lvlText w:val="o"/>
+      <w:lvlJc w:val="left"/>
+      <w:pPr>
+        <w:ind w:left="1440" w:hanging="360"/>
+      </w:pPr>
+      <w:rPr>
+        <w:rFonts w:ascii="Courier New" w:hAnsi="Courier New" w:cs="Courier New" w:hint="default"/>
+      </w:rPr>
+    </w:lvl>
+    <w:lvl w:ilvl="2" w:tplc="20000005" w:tentative="1">
+      <w:start w:val="1"/>
+      <w:numFmt w:val="bullet"/>
+      <w:lvlText w:val=""/>
+      <w:lvlJc w:val="left"/>
+      <w:pPr>
+        <w:ind w:left="2160" w:hanging="360"/>
+      </w:pPr>
+      <w:rPr>
+        <w:rFonts w:ascii="Wingdings" w:hAnsi="Wingdings" w:hint="default"/>
+      </w:rPr>
+    </w:lvl>
+    <w:lvl w:ilvl="3" w:tplc="20000001" w:tentative="1">
+      <w:start w:val="1"/>
+      <w:numFmt w:val="bullet"/>
+      <w:lvlText w:val=""/>
+      <w:lvlJc w:val="left"/>
+      <w:pPr>
+        <w:ind w:left="2880" w:hanging="360"/>
+      </w:pPr>
+      <w:rPr>
+        <w:rFonts w:ascii="Symbol" w:hAnsi="Symbol" w:hint="default"/>
+      </w:rPr>
+    </w:lvl>
+    <w:lvl w:ilvl="4" w:tplc="20000003" w:tentative="1">
+      <w:start w:val="1"/>
+      <w:numFmt w:val="bullet"/>
+      <w:lvlText w:val="o"/>
+      <w:lvlJc w:val="left"/>
+      <w:pPr>
+        <w:ind w:left="3600" w:hanging="360"/>
+      </w:pPr>
+      <w:rPr>
+        <w:rFonts w:ascii="Courier New" w:hAnsi="Courier New" w:cs="Courier New" w:hint="default"/>
+      </w:rPr>
+    </w:lvl>
+    <w:lvl w:ilvl="5" w:tplc="20000005" w:tentative="1">
+      <w:start w:val="1"/>
+      <w:numFmt w:val="bullet"/>
+      <w:lvlText w:val=""/>
+      <w:lvlJc w:val="left"/>
+      <w:pPr>
+        <w:ind w:left="4320" w:hanging="360"/>
+      </w:pPr>
+      <w:rPr>
+        <w:rFonts w:ascii="Wingdings" w:hAnsi="Wingdings" w:hint="default"/>
+      </w:rPr>
+    </w:lvl>
+    <w:lvl w:ilvl="6" w:tplc="20000001" w:tentative="1">
+      <w:start w:val="1"/>
+      <w:numFmt w:val="bullet"/>
+      <w:lvlText w:val=""/>
+      <w:lvlJc w:val="left"/>
+      <w:pPr>
+        <w:ind w:left="5040" w:hanging="360"/>
+      </w:pPr>
+      <w:rPr>
+        <w:rFonts w:ascii="Symbol" w:hAnsi="Symbol" w:hint="default"/>
+      </w:rPr>
+    </w:lvl>
+    <w:lvl w:ilvl="7" w:tplc="20000003" w:tentative="1">
+      <w:start w:val="1"/>
+      <w:numFmt w:val="bullet"/>
+      <w:lvlText w:val="o"/>
+      <w:lvlJc w:val="left"/>
+      <w:pPr>
+        <w:ind w:left="5760" w:hanging="360"/>
+      </w:pPr>
+      <w:rPr>
+        <w:rFonts w:ascii="Courier New" w:hAnsi="Courier New" w:cs="Courier New" w:hint="default"/>
+      </w:rPr>
+    </w:lvl>
+    <w:lvl w:ilvl="8" w:tplc="20000005" w:tentative="1">
+      <w:start w:val="1"/>
+      <w:numFmt w:val="bullet"/>
+      <w:lvlText w:val=""/>
+      <w:lvlJc w:val="left"/>
+      <w:pPr>
+        <w:ind w:left="6480" w:hanging="360"/>
+      </w:pPr>
+      <w:rPr>
+        <w:rFonts w:ascii="Wingdings" w:hAnsi="Wingdings" w:hint="default"/>
+      </w:rPr>
+    </w:lvl>
+  </w:abstractNum>
   <w:num w:numId="1" w16cid:durableId="1941528380">
-    <w:abstractNumId w:val="1"/>
+    <w:abstractNumId w:val="5"/>
   </w:num>
   <w:num w:numId="2" w16cid:durableId="942760831">
+    <w:abstractNumId w:val="8"/>
+  </w:num>
+  <w:num w:numId="3" w16cid:durableId="1056902941">
+    <w:abstractNumId w:val="6"/>
+  </w:num>
+  <w:num w:numId="4" w16cid:durableId="1174803100">
+    <w:abstractNumId w:val="10"/>
+  </w:num>
+  <w:num w:numId="5" w16cid:durableId="680207438">
+    <w:abstractNumId w:val="2"/>
+  </w:num>
+  <w:num w:numId="6" w16cid:durableId="190775378">
+    <w:abstractNumId w:val="11"/>
+  </w:num>
+  <w:num w:numId="7" w16cid:durableId="902179205">
+    <w:abstractNumId w:val="12"/>
+  </w:num>
+  <w:num w:numId="8" w16cid:durableId="219707362">
+    <w:abstractNumId w:val="9"/>
+  </w:num>
+  <w:num w:numId="9" w16cid:durableId="891697416">
     <w:abstractNumId w:val="3"/>
   </w:num>
-  <w:num w:numId="3" w16cid:durableId="1056902941">
-    <w:abstractNumId w:val="2"/>
+  <w:num w:numId="10" w16cid:durableId="328994352">
+    <w:abstractNumId w:val="0"/>
   </w:num>
-  <w:num w:numId="4" w16cid:durableId="1174803100">
+  <w:num w:numId="11" w16cid:durableId="933853824">
+    <w:abstractNumId w:val="7"/>
+  </w:num>
+  <w:num w:numId="12" w16cid:durableId="816801152">
     <w:abstractNumId w:val="4"/>
   </w:num>
-  <w:num w:numId="5" w16cid:durableId="680207438">
-    <w:abstractNumId w:val="0"/>
+  <w:num w:numId="13" w16cid:durableId="743919203">
+    <w:abstractNumId w:val="13"/>
   </w:num>
-  <w:num w:numId="6" w16cid:durableId="190775378">
-    <w:abstractNumId w:val="5"/>
+  <w:num w:numId="14" w16cid:durableId="2100255413">
+    <w:abstractNumId w:val="1"/>
   </w:num>
 </w:numbering>
 </file>
@@ -2864,7 +5828,10 @@
   <w:style w:type="paragraph" w:default="1" w:styleId="Normal">
     <w:name w:val="Normal"/>
     <w:qFormat/>
-    <w:rsid w:val="00793B2C"/>
+    <w:rsid w:val="00692689"/>
+    <w:pPr>
+      <w:jc w:val="both"/>
+    </w:pPr>
     <w:rPr>
       <w:lang w:val="nl-NL"/>
     </w:rPr>
@@ -2921,7 +5888,6 @@
     <w:next w:val="Normal"/>
     <w:link w:val="Heading3Char"/>
     <w:uiPriority w:val="9"/>
-    <w:semiHidden/>
     <w:unhideWhenUsed/>
     <w:qFormat/>
     <w:rsid w:val="00793B2C"/>
@@ -3132,7 +6098,6 @@
     <w:basedOn w:val="DefaultParagraphFont"/>
     <w:link w:val="Heading3"/>
     <w:uiPriority w:val="9"/>
-    <w:semiHidden/>
     <w:rsid w:val="00793B2C"/>
     <w:rPr>
       <w:rFonts w:asciiTheme="majorHAnsi" w:eastAsiaTheme="majorEastAsia" w:hAnsiTheme="majorHAnsi" w:cstheme="majorBidi"/>
@@ -3577,6 +6542,134 @@
       <w:spacing w:after="100"/>
     </w:pPr>
   </w:style>
+  <w:style w:type="character" w:styleId="FollowedHyperlink">
+    <w:name w:val="FollowedHyperlink"/>
+    <w:basedOn w:val="DefaultParagraphFont"/>
+    <w:uiPriority w:val="99"/>
+    <w:semiHidden/>
+    <w:unhideWhenUsed/>
+    <w:rsid w:val="00EE4D11"/>
+    <w:rPr>
+      <w:color w:val="356A95" w:themeColor="followedHyperlink"/>
+      <w:u w:val="single"/>
+    </w:rPr>
+  </w:style>
+  <w:style w:type="paragraph" w:styleId="TOC2">
+    <w:name w:val="toc 2"/>
+    <w:basedOn w:val="Normal"/>
+    <w:next w:val="Normal"/>
+    <w:autoRedefine/>
+    <w:uiPriority w:val="39"/>
+    <w:unhideWhenUsed/>
+    <w:rsid w:val="0044005E"/>
+    <w:pPr>
+      <w:spacing w:after="100"/>
+      <w:ind w:left="210"/>
+    </w:pPr>
+  </w:style>
+  <w:style w:type="paragraph" w:styleId="FootnoteText">
+    <w:name w:val="footnote text"/>
+    <w:basedOn w:val="Normal"/>
+    <w:link w:val="FootnoteTextChar"/>
+    <w:uiPriority w:val="99"/>
+    <w:semiHidden/>
+    <w:unhideWhenUsed/>
+    <w:rsid w:val="00C53CED"/>
+    <w:pPr>
+      <w:spacing w:after="0" w:line="240" w:lineRule="auto"/>
+    </w:pPr>
+    <w:rPr>
+      <w:sz w:val="20"/>
+      <w:szCs w:val="20"/>
+    </w:rPr>
+  </w:style>
+  <w:style w:type="character" w:customStyle="1" w:styleId="FootnoteTextChar">
+    <w:name w:val="Footnote Text Char"/>
+    <w:basedOn w:val="DefaultParagraphFont"/>
+    <w:link w:val="FootnoteText"/>
+    <w:uiPriority w:val="99"/>
+    <w:semiHidden/>
+    <w:rsid w:val="00C53CED"/>
+    <w:rPr>
+      <w:sz w:val="20"/>
+      <w:szCs w:val="20"/>
+      <w:lang w:val="nl-NL"/>
+    </w:rPr>
+  </w:style>
+  <w:style w:type="character" w:styleId="FootnoteReference">
+    <w:name w:val="footnote reference"/>
+    <w:basedOn w:val="DefaultParagraphFont"/>
+    <w:uiPriority w:val="99"/>
+    <w:semiHidden/>
+    <w:unhideWhenUsed/>
+    <w:rsid w:val="00C53CED"/>
+    <w:rPr>
+      <w:vertAlign w:val="superscript"/>
+    </w:rPr>
+  </w:style>
+  <w:style w:type="paragraph" w:styleId="Header">
+    <w:name w:val="header"/>
+    <w:basedOn w:val="Normal"/>
+    <w:link w:val="HeaderChar"/>
+    <w:uiPriority w:val="99"/>
+    <w:unhideWhenUsed/>
+    <w:rsid w:val="00C53CED"/>
+    <w:pPr>
+      <w:tabs>
+        <w:tab w:val="center" w:pos="4513"/>
+        <w:tab w:val="right" w:pos="9026"/>
+      </w:tabs>
+      <w:spacing w:after="0" w:line="240" w:lineRule="auto"/>
+    </w:pPr>
+  </w:style>
+  <w:style w:type="character" w:customStyle="1" w:styleId="HeaderChar">
+    <w:name w:val="Header Char"/>
+    <w:basedOn w:val="DefaultParagraphFont"/>
+    <w:link w:val="Header"/>
+    <w:uiPriority w:val="99"/>
+    <w:rsid w:val="00C53CED"/>
+    <w:rPr>
+      <w:lang w:val="nl-NL"/>
+    </w:rPr>
+  </w:style>
+  <w:style w:type="paragraph" w:styleId="Footer">
+    <w:name w:val="footer"/>
+    <w:basedOn w:val="Normal"/>
+    <w:link w:val="FooterChar"/>
+    <w:uiPriority w:val="99"/>
+    <w:unhideWhenUsed/>
+    <w:rsid w:val="00C53CED"/>
+    <w:pPr>
+      <w:tabs>
+        <w:tab w:val="center" w:pos="4513"/>
+        <w:tab w:val="right" w:pos="9026"/>
+      </w:tabs>
+      <w:spacing w:after="0" w:line="240" w:lineRule="auto"/>
+    </w:pPr>
+  </w:style>
+  <w:style w:type="character" w:customStyle="1" w:styleId="FooterChar">
+    <w:name w:val="Footer Char"/>
+    <w:basedOn w:val="DefaultParagraphFont"/>
+    <w:link w:val="Footer"/>
+    <w:uiPriority w:val="99"/>
+    <w:rsid w:val="00C53CED"/>
+    <w:rPr>
+      <w:lang w:val="nl-NL"/>
+    </w:rPr>
+  </w:style>
+  <w:style w:type="paragraph" w:styleId="TOC3">
+    <w:name w:val="toc 3"/>
+    <w:basedOn w:val="Normal"/>
+    <w:next w:val="Normal"/>
+    <w:autoRedefine/>
+    <w:uiPriority w:val="39"/>
+    <w:unhideWhenUsed/>
+    <w:rsid w:val="00963B4D"/>
+    <w:pPr>
+      <w:spacing w:after="100"/>
+      <w:ind w:left="420"/>
+    </w:pPr>
+  </w:style>
 </w:styles>
 </file>
 

--- a/Afstudeerproject/Documentatie/Dossier Guillaume de Oliveira Andrezo.docx
+++ b/Afstudeerproject/Documentatie/Dossier Guillaume de Oliveira Andrezo.docx
@@ -10,7 +10,6 @@
           <w:docPartUnique/>
         </w:docPartObj>
       </w:sdtPr>
-      <w:sdtEndPr/>
       <w:sdtContent>
         <w:p>
           <w:r>
@@ -626,7 +625,6 @@
                                     <w:dataBinding w:prefixMappings="xmlns:ns0='http://purl.org/dc/elements/1.1/' xmlns:ns1='http://schemas.openxmlformats.org/package/2006/metadata/core-properties' " w:xpath="/ns1:coreProperties[1]/ns0:title[1]" w:storeItemID="{6C3C8BC8-F283-45AE-878A-BAB7291924A1}"/>
                                     <w:text/>
                                   </w:sdtPr>
-                                  <w:sdtEndPr/>
                                   <w:sdtContent>
                                     <w:p>
                                       <w:pPr>
@@ -679,7 +677,6 @@
                                     <w:dataBinding w:prefixMappings="xmlns:ns0='http://purl.org/dc/elements/1.1/' xmlns:ns1='http://schemas.openxmlformats.org/package/2006/metadata/core-properties' " w:xpath="/ns1:coreProperties[1]/ns0:subject[1]" w:storeItemID="{6C3C8BC8-F283-45AE-878A-BAB7291924A1}"/>
                                     <w:text/>
                                   </w:sdtPr>
-                                  <w:sdtEndPr/>
                                   <w:sdtContent>
                                     <w:p>
                                       <w:pPr>
@@ -789,7 +786,6 @@
                               <w:dataBinding w:prefixMappings="xmlns:ns0='http://purl.org/dc/elements/1.1/' xmlns:ns1='http://schemas.openxmlformats.org/package/2006/metadata/core-properties' " w:xpath="/ns1:coreProperties[1]/ns0:title[1]" w:storeItemID="{6C3C8BC8-F283-45AE-878A-BAB7291924A1}"/>
                               <w:text/>
                             </w:sdtPr>
-                            <w:sdtEndPr/>
                             <w:sdtContent>
                               <w:p>
                                 <w:pPr>
@@ -842,7 +838,6 @@
                               <w:dataBinding w:prefixMappings="xmlns:ns0='http://purl.org/dc/elements/1.1/' xmlns:ns1='http://schemas.openxmlformats.org/package/2006/metadata/core-properties' " w:xpath="/ns1:coreProperties[1]/ns0:subject[1]" w:storeItemID="{6C3C8BC8-F283-45AE-878A-BAB7291924A1}"/>
                               <w:text/>
                             </w:sdtPr>
-                            <w:sdtEndPr/>
                             <w:sdtContent>
                               <w:p>
                                 <w:pPr>
@@ -3101,7 +3096,24 @@
         <w:t>Software &amp; Connecties</w:t>
       </w:r>
     </w:p>
-    <w:p/>
+    <w:p>
+      <w:r>
+        <w:t xml:space="preserve">Diagram in </w:t>
+      </w:r>
+      <w:proofErr w:type="spellStart"/>
+      <w:r>
+        <w:t>the</w:t>
+      </w:r>
+      <w:proofErr w:type="spellEnd"/>
+      <w:r>
+        <w:t xml:space="preserve"> </w:t>
+      </w:r>
+      <w:proofErr w:type="spellStart"/>
+      <w:r>
+        <w:t>works</w:t>
+      </w:r>
+      <w:proofErr w:type="spellEnd"/>
+    </w:p>
     <w:p/>
     <w:p>
       <w:pPr>

--- a/Afstudeerproject/Documentatie/Dossier Guillaume de Oliveira Andrezo.docx
+++ b/Afstudeerproject/Documentatie/Dossier Guillaume de Oliveira Andrezo.docx
@@ -916,10 +916,11 @@
               <w:tab w:val="right" w:leader="dot" w:pos="9016"/>
             </w:tabs>
             <w:rPr>
+              <w:noProof/>
               <w:kern w:val="2"/>
               <w:sz w:val="24"/>
               <w:szCs w:val="24"/>
-              <w:lang w:eastAsia="en-BE"/>
+              <w:lang w:val="en-BE" w:eastAsia="en-BE"/>
               <w14:ligatures w14:val="standardContextual"/>
             </w:rPr>
           </w:pPr>
@@ -932,50 +933,58 @@
           <w:r>
             <w:fldChar w:fldCharType="separate"/>
           </w:r>
-          <w:hyperlink w:anchor="_Toc198720612" w:history="1">
+          <w:hyperlink w:anchor="_Toc198735249" w:history="1">
             <w:r>
               <w:rPr>
                 <w:rStyle w:val="Hyperlink"/>
+                <w:noProof/>
               </w:rPr>
               <w:t>Productomschrijving</w:t>
             </w:r>
             <w:r>
               <w:rPr>
+                <w:noProof/>
                 <w:webHidden/>
               </w:rPr>
               <w:tab/>
             </w:r>
             <w:r>
               <w:rPr>
+                <w:noProof/>
                 <w:webHidden/>
               </w:rPr>
               <w:fldChar w:fldCharType="begin"/>
             </w:r>
             <w:r>
               <w:rPr>
-                <w:webHidden/>
-              </w:rPr>
-              <w:instrText xml:space="preserve"> PAGEREF _Toc198720612 \h </w:instrText>
-            </w:r>
-            <w:r>
-              <w:rPr>
-                <w:webHidden/>
-              </w:rPr>
-            </w:r>
-            <w:r>
-              <w:rPr>
+                <w:noProof/>
+                <w:webHidden/>
+              </w:rPr>
+              <w:instrText xml:space="preserve"> PAGEREF _Toc198735249 \h </w:instrText>
+            </w:r>
+            <w:r>
+              <w:rPr>
+                <w:noProof/>
+                <w:webHidden/>
+              </w:rPr>
+            </w:r>
+            <w:r>
+              <w:rPr>
+                <w:noProof/>
                 <w:webHidden/>
               </w:rPr>
               <w:fldChar w:fldCharType="separate"/>
             </w:r>
             <w:r>
               <w:rPr>
+                <w:noProof/>
                 <w:webHidden/>
               </w:rPr>
               <w:t>2</w:t>
             </w:r>
             <w:r>
               <w:rPr>
+                <w:noProof/>
                 <w:webHidden/>
               </w:rPr>
               <w:fldChar w:fldCharType="end"/>
@@ -989,57 +998,66 @@
               <w:tab w:val="right" w:leader="dot" w:pos="9016"/>
             </w:tabs>
             <w:rPr>
+              <w:noProof/>
               <w:kern w:val="2"/>
               <w:sz w:val="24"/>
               <w:szCs w:val="24"/>
-              <w:lang w:eastAsia="en-BE"/>
+              <w:lang w:val="en-BE" w:eastAsia="en-BE"/>
               <w14:ligatures w14:val="standardContextual"/>
             </w:rPr>
           </w:pPr>
-          <w:hyperlink w:anchor="_Toc198720613" w:history="1">
+          <w:hyperlink w:anchor="_Toc198735250" w:history="1">
             <w:r>
               <w:rPr>
                 <w:rStyle w:val="Hyperlink"/>
+                <w:noProof/>
               </w:rPr>
               <w:t>Technische Documentatie</w:t>
             </w:r>
             <w:r>
               <w:rPr>
+                <w:noProof/>
                 <w:webHidden/>
               </w:rPr>
               <w:tab/>
             </w:r>
             <w:r>
               <w:rPr>
+                <w:noProof/>
                 <w:webHidden/>
               </w:rPr>
               <w:fldChar w:fldCharType="begin"/>
             </w:r>
             <w:r>
               <w:rPr>
-                <w:webHidden/>
-              </w:rPr>
-              <w:instrText xml:space="preserve"> PAGEREF _Toc198720613 \h </w:instrText>
-            </w:r>
-            <w:r>
-              <w:rPr>
-                <w:webHidden/>
-              </w:rPr>
-            </w:r>
-            <w:r>
-              <w:rPr>
+                <w:noProof/>
+                <w:webHidden/>
+              </w:rPr>
+              <w:instrText xml:space="preserve"> PAGEREF _Toc198735250 \h </w:instrText>
+            </w:r>
+            <w:r>
+              <w:rPr>
+                <w:noProof/>
+                <w:webHidden/>
+              </w:rPr>
+            </w:r>
+            <w:r>
+              <w:rPr>
+                <w:noProof/>
                 <w:webHidden/>
               </w:rPr>
               <w:fldChar w:fldCharType="separate"/>
             </w:r>
             <w:r>
               <w:rPr>
+                <w:noProof/>
                 <w:webHidden/>
               </w:rPr>
               <w:t>2</w:t>
             </w:r>
             <w:r>
               <w:rPr>
+                <w:noProof/>
                 <w:webHidden/>
               </w:rPr>
               <w:fldChar w:fldCharType="end"/>
@@ -1053,57 +1071,66 @@
               <w:tab w:val="right" w:leader="dot" w:pos="9016"/>
             </w:tabs>
             <w:rPr>
+              <w:noProof/>
               <w:kern w:val="2"/>
               <w:sz w:val="24"/>
               <w:szCs w:val="24"/>
-              <w:lang w:eastAsia="en-BE"/>
+              <w:lang w:val="en-BE" w:eastAsia="en-BE"/>
               <w14:ligatures w14:val="standardContextual"/>
             </w:rPr>
           </w:pPr>
-          <w:hyperlink w:anchor="_Toc198720614" w:history="1">
+          <w:hyperlink w:anchor="_Toc198735251" w:history="1">
             <w:r>
               <w:rPr>
                 <w:rStyle w:val="Hyperlink"/>
+                <w:noProof/>
               </w:rPr>
               <w:t>Hardware</w:t>
             </w:r>
             <w:r>
               <w:rPr>
+                <w:noProof/>
                 <w:webHidden/>
               </w:rPr>
               <w:tab/>
             </w:r>
             <w:r>
               <w:rPr>
+                <w:noProof/>
                 <w:webHidden/>
               </w:rPr>
               <w:fldChar w:fldCharType="begin"/>
             </w:r>
             <w:r>
               <w:rPr>
-                <w:webHidden/>
-              </w:rPr>
-              <w:instrText xml:space="preserve"> PAGEREF _Toc198720614 \h </w:instrText>
-            </w:r>
-            <w:r>
-              <w:rPr>
-                <w:webHidden/>
-              </w:rPr>
-            </w:r>
-            <w:r>
-              <w:rPr>
+                <w:noProof/>
+                <w:webHidden/>
+              </w:rPr>
+              <w:instrText xml:space="preserve"> PAGEREF _Toc198735251 \h </w:instrText>
+            </w:r>
+            <w:r>
+              <w:rPr>
+                <w:noProof/>
+                <w:webHidden/>
+              </w:rPr>
+            </w:r>
+            <w:r>
+              <w:rPr>
+                <w:noProof/>
                 <w:webHidden/>
               </w:rPr>
               <w:fldChar w:fldCharType="separate"/>
             </w:r>
             <w:r>
               <w:rPr>
+                <w:noProof/>
                 <w:webHidden/>
               </w:rPr>
               <w:t>2</w:t>
             </w:r>
             <w:r>
               <w:rPr>
+                <w:noProof/>
                 <w:webHidden/>
               </w:rPr>
               <w:fldChar w:fldCharType="end"/>
@@ -1116,51 +1143,67 @@
             <w:tabs>
               <w:tab w:val="right" w:leader="dot" w:pos="9016"/>
             </w:tabs>
+            <w:rPr>
+              <w:noProof/>
+              <w:kern w:val="2"/>
+              <w:sz w:val="24"/>
+              <w:szCs w:val="24"/>
+              <w:lang w:val="en-BE" w:eastAsia="en-BE"/>
+              <w14:ligatures w14:val="standardContextual"/>
+            </w:rPr>
           </w:pPr>
-          <w:hyperlink w:anchor="_Toc198720615" w:history="1">
+          <w:hyperlink w:anchor="_Toc198735252" w:history="1">
             <w:r>
               <w:rPr>
                 <w:rStyle w:val="Hyperlink"/>
+                <w:noProof/>
               </w:rPr>
               <w:t>Adafruit ItsyBitsy ESP32</w:t>
             </w:r>
             <w:r>
               <w:rPr>
+                <w:noProof/>
                 <w:webHidden/>
               </w:rPr>
               <w:tab/>
             </w:r>
             <w:r>
               <w:rPr>
+                <w:noProof/>
                 <w:webHidden/>
               </w:rPr>
               <w:fldChar w:fldCharType="begin"/>
             </w:r>
             <w:r>
               <w:rPr>
-                <w:webHidden/>
-              </w:rPr>
-              <w:instrText xml:space="preserve"> PAGEREF _Toc198720615 \h </w:instrText>
-            </w:r>
-            <w:r>
-              <w:rPr>
-                <w:webHidden/>
-              </w:rPr>
-            </w:r>
-            <w:r>
-              <w:rPr>
+                <w:noProof/>
+                <w:webHidden/>
+              </w:rPr>
+              <w:instrText xml:space="preserve"> PAGEREF _Toc198735252 \h </w:instrText>
+            </w:r>
+            <w:r>
+              <w:rPr>
+                <w:noProof/>
+                <w:webHidden/>
+              </w:rPr>
+            </w:r>
+            <w:r>
+              <w:rPr>
+                <w:noProof/>
                 <w:webHidden/>
               </w:rPr>
               <w:fldChar w:fldCharType="separate"/>
             </w:r>
             <w:r>
               <w:rPr>
+                <w:noProof/>
                 <w:webHidden/>
               </w:rPr>
               <w:t>2</w:t>
             </w:r>
             <w:r>
               <w:rPr>
+                <w:noProof/>
                 <w:webHidden/>
               </w:rPr>
               <w:fldChar w:fldCharType="end"/>
@@ -1173,51 +1216,67 @@
             <w:tabs>
               <w:tab w:val="right" w:leader="dot" w:pos="9016"/>
             </w:tabs>
+            <w:rPr>
+              <w:noProof/>
+              <w:kern w:val="2"/>
+              <w:sz w:val="24"/>
+              <w:szCs w:val="24"/>
+              <w:lang w:val="en-BE" w:eastAsia="en-BE"/>
+              <w14:ligatures w14:val="standardContextual"/>
+            </w:rPr>
           </w:pPr>
-          <w:hyperlink w:anchor="_Toc198720616" w:history="1">
+          <w:hyperlink w:anchor="_Toc198735253" w:history="1">
             <w:r>
               <w:rPr>
                 <w:rStyle w:val="Hyperlink"/>
+                <w:noProof/>
               </w:rPr>
               <w:t>Gravity NFC Module</w:t>
             </w:r>
             <w:r>
               <w:rPr>
+                <w:noProof/>
                 <w:webHidden/>
               </w:rPr>
               <w:tab/>
             </w:r>
             <w:r>
               <w:rPr>
+                <w:noProof/>
                 <w:webHidden/>
               </w:rPr>
               <w:fldChar w:fldCharType="begin"/>
             </w:r>
             <w:r>
               <w:rPr>
-                <w:webHidden/>
-              </w:rPr>
-              <w:instrText xml:space="preserve"> PAGEREF _Toc198720616 \h </w:instrText>
-            </w:r>
-            <w:r>
-              <w:rPr>
-                <w:webHidden/>
-              </w:rPr>
-            </w:r>
-            <w:r>
-              <w:rPr>
+                <w:noProof/>
+                <w:webHidden/>
+              </w:rPr>
+              <w:instrText xml:space="preserve"> PAGEREF _Toc198735253 \h </w:instrText>
+            </w:r>
+            <w:r>
+              <w:rPr>
+                <w:noProof/>
+                <w:webHidden/>
+              </w:rPr>
+            </w:r>
+            <w:r>
+              <w:rPr>
+                <w:noProof/>
                 <w:webHidden/>
               </w:rPr>
               <w:fldChar w:fldCharType="separate"/>
             </w:r>
             <w:r>
               <w:rPr>
+                <w:noProof/>
                 <w:webHidden/>
               </w:rPr>
               <w:t>3</w:t>
             </w:r>
             <w:r>
               <w:rPr>
+                <w:noProof/>
                 <w:webHidden/>
               </w:rPr>
               <w:fldChar w:fldCharType="end"/>
@@ -1230,51 +1289,67 @@
             <w:tabs>
               <w:tab w:val="right" w:leader="dot" w:pos="9016"/>
             </w:tabs>
+            <w:rPr>
+              <w:noProof/>
+              <w:kern w:val="2"/>
+              <w:sz w:val="24"/>
+              <w:szCs w:val="24"/>
+              <w:lang w:val="en-BE" w:eastAsia="en-BE"/>
+              <w14:ligatures w14:val="standardContextual"/>
+            </w:rPr>
           </w:pPr>
-          <w:hyperlink w:anchor="_Toc198720617" w:history="1">
+          <w:hyperlink w:anchor="_Toc198735254" w:history="1">
             <w:r>
               <w:rPr>
                 <w:rStyle w:val="Hyperlink"/>
+                <w:noProof/>
               </w:rPr>
               <w:t>Voeding</w:t>
             </w:r>
             <w:r>
               <w:rPr>
+                <w:noProof/>
                 <w:webHidden/>
               </w:rPr>
               <w:tab/>
             </w:r>
             <w:r>
               <w:rPr>
+                <w:noProof/>
                 <w:webHidden/>
               </w:rPr>
               <w:fldChar w:fldCharType="begin"/>
             </w:r>
             <w:r>
               <w:rPr>
-                <w:webHidden/>
-              </w:rPr>
-              <w:instrText xml:space="preserve"> PAGEREF _Toc198720617 \h </w:instrText>
-            </w:r>
-            <w:r>
-              <w:rPr>
-                <w:webHidden/>
-              </w:rPr>
-            </w:r>
-            <w:r>
-              <w:rPr>
+                <w:noProof/>
+                <w:webHidden/>
+              </w:rPr>
+              <w:instrText xml:space="preserve"> PAGEREF _Toc198735254 \h </w:instrText>
+            </w:r>
+            <w:r>
+              <w:rPr>
+                <w:noProof/>
+                <w:webHidden/>
+              </w:rPr>
+            </w:r>
+            <w:r>
+              <w:rPr>
+                <w:noProof/>
                 <w:webHidden/>
               </w:rPr>
               <w:fldChar w:fldCharType="separate"/>
             </w:r>
             <w:r>
               <w:rPr>
+                <w:noProof/>
                 <w:webHidden/>
               </w:rPr>
               <w:t>3</w:t>
             </w:r>
             <w:r>
               <w:rPr>
+                <w:noProof/>
                 <w:webHidden/>
               </w:rPr>
               <w:fldChar w:fldCharType="end"/>
@@ -1287,51 +1362,67 @@
             <w:tabs>
               <w:tab w:val="right" w:leader="dot" w:pos="9016"/>
             </w:tabs>
+            <w:rPr>
+              <w:noProof/>
+              <w:kern w:val="2"/>
+              <w:sz w:val="24"/>
+              <w:szCs w:val="24"/>
+              <w:lang w:val="en-BE" w:eastAsia="en-BE"/>
+              <w14:ligatures w14:val="standardContextual"/>
+            </w:rPr>
           </w:pPr>
-          <w:hyperlink w:anchor="_Toc198720618" w:history="1">
+          <w:hyperlink w:anchor="_Toc198735255" w:history="1">
             <w:r>
               <w:rPr>
                 <w:rStyle w:val="Hyperlink"/>
+                <w:noProof/>
               </w:rPr>
               <w:t>Relaismodule</w:t>
             </w:r>
             <w:r>
               <w:rPr>
+                <w:noProof/>
                 <w:webHidden/>
               </w:rPr>
               <w:tab/>
             </w:r>
             <w:r>
               <w:rPr>
+                <w:noProof/>
                 <w:webHidden/>
               </w:rPr>
               <w:fldChar w:fldCharType="begin"/>
             </w:r>
             <w:r>
               <w:rPr>
-                <w:webHidden/>
-              </w:rPr>
-              <w:instrText xml:space="preserve"> PAGEREF _Toc198720618 \h </w:instrText>
-            </w:r>
-            <w:r>
-              <w:rPr>
-                <w:webHidden/>
-              </w:rPr>
-            </w:r>
-            <w:r>
-              <w:rPr>
+                <w:noProof/>
+                <w:webHidden/>
+              </w:rPr>
+              <w:instrText xml:space="preserve"> PAGEREF _Toc198735255 \h </w:instrText>
+            </w:r>
+            <w:r>
+              <w:rPr>
+                <w:noProof/>
+                <w:webHidden/>
+              </w:rPr>
+            </w:r>
+            <w:r>
+              <w:rPr>
+                <w:noProof/>
                 <w:webHidden/>
               </w:rPr>
               <w:fldChar w:fldCharType="separate"/>
             </w:r>
             <w:r>
               <w:rPr>
-                <w:webHidden/>
-              </w:rPr>
-              <w:t>3</w:t>
-            </w:r>
-            <w:r>
-              <w:rPr>
+                <w:noProof/>
+                <w:webHidden/>
+              </w:rPr>
+              <w:t>4</w:t>
+            </w:r>
+            <w:r>
+              <w:rPr>
+                <w:noProof/>
                 <w:webHidden/>
               </w:rPr>
               <w:fldChar w:fldCharType="end"/>
@@ -1344,51 +1435,67 @@
             <w:tabs>
               <w:tab w:val="right" w:leader="dot" w:pos="9016"/>
             </w:tabs>
+            <w:rPr>
+              <w:noProof/>
+              <w:kern w:val="2"/>
+              <w:sz w:val="24"/>
+              <w:szCs w:val="24"/>
+              <w:lang w:val="en-BE" w:eastAsia="en-BE"/>
+              <w14:ligatures w14:val="standardContextual"/>
+            </w:rPr>
           </w:pPr>
-          <w:hyperlink w:anchor="_Toc198720619" w:history="1">
+          <w:hyperlink w:anchor="_Toc198735256" w:history="1">
             <w:r>
               <w:rPr>
                 <w:rStyle w:val="Hyperlink"/>
+                <w:noProof/>
               </w:rPr>
               <w:t>Gravity: Linear/Analog Hall Sensor</w:t>
             </w:r>
             <w:r>
               <w:rPr>
+                <w:noProof/>
                 <w:webHidden/>
               </w:rPr>
               <w:tab/>
             </w:r>
             <w:r>
               <w:rPr>
+                <w:noProof/>
                 <w:webHidden/>
               </w:rPr>
               <w:fldChar w:fldCharType="begin"/>
             </w:r>
             <w:r>
               <w:rPr>
-                <w:webHidden/>
-              </w:rPr>
-              <w:instrText xml:space="preserve"> PAGEREF _Toc198720619 \h </w:instrText>
-            </w:r>
-            <w:r>
-              <w:rPr>
-                <w:webHidden/>
-              </w:rPr>
-            </w:r>
-            <w:r>
-              <w:rPr>
+                <w:noProof/>
+                <w:webHidden/>
+              </w:rPr>
+              <w:instrText xml:space="preserve"> PAGEREF _Toc198735256 \h </w:instrText>
+            </w:r>
+            <w:r>
+              <w:rPr>
+                <w:noProof/>
+                <w:webHidden/>
+              </w:rPr>
+            </w:r>
+            <w:r>
+              <w:rPr>
+                <w:noProof/>
                 <w:webHidden/>
               </w:rPr>
               <w:fldChar w:fldCharType="separate"/>
             </w:r>
             <w:r>
               <w:rPr>
+                <w:noProof/>
                 <w:webHidden/>
               </w:rPr>
               <w:t>4</w:t>
             </w:r>
             <w:r>
               <w:rPr>
+                <w:noProof/>
                 <w:webHidden/>
               </w:rPr>
               <w:fldChar w:fldCharType="end"/>
@@ -1401,51 +1508,67 @@
             <w:tabs>
               <w:tab w:val="right" w:leader="dot" w:pos="9016"/>
             </w:tabs>
+            <w:rPr>
+              <w:noProof/>
+              <w:kern w:val="2"/>
+              <w:sz w:val="24"/>
+              <w:szCs w:val="24"/>
+              <w:lang w:val="en-BE" w:eastAsia="en-BE"/>
+              <w14:ligatures w14:val="standardContextual"/>
+            </w:rPr>
           </w:pPr>
-          <w:hyperlink w:anchor="_Toc198720620" w:history="1">
+          <w:hyperlink w:anchor="_Toc198735257" w:history="1">
             <w:r>
               <w:rPr>
                 <w:rStyle w:val="Hyperlink"/>
+                <w:noProof/>
               </w:rPr>
               <w:t>Solenoïde Slot</w:t>
             </w:r>
             <w:r>
               <w:rPr>
+                <w:noProof/>
                 <w:webHidden/>
               </w:rPr>
               <w:tab/>
             </w:r>
             <w:r>
               <w:rPr>
+                <w:noProof/>
                 <w:webHidden/>
               </w:rPr>
               <w:fldChar w:fldCharType="begin"/>
             </w:r>
             <w:r>
               <w:rPr>
-                <w:webHidden/>
-              </w:rPr>
-              <w:instrText xml:space="preserve"> PAGEREF _Toc198720620 \h </w:instrText>
-            </w:r>
-            <w:r>
-              <w:rPr>
-                <w:webHidden/>
-              </w:rPr>
-            </w:r>
-            <w:r>
-              <w:rPr>
+                <w:noProof/>
+                <w:webHidden/>
+              </w:rPr>
+              <w:instrText xml:space="preserve"> PAGEREF _Toc198735257 \h </w:instrText>
+            </w:r>
+            <w:r>
+              <w:rPr>
+                <w:noProof/>
+                <w:webHidden/>
+              </w:rPr>
+            </w:r>
+            <w:r>
+              <w:rPr>
+                <w:noProof/>
                 <w:webHidden/>
               </w:rPr>
               <w:fldChar w:fldCharType="separate"/>
             </w:r>
             <w:r>
               <w:rPr>
+                <w:noProof/>
                 <w:webHidden/>
               </w:rPr>
               <w:t>4</w:t>
             </w:r>
             <w:r>
               <w:rPr>
+                <w:noProof/>
                 <w:webHidden/>
               </w:rPr>
               <w:fldChar w:fldCharType="end"/>
@@ -1458,51 +1581,140 @@
             <w:tabs>
               <w:tab w:val="right" w:leader="dot" w:pos="9016"/>
             </w:tabs>
+            <w:rPr>
+              <w:noProof/>
+              <w:kern w:val="2"/>
+              <w:sz w:val="24"/>
+              <w:szCs w:val="24"/>
+              <w:lang w:val="en-BE" w:eastAsia="en-BE"/>
+              <w14:ligatures w14:val="standardContextual"/>
+            </w:rPr>
           </w:pPr>
-          <w:hyperlink w:anchor="_Toc198720621" w:history="1">
+          <w:hyperlink w:anchor="_Toc198735258" w:history="1">
             <w:r>
               <w:rPr>
                 <w:rStyle w:val="Hyperlink"/>
+                <w:noProof/>
               </w:rPr>
               <w:t>OLED Display 0.96" SSD1315</w:t>
             </w:r>
             <w:r>
               <w:rPr>
+                <w:noProof/>
                 <w:webHidden/>
               </w:rPr>
               <w:tab/>
             </w:r>
             <w:r>
               <w:rPr>
+                <w:noProof/>
                 <w:webHidden/>
               </w:rPr>
               <w:fldChar w:fldCharType="begin"/>
             </w:r>
             <w:r>
               <w:rPr>
-                <w:webHidden/>
-              </w:rPr>
-              <w:instrText xml:space="preserve"> PAGEREF _Toc198720621 \h </w:instrText>
-            </w:r>
-            <w:r>
-              <w:rPr>
-                <w:webHidden/>
-              </w:rPr>
-            </w:r>
-            <w:r>
-              <w:rPr>
+                <w:noProof/>
+                <w:webHidden/>
+              </w:rPr>
+              <w:instrText xml:space="preserve"> PAGEREF _Toc198735258 \h </w:instrText>
+            </w:r>
+            <w:r>
+              <w:rPr>
+                <w:noProof/>
+                <w:webHidden/>
+              </w:rPr>
+            </w:r>
+            <w:r>
+              <w:rPr>
+                <w:noProof/>
                 <w:webHidden/>
               </w:rPr>
               <w:fldChar w:fldCharType="separate"/>
             </w:r>
             <w:r>
               <w:rPr>
-                <w:webHidden/>
-              </w:rPr>
-              <w:t>4</w:t>
-            </w:r>
-            <w:r>
-              <w:rPr>
+                <w:noProof/>
+                <w:webHidden/>
+              </w:rPr>
+              <w:t>5</w:t>
+            </w:r>
+            <w:r>
+              <w:rPr>
+                <w:noProof/>
+                <w:webHidden/>
+              </w:rPr>
+              <w:fldChar w:fldCharType="end"/>
+            </w:r>
+          </w:hyperlink>
+        </w:p>
+        <w:p>
+          <w:pPr>
+            <w:pStyle w:val="TOC2"/>
+            <w:tabs>
+              <w:tab w:val="right" w:leader="dot" w:pos="9016"/>
+            </w:tabs>
+            <w:rPr>
+              <w:noProof/>
+              <w:kern w:val="2"/>
+              <w:sz w:val="24"/>
+              <w:szCs w:val="24"/>
+              <w:lang w:val="en-BE" w:eastAsia="en-BE"/>
+              <w14:ligatures w14:val="standardContextual"/>
+            </w:rPr>
+          </w:pPr>
+          <w:hyperlink w:anchor="_Toc198735259" w:history="1">
+            <w:r>
+              <w:rPr>
+                <w:rStyle w:val="Hyperlink"/>
+                <w:noProof/>
+              </w:rPr>
+              <w:t>Software &amp; Connecties</w:t>
+            </w:r>
+            <w:r>
+              <w:rPr>
+                <w:noProof/>
+                <w:webHidden/>
+              </w:rPr>
+              <w:tab/>
+            </w:r>
+            <w:r>
+              <w:rPr>
+                <w:noProof/>
+                <w:webHidden/>
+              </w:rPr>
+              <w:fldChar w:fldCharType="begin"/>
+            </w:r>
+            <w:r>
+              <w:rPr>
+                <w:noProof/>
+                <w:webHidden/>
+              </w:rPr>
+              <w:instrText xml:space="preserve"> PAGEREF _Toc198735259 \h </w:instrText>
+            </w:r>
+            <w:r>
+              <w:rPr>
+                <w:noProof/>
+                <w:webHidden/>
+              </w:rPr>
+            </w:r>
+            <w:r>
+              <w:rPr>
+                <w:noProof/>
+                <w:webHidden/>
+              </w:rPr>
+              <w:fldChar w:fldCharType="separate"/>
+            </w:r>
+            <w:r>
+              <w:rPr>
+                <w:noProof/>
+                <w:webHidden/>
+              </w:rPr>
+              <w:t>5</w:t>
+            </w:r>
+            <w:r>
+              <w:rPr>
+                <w:noProof/>
                 <w:webHidden/>
               </w:rPr>
               <w:fldChar w:fldCharType="end"/>
@@ -1516,57 +1728,66 @@
               <w:tab w:val="right" w:leader="dot" w:pos="9016"/>
             </w:tabs>
             <w:rPr>
+              <w:noProof/>
               <w:kern w:val="2"/>
               <w:sz w:val="24"/>
               <w:szCs w:val="24"/>
-              <w:lang w:eastAsia="en-BE"/>
+              <w:lang w:val="en-BE" w:eastAsia="en-BE"/>
               <w14:ligatures w14:val="standardContextual"/>
             </w:rPr>
           </w:pPr>
-          <w:hyperlink w:anchor="_Toc198720622" w:history="1">
+          <w:hyperlink w:anchor="_Toc198735260" w:history="1">
             <w:r>
               <w:rPr>
                 <w:rStyle w:val="Hyperlink"/>
+                <w:noProof/>
               </w:rPr>
               <w:t>Programmacode</w:t>
             </w:r>
             <w:r>
               <w:rPr>
+                <w:noProof/>
                 <w:webHidden/>
               </w:rPr>
               <w:tab/>
             </w:r>
             <w:r>
               <w:rPr>
+                <w:noProof/>
                 <w:webHidden/>
               </w:rPr>
               <w:fldChar w:fldCharType="begin"/>
             </w:r>
             <w:r>
               <w:rPr>
-                <w:webHidden/>
-              </w:rPr>
-              <w:instrText xml:space="preserve"> PAGEREF _Toc198720622 \h </w:instrText>
-            </w:r>
-            <w:r>
-              <w:rPr>
-                <w:webHidden/>
-              </w:rPr>
-            </w:r>
-            <w:r>
-              <w:rPr>
+                <w:noProof/>
+                <w:webHidden/>
+              </w:rPr>
+              <w:instrText xml:space="preserve"> PAGEREF _Toc198735260 \h </w:instrText>
+            </w:r>
+            <w:r>
+              <w:rPr>
+                <w:noProof/>
+                <w:webHidden/>
+              </w:rPr>
+            </w:r>
+            <w:r>
+              <w:rPr>
+                <w:noProof/>
                 <w:webHidden/>
               </w:rPr>
               <w:fldChar w:fldCharType="separate"/>
             </w:r>
             <w:r>
               <w:rPr>
+                <w:noProof/>
                 <w:webHidden/>
               </w:rPr>
               <w:t>5</w:t>
             </w:r>
             <w:r>
               <w:rPr>
+                <w:noProof/>
                 <w:webHidden/>
               </w:rPr>
               <w:fldChar w:fldCharType="end"/>
@@ -1580,57 +1801,66 @@
               <w:tab w:val="right" w:leader="dot" w:pos="9016"/>
             </w:tabs>
             <w:rPr>
+              <w:noProof/>
               <w:kern w:val="2"/>
               <w:sz w:val="24"/>
               <w:szCs w:val="24"/>
-              <w:lang w:eastAsia="en-BE"/>
+              <w:lang w:val="en-BE" w:eastAsia="en-BE"/>
               <w14:ligatures w14:val="standardContextual"/>
             </w:rPr>
           </w:pPr>
-          <w:hyperlink w:anchor="_Toc198720623" w:history="1">
+          <w:hyperlink w:anchor="_Toc198735261" w:history="1">
             <w:r>
               <w:rPr>
                 <w:rStyle w:val="Hyperlink"/>
+                <w:noProof/>
               </w:rPr>
               <w:t>Testrapport</w:t>
             </w:r>
             <w:r>
               <w:rPr>
+                <w:noProof/>
                 <w:webHidden/>
               </w:rPr>
               <w:tab/>
             </w:r>
             <w:r>
               <w:rPr>
+                <w:noProof/>
                 <w:webHidden/>
               </w:rPr>
               <w:fldChar w:fldCharType="begin"/>
             </w:r>
             <w:r>
               <w:rPr>
-                <w:webHidden/>
-              </w:rPr>
-              <w:instrText xml:space="preserve"> PAGEREF _Toc198720623 \h </w:instrText>
-            </w:r>
-            <w:r>
-              <w:rPr>
-                <w:webHidden/>
-              </w:rPr>
-            </w:r>
-            <w:r>
-              <w:rPr>
+                <w:noProof/>
+                <w:webHidden/>
+              </w:rPr>
+              <w:instrText xml:space="preserve"> PAGEREF _Toc198735261 \h </w:instrText>
+            </w:r>
+            <w:r>
+              <w:rPr>
+                <w:noProof/>
+                <w:webHidden/>
+              </w:rPr>
+            </w:r>
+            <w:r>
+              <w:rPr>
+                <w:noProof/>
                 <w:webHidden/>
               </w:rPr>
               <w:fldChar w:fldCharType="separate"/>
             </w:r>
             <w:r>
               <w:rPr>
+                <w:noProof/>
                 <w:webHidden/>
               </w:rPr>
               <w:t>5</w:t>
             </w:r>
             <w:r>
               <w:rPr>
+                <w:noProof/>
                 <w:webHidden/>
               </w:rPr>
               <w:fldChar w:fldCharType="end"/>
@@ -1644,57 +1874,361 @@
               <w:tab w:val="right" w:leader="dot" w:pos="9016"/>
             </w:tabs>
             <w:rPr>
+              <w:noProof/>
               <w:kern w:val="2"/>
               <w:sz w:val="24"/>
               <w:szCs w:val="24"/>
-              <w:lang w:eastAsia="en-BE"/>
+              <w:lang w:val="en-BE" w:eastAsia="en-BE"/>
               <w14:ligatures w14:val="standardContextual"/>
             </w:rPr>
           </w:pPr>
-          <w:hyperlink w:anchor="_Toc198720624" w:history="1">
+          <w:hyperlink w:anchor="_Toc198735262" w:history="1">
             <w:r>
               <w:rPr>
                 <w:rStyle w:val="Hyperlink"/>
+                <w:noProof/>
               </w:rPr>
               <w:t>Installatiehandleiding</w:t>
             </w:r>
             <w:r>
               <w:rPr>
+                <w:noProof/>
                 <w:webHidden/>
               </w:rPr>
               <w:tab/>
             </w:r>
             <w:r>
               <w:rPr>
+                <w:noProof/>
                 <w:webHidden/>
               </w:rPr>
               <w:fldChar w:fldCharType="begin"/>
             </w:r>
             <w:r>
               <w:rPr>
-                <w:webHidden/>
-              </w:rPr>
-              <w:instrText xml:space="preserve"> PAGEREF _Toc198720624 \h </w:instrText>
-            </w:r>
-            <w:r>
-              <w:rPr>
-                <w:webHidden/>
-              </w:rPr>
-            </w:r>
-            <w:r>
-              <w:rPr>
+                <w:noProof/>
+                <w:webHidden/>
+              </w:rPr>
+              <w:instrText xml:space="preserve"> PAGEREF _Toc198735262 \h </w:instrText>
+            </w:r>
+            <w:r>
+              <w:rPr>
+                <w:noProof/>
+                <w:webHidden/>
+              </w:rPr>
+            </w:r>
+            <w:r>
+              <w:rPr>
+                <w:noProof/>
                 <w:webHidden/>
               </w:rPr>
               <w:fldChar w:fldCharType="separate"/>
             </w:r>
             <w:r>
               <w:rPr>
-                <w:webHidden/>
-              </w:rPr>
-              <w:t>5</w:t>
-            </w:r>
-            <w:r>
-              <w:rPr>
+                <w:noProof/>
+                <w:webHidden/>
+              </w:rPr>
+              <w:t>6</w:t>
+            </w:r>
+            <w:r>
+              <w:rPr>
+                <w:noProof/>
+                <w:webHidden/>
+              </w:rPr>
+              <w:fldChar w:fldCharType="end"/>
+            </w:r>
+          </w:hyperlink>
+        </w:p>
+        <w:p>
+          <w:pPr>
+            <w:pStyle w:val="TOC2"/>
+            <w:tabs>
+              <w:tab w:val="right" w:leader="dot" w:pos="9016"/>
+            </w:tabs>
+            <w:rPr>
+              <w:noProof/>
+              <w:kern w:val="2"/>
+              <w:sz w:val="24"/>
+              <w:szCs w:val="24"/>
+              <w:lang w:val="en-BE" w:eastAsia="en-BE"/>
+              <w14:ligatures w14:val="standardContextual"/>
+            </w:rPr>
+          </w:pPr>
+          <w:hyperlink w:anchor="_Toc198735263" w:history="1">
+            <w:r>
+              <w:rPr>
+                <w:rStyle w:val="Hyperlink"/>
+                <w:noProof/>
+                <w:lang w:val="en-US"/>
+              </w:rPr>
+              <w:t>Azure/Server</w:t>
+            </w:r>
+            <w:r>
+              <w:rPr>
+                <w:noProof/>
+                <w:webHidden/>
+              </w:rPr>
+              <w:tab/>
+            </w:r>
+            <w:r>
+              <w:rPr>
+                <w:noProof/>
+                <w:webHidden/>
+              </w:rPr>
+              <w:fldChar w:fldCharType="begin"/>
+            </w:r>
+            <w:r>
+              <w:rPr>
+                <w:noProof/>
+                <w:webHidden/>
+              </w:rPr>
+              <w:instrText xml:space="preserve"> PAGEREF _Toc198735263 \h </w:instrText>
+            </w:r>
+            <w:r>
+              <w:rPr>
+                <w:noProof/>
+                <w:webHidden/>
+              </w:rPr>
+            </w:r>
+            <w:r>
+              <w:rPr>
+                <w:noProof/>
+                <w:webHidden/>
+              </w:rPr>
+              <w:fldChar w:fldCharType="separate"/>
+            </w:r>
+            <w:r>
+              <w:rPr>
+                <w:noProof/>
+                <w:webHidden/>
+              </w:rPr>
+              <w:t>6</w:t>
+            </w:r>
+            <w:r>
+              <w:rPr>
+                <w:noProof/>
+                <w:webHidden/>
+              </w:rPr>
+              <w:fldChar w:fldCharType="end"/>
+            </w:r>
+          </w:hyperlink>
+        </w:p>
+        <w:p>
+          <w:pPr>
+            <w:pStyle w:val="TOC2"/>
+            <w:tabs>
+              <w:tab w:val="right" w:leader="dot" w:pos="9016"/>
+            </w:tabs>
+            <w:rPr>
+              <w:noProof/>
+              <w:kern w:val="2"/>
+              <w:sz w:val="24"/>
+              <w:szCs w:val="24"/>
+              <w:lang w:val="en-BE" w:eastAsia="en-BE"/>
+              <w14:ligatures w14:val="standardContextual"/>
+            </w:rPr>
+          </w:pPr>
+          <w:hyperlink w:anchor="_Toc198735264" w:history="1">
+            <w:r>
+              <w:rPr>
+                <w:rStyle w:val="Hyperlink"/>
+                <w:noProof/>
+                <w:lang w:val="en-US"/>
+              </w:rPr>
+              <w:t>MariaDB</w:t>
+            </w:r>
+            <w:r>
+              <w:rPr>
+                <w:noProof/>
+                <w:webHidden/>
+              </w:rPr>
+              <w:tab/>
+            </w:r>
+            <w:r>
+              <w:rPr>
+                <w:noProof/>
+                <w:webHidden/>
+              </w:rPr>
+              <w:fldChar w:fldCharType="begin"/>
+            </w:r>
+            <w:r>
+              <w:rPr>
+                <w:noProof/>
+                <w:webHidden/>
+              </w:rPr>
+              <w:instrText xml:space="preserve"> PAGEREF _Toc198735264 \h </w:instrText>
+            </w:r>
+            <w:r>
+              <w:rPr>
+                <w:noProof/>
+                <w:webHidden/>
+              </w:rPr>
+            </w:r>
+            <w:r>
+              <w:rPr>
+                <w:noProof/>
+                <w:webHidden/>
+              </w:rPr>
+              <w:fldChar w:fldCharType="separate"/>
+            </w:r>
+            <w:r>
+              <w:rPr>
+                <w:noProof/>
+                <w:webHidden/>
+              </w:rPr>
+              <w:t>6</w:t>
+            </w:r>
+            <w:r>
+              <w:rPr>
+                <w:noProof/>
+                <w:webHidden/>
+              </w:rPr>
+              <w:fldChar w:fldCharType="end"/>
+            </w:r>
+          </w:hyperlink>
+        </w:p>
+        <w:p>
+          <w:pPr>
+            <w:pStyle w:val="TOC2"/>
+            <w:tabs>
+              <w:tab w:val="right" w:leader="dot" w:pos="9016"/>
+            </w:tabs>
+            <w:rPr>
+              <w:noProof/>
+              <w:kern w:val="2"/>
+              <w:sz w:val="24"/>
+              <w:szCs w:val="24"/>
+              <w:lang w:val="en-BE" w:eastAsia="en-BE"/>
+              <w14:ligatures w14:val="standardContextual"/>
+            </w:rPr>
+          </w:pPr>
+          <w:hyperlink w:anchor="_Toc198735265" w:history="1">
+            <w:r>
+              <w:rPr>
+                <w:rStyle w:val="Hyperlink"/>
+                <w:noProof/>
+                <w:lang w:val="en-US"/>
+              </w:rPr>
+              <w:t>Node-RED</w:t>
+            </w:r>
+            <w:r>
+              <w:rPr>
+                <w:noProof/>
+                <w:webHidden/>
+              </w:rPr>
+              <w:tab/>
+            </w:r>
+            <w:r>
+              <w:rPr>
+                <w:noProof/>
+                <w:webHidden/>
+              </w:rPr>
+              <w:fldChar w:fldCharType="begin"/>
+            </w:r>
+            <w:r>
+              <w:rPr>
+                <w:noProof/>
+                <w:webHidden/>
+              </w:rPr>
+              <w:instrText xml:space="preserve"> PAGEREF _Toc198735265 \h </w:instrText>
+            </w:r>
+            <w:r>
+              <w:rPr>
+                <w:noProof/>
+                <w:webHidden/>
+              </w:rPr>
+            </w:r>
+            <w:r>
+              <w:rPr>
+                <w:noProof/>
+                <w:webHidden/>
+              </w:rPr>
+              <w:fldChar w:fldCharType="separate"/>
+            </w:r>
+            <w:r>
+              <w:rPr>
+                <w:noProof/>
+                <w:webHidden/>
+              </w:rPr>
+              <w:t>6</w:t>
+            </w:r>
+            <w:r>
+              <w:rPr>
+                <w:noProof/>
+                <w:webHidden/>
+              </w:rPr>
+              <w:fldChar w:fldCharType="end"/>
+            </w:r>
+          </w:hyperlink>
+        </w:p>
+        <w:p>
+          <w:pPr>
+            <w:pStyle w:val="TOC2"/>
+            <w:tabs>
+              <w:tab w:val="right" w:leader="dot" w:pos="9016"/>
+            </w:tabs>
+            <w:rPr>
+              <w:noProof/>
+              <w:kern w:val="2"/>
+              <w:sz w:val="24"/>
+              <w:szCs w:val="24"/>
+              <w:lang w:val="en-BE" w:eastAsia="en-BE"/>
+              <w14:ligatures w14:val="standardContextual"/>
+            </w:rPr>
+          </w:pPr>
+          <w:hyperlink w:anchor="_Toc198735266" w:history="1">
+            <w:r>
+              <w:rPr>
+                <w:rStyle w:val="Hyperlink"/>
+                <w:noProof/>
+              </w:rPr>
+              <w:t>Microcontroller</w:t>
+            </w:r>
+            <w:r>
+              <w:rPr>
+                <w:noProof/>
+                <w:webHidden/>
+              </w:rPr>
+              <w:tab/>
+            </w:r>
+            <w:r>
+              <w:rPr>
+                <w:noProof/>
+                <w:webHidden/>
+              </w:rPr>
+              <w:fldChar w:fldCharType="begin"/>
+            </w:r>
+            <w:r>
+              <w:rPr>
+                <w:noProof/>
+                <w:webHidden/>
+              </w:rPr>
+              <w:instrText xml:space="preserve"> PAGEREF _Toc198735266 \h </w:instrText>
+            </w:r>
+            <w:r>
+              <w:rPr>
+                <w:noProof/>
+                <w:webHidden/>
+              </w:rPr>
+            </w:r>
+            <w:r>
+              <w:rPr>
+                <w:noProof/>
+                <w:webHidden/>
+              </w:rPr>
+              <w:fldChar w:fldCharType="separate"/>
+            </w:r>
+            <w:r>
+              <w:rPr>
+                <w:noProof/>
+                <w:webHidden/>
+              </w:rPr>
+              <w:t>6</w:t>
+            </w:r>
+            <w:r>
+              <w:rPr>
+                <w:noProof/>
                 <w:webHidden/>
               </w:rPr>
               <w:fldChar w:fldCharType="end"/>
@@ -1708,57 +2242,285 @@
               <w:tab w:val="right" w:leader="dot" w:pos="9016"/>
             </w:tabs>
             <w:rPr>
+              <w:noProof/>
               <w:kern w:val="2"/>
               <w:sz w:val="24"/>
               <w:szCs w:val="24"/>
-              <w:lang w:eastAsia="en-BE"/>
+              <w:lang w:val="en-BE" w:eastAsia="en-BE"/>
               <w14:ligatures w14:val="standardContextual"/>
             </w:rPr>
           </w:pPr>
-          <w:hyperlink w:anchor="_Toc198720625" w:history="1">
+          <w:hyperlink w:anchor="_Toc198735267" w:history="1">
             <w:r>
               <w:rPr>
                 <w:rStyle w:val="Hyperlink"/>
+                <w:noProof/>
               </w:rPr>
               <w:t>Gebruikershandleiding</w:t>
             </w:r>
             <w:r>
               <w:rPr>
+                <w:noProof/>
                 <w:webHidden/>
               </w:rPr>
               <w:tab/>
             </w:r>
             <w:r>
               <w:rPr>
+                <w:noProof/>
                 <w:webHidden/>
               </w:rPr>
               <w:fldChar w:fldCharType="begin"/>
             </w:r>
             <w:r>
               <w:rPr>
-                <w:webHidden/>
-              </w:rPr>
-              <w:instrText xml:space="preserve"> PAGEREF _Toc198720625 \h </w:instrText>
-            </w:r>
-            <w:r>
-              <w:rPr>
-                <w:webHidden/>
-              </w:rPr>
-            </w:r>
-            <w:r>
-              <w:rPr>
+                <w:noProof/>
+                <w:webHidden/>
+              </w:rPr>
+              <w:instrText xml:space="preserve"> PAGEREF _Toc198735267 \h </w:instrText>
+            </w:r>
+            <w:r>
+              <w:rPr>
+                <w:noProof/>
+                <w:webHidden/>
+              </w:rPr>
+            </w:r>
+            <w:r>
+              <w:rPr>
+                <w:noProof/>
                 <w:webHidden/>
               </w:rPr>
               <w:fldChar w:fldCharType="separate"/>
             </w:r>
             <w:r>
               <w:rPr>
-                <w:webHidden/>
-              </w:rPr>
-              <w:t>5</w:t>
-            </w:r>
-            <w:r>
-              <w:rPr>
+                <w:noProof/>
+                <w:webHidden/>
+              </w:rPr>
+              <w:t>6</w:t>
+            </w:r>
+            <w:r>
+              <w:rPr>
+                <w:noProof/>
+                <w:webHidden/>
+              </w:rPr>
+              <w:fldChar w:fldCharType="end"/>
+            </w:r>
+          </w:hyperlink>
+        </w:p>
+        <w:p>
+          <w:pPr>
+            <w:pStyle w:val="TOC2"/>
+            <w:tabs>
+              <w:tab w:val="right" w:leader="dot" w:pos="9016"/>
+            </w:tabs>
+            <w:rPr>
+              <w:noProof/>
+              <w:kern w:val="2"/>
+              <w:sz w:val="24"/>
+              <w:szCs w:val="24"/>
+              <w:lang w:val="en-BE" w:eastAsia="en-BE"/>
+              <w14:ligatures w14:val="standardContextual"/>
+            </w:rPr>
+          </w:pPr>
+          <w:hyperlink w:anchor="_Toc198735268" w:history="1">
+            <w:r>
+              <w:rPr>
+                <w:rStyle w:val="Hyperlink"/>
+                <w:noProof/>
+              </w:rPr>
+              <w:t>RFID/NFC</w:t>
+            </w:r>
+            <w:r>
+              <w:rPr>
+                <w:noProof/>
+                <w:webHidden/>
+              </w:rPr>
+              <w:tab/>
+            </w:r>
+            <w:r>
+              <w:rPr>
+                <w:noProof/>
+                <w:webHidden/>
+              </w:rPr>
+              <w:fldChar w:fldCharType="begin"/>
+            </w:r>
+            <w:r>
+              <w:rPr>
+                <w:noProof/>
+                <w:webHidden/>
+              </w:rPr>
+              <w:instrText xml:space="preserve"> PAGEREF _Toc198735268 \h </w:instrText>
+            </w:r>
+            <w:r>
+              <w:rPr>
+                <w:noProof/>
+                <w:webHidden/>
+              </w:rPr>
+            </w:r>
+            <w:r>
+              <w:rPr>
+                <w:noProof/>
+                <w:webHidden/>
+              </w:rPr>
+              <w:fldChar w:fldCharType="separate"/>
+            </w:r>
+            <w:r>
+              <w:rPr>
+                <w:noProof/>
+                <w:webHidden/>
+              </w:rPr>
+              <w:t>6</w:t>
+            </w:r>
+            <w:r>
+              <w:rPr>
+                <w:noProof/>
+                <w:webHidden/>
+              </w:rPr>
+              <w:fldChar w:fldCharType="end"/>
+            </w:r>
+          </w:hyperlink>
+        </w:p>
+        <w:p>
+          <w:pPr>
+            <w:pStyle w:val="TOC2"/>
+            <w:tabs>
+              <w:tab w:val="right" w:leader="dot" w:pos="9016"/>
+            </w:tabs>
+            <w:rPr>
+              <w:noProof/>
+              <w:kern w:val="2"/>
+              <w:sz w:val="24"/>
+              <w:szCs w:val="24"/>
+              <w:lang w:val="en-BE" w:eastAsia="en-BE"/>
+              <w14:ligatures w14:val="standardContextual"/>
+            </w:rPr>
+          </w:pPr>
+          <w:hyperlink w:anchor="_Toc198735269" w:history="1">
+            <w:r>
+              <w:rPr>
+                <w:rStyle w:val="Hyperlink"/>
+                <w:noProof/>
+              </w:rPr>
+              <w:t>Dashboard</w:t>
+            </w:r>
+            <w:r>
+              <w:rPr>
+                <w:noProof/>
+                <w:webHidden/>
+              </w:rPr>
+              <w:tab/>
+            </w:r>
+            <w:r>
+              <w:rPr>
+                <w:noProof/>
+                <w:webHidden/>
+              </w:rPr>
+              <w:fldChar w:fldCharType="begin"/>
+            </w:r>
+            <w:r>
+              <w:rPr>
+                <w:noProof/>
+                <w:webHidden/>
+              </w:rPr>
+              <w:instrText xml:space="preserve"> PAGEREF _Toc198735269 \h </w:instrText>
+            </w:r>
+            <w:r>
+              <w:rPr>
+                <w:noProof/>
+                <w:webHidden/>
+              </w:rPr>
+            </w:r>
+            <w:r>
+              <w:rPr>
+                <w:noProof/>
+                <w:webHidden/>
+              </w:rPr>
+              <w:fldChar w:fldCharType="separate"/>
+            </w:r>
+            <w:r>
+              <w:rPr>
+                <w:noProof/>
+                <w:webHidden/>
+              </w:rPr>
+              <w:t>6</w:t>
+            </w:r>
+            <w:r>
+              <w:rPr>
+                <w:noProof/>
+                <w:webHidden/>
+              </w:rPr>
+              <w:fldChar w:fldCharType="end"/>
+            </w:r>
+          </w:hyperlink>
+        </w:p>
+        <w:p>
+          <w:pPr>
+            <w:pStyle w:val="TOC2"/>
+            <w:tabs>
+              <w:tab w:val="right" w:leader="dot" w:pos="9016"/>
+            </w:tabs>
+            <w:rPr>
+              <w:noProof/>
+              <w:kern w:val="2"/>
+              <w:sz w:val="24"/>
+              <w:szCs w:val="24"/>
+              <w:lang w:val="en-BE" w:eastAsia="en-BE"/>
+              <w14:ligatures w14:val="standardContextual"/>
+            </w:rPr>
+          </w:pPr>
+          <w:hyperlink w:anchor="_Toc198735270" w:history="1">
+            <w:r>
+              <w:rPr>
+                <w:rStyle w:val="Hyperlink"/>
+                <w:noProof/>
+              </w:rPr>
+              <w:t>Node-RED Editor</w:t>
+            </w:r>
+            <w:r>
+              <w:rPr>
+                <w:noProof/>
+                <w:webHidden/>
+              </w:rPr>
+              <w:tab/>
+            </w:r>
+            <w:r>
+              <w:rPr>
+                <w:noProof/>
+                <w:webHidden/>
+              </w:rPr>
+              <w:fldChar w:fldCharType="begin"/>
+            </w:r>
+            <w:r>
+              <w:rPr>
+                <w:noProof/>
+                <w:webHidden/>
+              </w:rPr>
+              <w:instrText xml:space="preserve"> PAGEREF _Toc198735270 \h </w:instrText>
+            </w:r>
+            <w:r>
+              <w:rPr>
+                <w:noProof/>
+                <w:webHidden/>
+              </w:rPr>
+            </w:r>
+            <w:r>
+              <w:rPr>
+                <w:noProof/>
+                <w:webHidden/>
+              </w:rPr>
+              <w:fldChar w:fldCharType="separate"/>
+            </w:r>
+            <w:r>
+              <w:rPr>
+                <w:noProof/>
+                <w:webHidden/>
+              </w:rPr>
+              <w:t>6</w:t>
+            </w:r>
+            <w:r>
+              <w:rPr>
+                <w:noProof/>
                 <w:webHidden/>
               </w:rPr>
               <w:fldChar w:fldCharType="end"/>
@@ -1772,57 +2534,66 @@
               <w:tab w:val="right" w:leader="dot" w:pos="9016"/>
             </w:tabs>
             <w:rPr>
+              <w:noProof/>
               <w:kern w:val="2"/>
               <w:sz w:val="24"/>
               <w:szCs w:val="24"/>
-              <w:lang w:eastAsia="en-BE"/>
+              <w:lang w:val="en-BE" w:eastAsia="en-BE"/>
               <w14:ligatures w14:val="standardContextual"/>
             </w:rPr>
           </w:pPr>
-          <w:hyperlink w:anchor="_Toc198720626" w:history="1">
+          <w:hyperlink w:anchor="_Toc198735271" w:history="1">
             <w:r>
               <w:rPr>
                 <w:rStyle w:val="Hyperlink"/>
+                <w:noProof/>
               </w:rPr>
               <w:t>Bronnenonderzoek</w:t>
             </w:r>
             <w:r>
               <w:rPr>
+                <w:noProof/>
                 <w:webHidden/>
               </w:rPr>
               <w:tab/>
             </w:r>
             <w:r>
               <w:rPr>
+                <w:noProof/>
                 <w:webHidden/>
               </w:rPr>
               <w:fldChar w:fldCharType="begin"/>
             </w:r>
             <w:r>
               <w:rPr>
-                <w:webHidden/>
-              </w:rPr>
-              <w:instrText xml:space="preserve"> PAGEREF _Toc198720626 \h </w:instrText>
-            </w:r>
-            <w:r>
-              <w:rPr>
-                <w:webHidden/>
-              </w:rPr>
-            </w:r>
-            <w:r>
-              <w:rPr>
+                <w:noProof/>
+                <w:webHidden/>
+              </w:rPr>
+              <w:instrText xml:space="preserve"> PAGEREF _Toc198735271 \h </w:instrText>
+            </w:r>
+            <w:r>
+              <w:rPr>
+                <w:noProof/>
+                <w:webHidden/>
+              </w:rPr>
+            </w:r>
+            <w:r>
+              <w:rPr>
+                <w:noProof/>
                 <w:webHidden/>
               </w:rPr>
               <w:fldChar w:fldCharType="separate"/>
             </w:r>
             <w:r>
               <w:rPr>
-                <w:webHidden/>
-              </w:rPr>
-              <w:t>5</w:t>
-            </w:r>
-            <w:r>
-              <w:rPr>
+                <w:noProof/>
+                <w:webHidden/>
+              </w:rPr>
+              <w:t>6</w:t>
+            </w:r>
+            <w:r>
+              <w:rPr>
+                <w:noProof/>
                 <w:webHidden/>
               </w:rPr>
               <w:fldChar w:fldCharType="end"/>
@@ -1846,35 +2617,28 @@
     <w:p/>
     <w:p/>
     <w:p/>
+    <w:p>
+      <w:pPr>
+        <w:pStyle w:val="Heading1"/>
+      </w:pPr>
+      <w:bookmarkStart w:id="0" w:name="_Toc198735249"/>
+      <w:r>
+        <w:lastRenderedPageBreak/>
+        <w:t>Productomschrijving</w:t>
+      </w:r>
+      <w:bookmarkEnd w:id="0"/>
+    </w:p>
+    <w:p>
+      <w:r>
+        <w:t>Een slimme Wi-Fi-deurslotoplossing aangedreven door een microcontroller met ingebouwde Wi-Fi-functionaliteit, uitgerust met een NFC/RFID-lezer en -schrijver, gekoppeld aan een MariaDB-database en geïntegreerd met Telegram voor pushmeldingen. Dit systeem stelt gebruikers in staat om de deur automatisch te openen door een geldige NFC-tag aan te bieden, terwijl er tegelijkertijd een gedetailleerd logboek wordt bijgehouden van wie wanneer toegang heeft verkregen. Alle gegevens worden centraal verzameld en kunnen in real-time geraadpleegd worden via een overzichtelijk online dashboard. Via deze interface kunnen toegangen eenvoudig worden beheerd, toegekend of ingetrokken, waardoor het systeem niet alleen gebruiksvriendelijk is, maar ook schaalbaar en veilig voor verschillende toepassingen zoals scholen, kantoren of gedeelde woonruimtes.</w:t>
+      </w:r>
+    </w:p>
     <w:p/>
-    <w:p/>
-    <w:p/>
-    <w:p/>
-    <w:p/>
-    <w:p/>
-    <w:p/>
-    <w:p/>
     <w:p>
       <w:pPr>
         <w:pStyle w:val="Heading1"/>
       </w:pPr>
-      <w:bookmarkStart w:id="0" w:name="_Toc198720612"/>
-      <w:r>
-        <w:t>Productomschrijving</w:t>
-      </w:r>
-      <w:bookmarkEnd w:id="0"/>
-    </w:p>
-    <w:p>
-      <w:r>
-        <w:t>Een slimme Wi-Fi-deurslotoplossing aangedreven door een microcontroller met ingebouwde Wi-Fi-functionaliteit, uitgerust met een NFC/RFID-lezer en -schrijver, gekoppeld aan een MariaDB-database en geïntegreerd met Telegram voor pushmeldingen. Dit systeem stelt gebruikers in staat om de deur automatisch te openen door een geldige NFC-tag aan te bieden, terwijl er tegelijkertijd een gedetailleerd logboek wordt bijgehouden van wie wanneer toegang heeft verkregen. Alle gegevens worden centraal verzameld en kunnen in real-time geraadpleegd worden via een overzichtelijk online dashboard. Via deze interface kunnen toegangen eenvoudig worden beheerd, toegekend of ingetrokken, waardoor het systeem niet alleen gebruiksvriendelijk is, maar ook schaalbaar en veilig voor verschillende toepassingen zoals scholen, kantoren of gedeelde woonruimtes.</w:t>
-      </w:r>
-    </w:p>
-    <w:p/>
-    <w:p>
-      <w:pPr>
-        <w:pStyle w:val="Heading1"/>
-      </w:pPr>
-      <w:bookmarkStart w:id="1" w:name="_Toc198720613"/>
+      <w:bookmarkStart w:id="1" w:name="_Toc198735250"/>
       <w:r>
         <w:t>Technische Documentatie</w:t>
       </w:r>
@@ -1887,7 +2651,7 @@
       <w:pPr>
         <w:pStyle w:val="Heading2"/>
       </w:pPr>
-      <w:bookmarkStart w:id="2" w:name="_Toc198720614"/>
+      <w:bookmarkStart w:id="2" w:name="_Toc198735251"/>
       <w:r>
         <w:t>Hardware</w:t>
       </w:r>
@@ -1897,7 +2661,7 @@
       <w:pPr>
         <w:pStyle w:val="Heading3"/>
       </w:pPr>
-      <w:bookmarkStart w:id="3" w:name="_Toc198720615"/>
+      <w:bookmarkStart w:id="3" w:name="_Toc198735252"/>
       <w:r>
         <w:t>Adafruit</w:t>
       </w:r>
@@ -2084,8 +2848,9 @@
       <w:pPr>
         <w:pStyle w:val="Heading3"/>
       </w:pPr>
-      <w:bookmarkStart w:id="4" w:name="_Toc198720616"/>
-      <w:r>
+      <w:bookmarkStart w:id="4" w:name="_Toc198735253"/>
+      <w:r>
+        <w:lastRenderedPageBreak/>
         <w:drawing>
           <wp:anchor distT="0" distB="0" distL="114300" distR="114300" simplePos="0" relativeHeight="251661312" behindDoc="0" locked="0" layoutInCell="1" allowOverlap="1" wp14:anchorId="75607135" wp14:editId="7AD95737">
             <wp:simplePos x="0" y="0"/>
@@ -2240,7 +3005,7 @@
       <w:pPr>
         <w:pStyle w:val="Heading3"/>
       </w:pPr>
-      <w:bookmarkStart w:id="5" w:name="_Toc198720617"/>
+      <w:bookmarkStart w:id="5" w:name="_Toc198735254"/>
       <w:r>
         <w:t>Voeding</w:t>
       </w:r>
@@ -2394,7 +3159,7 @@
       <w:pPr>
         <w:pStyle w:val="Heading3"/>
       </w:pPr>
-      <w:bookmarkStart w:id="6" w:name="_Toc198720618"/>
+      <w:bookmarkStart w:id="6" w:name="_Toc198735255"/>
       <w:r>
         <w:drawing>
           <wp:anchor distT="0" distB="0" distL="114300" distR="114300" simplePos="0" relativeHeight="251662336" behindDoc="0" locked="0" layoutInCell="1" allowOverlap="1" wp14:anchorId="380841A6" wp14:editId="1B788D81">
@@ -2561,7 +3326,7 @@
       <w:pPr>
         <w:pStyle w:val="Heading3"/>
       </w:pPr>
-      <w:bookmarkStart w:id="7" w:name="_Toc198720619"/>
+      <w:bookmarkStart w:id="7" w:name="_Toc198735256"/>
       <w:r>
         <w:lastRenderedPageBreak/>
         <w:t>Gravity: Linear</w:t>
@@ -2741,7 +3506,7 @@
       <w:pPr>
         <w:pStyle w:val="Heading3"/>
       </w:pPr>
-      <w:bookmarkStart w:id="8" w:name="_Toc198720620"/>
+      <w:bookmarkStart w:id="8" w:name="_Toc198735257"/>
       <w:r>
         <w:t>Solenoïde Slot</w:t>
       </w:r>
@@ -2920,7 +3685,7 @@
       <w:pPr>
         <w:pStyle w:val="Heading3"/>
       </w:pPr>
-      <w:bookmarkStart w:id="9" w:name="_Toc198720621"/>
+      <w:bookmarkStart w:id="9" w:name="_Toc198735258"/>
       <w:r>
         <w:t>OLED Display 0.96" SSD13</w:t>
       </w:r>
@@ -3091,59 +3856,38 @@
       <w:pPr>
         <w:pStyle w:val="Heading2"/>
       </w:pPr>
+      <w:bookmarkStart w:id="10" w:name="_Toc198735259"/>
       <w:r>
         <w:lastRenderedPageBreak/>
         <w:t>Software &amp; Connecties</w:t>
       </w:r>
-    </w:p>
-    <w:p>
-      <w:r>
-        <w:t xml:space="preserve">Diagram in </w:t>
-      </w:r>
-      <w:proofErr w:type="spellStart"/>
-      <w:r>
-        <w:t>the</w:t>
-      </w:r>
-      <w:proofErr w:type="spellEnd"/>
-      <w:r>
-        <w:t xml:space="preserve"> </w:t>
-      </w:r>
-      <w:proofErr w:type="spellStart"/>
-      <w:r>
-        <w:t>works</w:t>
-      </w:r>
-      <w:proofErr w:type="spellEnd"/>
+      <w:bookmarkEnd w:id="10"/>
+    </w:p>
+    <w:p>
+      <w:r>
+        <w:t>Diagram in the works</w:t>
+      </w:r>
     </w:p>
     <w:p/>
     <w:p>
       <w:pPr>
         <w:pStyle w:val="Heading1"/>
       </w:pPr>
-      <w:bookmarkStart w:id="10" w:name="_Toc198720622"/>
+      <w:bookmarkStart w:id="11" w:name="_Toc198735260"/>
       <w:r>
         <w:t>Programmacode</w:t>
       </w:r>
-      <w:bookmarkEnd w:id="10"/>
+      <w:bookmarkEnd w:id="11"/>
     </w:p>
     <w:p>
       <w:r>
         <w:t xml:space="preserve">Alle code kan op deze </w:t>
       </w:r>
-      <w:proofErr w:type="spellStart"/>
-      <w:r>
-        <w:t>github</w:t>
-      </w:r>
-      <w:proofErr w:type="spellEnd"/>
-      <w:r>
-        <w:t xml:space="preserve"> </w:t>
-      </w:r>
-      <w:proofErr w:type="spellStart"/>
-      <w:r>
-        <w:t>repository</w:t>
-      </w:r>
-      <w:proofErr w:type="spellEnd"/>
-      <w:r>
-        <w:t xml:space="preserve"> worden teruggevonden</w:t>
+      <w:r>
+        <w:t>GitHub</w:t>
+      </w:r>
+      <w:r>
+        <w:t xml:space="preserve"> repository worden teruggevonden</w:t>
       </w:r>
       <w:r>
         <w:t>, inclusief de code die gebruikt werd om alle onderdelen initieel te testen.</w:t>
@@ -3164,85 +3908,152 @@
       <w:pPr>
         <w:pStyle w:val="Heading1"/>
       </w:pPr>
-      <w:bookmarkStart w:id="11" w:name="_Toc198720623"/>
+      <w:bookmarkStart w:id="12" w:name="_Toc198735261"/>
       <w:r>
         <w:t>Testrapport</w:t>
       </w:r>
-      <w:bookmarkEnd w:id="11"/>
+      <w:bookmarkEnd w:id="12"/>
     </w:p>
     <w:p/>
     <w:p>
       <w:r>
-        <w:t xml:space="preserve">In </w:t>
-      </w:r>
-      <w:proofErr w:type="spellStart"/>
-      <w:r>
-        <w:t>the</w:t>
-      </w:r>
-      <w:proofErr w:type="spellEnd"/>
-      <w:r>
-        <w:t xml:space="preserve"> </w:t>
-      </w:r>
-      <w:proofErr w:type="spellStart"/>
-      <w:r>
-        <w:t>works</w:t>
-      </w:r>
-      <w:proofErr w:type="spellEnd"/>
+        <w:t>In the works</w:t>
+      </w:r>
     </w:p>
     <w:p/>
     <w:p>
       <w:pPr>
         <w:pStyle w:val="Heading1"/>
       </w:pPr>
-      <w:bookmarkStart w:id="12" w:name="_Toc198720624"/>
+      <w:bookmarkStart w:id="13" w:name="_Toc198735262"/>
       <w:r>
         <w:t>Installatiehandleiding</w:t>
       </w:r>
-      <w:bookmarkEnd w:id="12"/>
+      <w:bookmarkEnd w:id="13"/>
+    </w:p>
+    <w:p>
+      <w:pPr>
+        <w:pStyle w:val="Heading2"/>
+        <w:rPr>
+          <w:lang w:val="en-US"/>
+        </w:rPr>
+      </w:pPr>
+      <w:bookmarkStart w:id="14" w:name="_Toc198735263"/>
+      <w:r>
+        <w:rPr>
+          <w:lang w:val="en-US"/>
+        </w:rPr>
+        <w:t>Azur</w:t>
+      </w:r>
+      <w:r>
+        <w:rPr>
+          <w:lang w:val="en-US"/>
+        </w:rPr>
+        <w:t>e</w:t>
+      </w:r>
+      <w:r>
+        <w:rPr>
+          <w:lang w:val="en-US"/>
+        </w:rPr>
+        <w:t>/Server</w:t>
+      </w:r>
+      <w:bookmarkEnd w:id="14"/>
+    </w:p>
+    <w:p>
+      <w:pPr>
+        <w:pStyle w:val="Heading2"/>
+        <w:rPr>
+          <w:lang w:val="en-US"/>
+        </w:rPr>
+      </w:pPr>
+      <w:bookmarkStart w:id="15" w:name="_Toc198735264"/>
+      <w:r>
+        <w:rPr>
+          <w:lang w:val="en-US"/>
+        </w:rPr>
+        <w:t>MariaDB</w:t>
+      </w:r>
+      <w:bookmarkEnd w:id="15"/>
+    </w:p>
+    <w:p>
+      <w:pPr>
+        <w:pStyle w:val="Heading2"/>
+        <w:rPr>
+          <w:lang w:val="en-US"/>
+        </w:rPr>
+      </w:pPr>
+      <w:bookmarkStart w:id="16" w:name="_Toc198735265"/>
+      <w:r>
+        <w:rPr>
+          <w:lang w:val="en-US"/>
+        </w:rPr>
+        <w:t>Node-RED</w:t>
+      </w:r>
+      <w:bookmarkEnd w:id="16"/>
+    </w:p>
+    <w:p>
+      <w:pPr>
+        <w:pStyle w:val="Heading2"/>
+      </w:pPr>
+      <w:bookmarkStart w:id="17" w:name="_Toc198735266"/>
+      <w:r>
+        <w:t>Microcontroller</w:t>
+      </w:r>
+      <w:bookmarkEnd w:id="17"/>
     </w:p>
     <w:p/>
     <w:p>
-      <w:r>
-        <w:t xml:space="preserve">On </w:t>
-      </w:r>
-      <w:proofErr w:type="spellStart"/>
-      <w:r>
-        <w:t>it</w:t>
-      </w:r>
-      <w:proofErr w:type="spellEnd"/>
-    </w:p>
-    <w:p/>
-    <w:p>
       <w:pPr>
         <w:pStyle w:val="Heading1"/>
       </w:pPr>
-      <w:bookmarkStart w:id="13" w:name="_Toc198720625"/>
+      <w:bookmarkStart w:id="18" w:name="_Toc198735267"/>
       <w:r>
         <w:t>Gebruikershandleiding</w:t>
       </w:r>
-      <w:bookmarkEnd w:id="13"/>
-    </w:p>
-    <w:p/>
-    <w:p>
-      <w:r>
-        <w:t xml:space="preserve">On </w:t>
-      </w:r>
-      <w:proofErr w:type="spellStart"/>
-      <w:r>
-        <w:t>it</w:t>
-      </w:r>
-      <w:proofErr w:type="spellEnd"/>
-    </w:p>
-    <w:p/>
+      <w:bookmarkEnd w:id="18"/>
+    </w:p>
+    <w:p>
+      <w:pPr>
+        <w:pStyle w:val="Heading2"/>
+      </w:pPr>
+      <w:bookmarkStart w:id="19" w:name="_Toc198735268"/>
+      <w:r>
+        <w:t>RFID</w:t>
+      </w:r>
+      <w:r>
+        <w:t>/NFC</w:t>
+      </w:r>
+      <w:bookmarkEnd w:id="19"/>
+    </w:p>
+    <w:p>
+      <w:pPr>
+        <w:pStyle w:val="Heading2"/>
+      </w:pPr>
+      <w:bookmarkStart w:id="20" w:name="_Toc198735269"/>
+      <w:r>
+        <w:t>Dashboard</w:t>
+      </w:r>
+      <w:bookmarkEnd w:id="20"/>
+    </w:p>
+    <w:p>
+      <w:pPr>
+        <w:pStyle w:val="Heading2"/>
+      </w:pPr>
+      <w:bookmarkStart w:id="21" w:name="_Toc198735270"/>
+      <w:r>
+        <w:t>Node-RED Editor</w:t>
+      </w:r>
+      <w:bookmarkEnd w:id="21"/>
+    </w:p>
     <w:p>
       <w:pPr>
         <w:pStyle w:val="Heading1"/>
       </w:pPr>
-      <w:bookmarkStart w:id="14" w:name="_Toc198720626"/>
+      <w:bookmarkStart w:id="22" w:name="_Toc198735271"/>
       <w:r>
         <w:t>Bronnenonderzoek</w:t>
       </w:r>
-      <w:bookmarkEnd w:id="14"/>
+      <w:bookmarkEnd w:id="22"/>
     </w:p>
     <w:p>
       <w:r>
@@ -3299,45 +4110,31 @@
           <w:ilvl w:val="0"/>
           <w:numId w:val="14"/>
         </w:numPr>
-        <w:rPr>
-          <w:lang w:val="en-US"/>
-        </w:rPr>
       </w:pPr>
       <w:hyperlink r:id="rId19" w:history="1">
         <w:r>
           <w:rPr>
             <w:rStyle w:val="Hyperlink"/>
-            <w:lang w:val="en-US"/>
           </w:rPr>
-          <w:t>https://www.kiwi-electronics.com/nl/grove-oled-yellow-blue-display-0-96-ssd1315- 10767?country=</w:t>
+          <w:t>https://www.kiwi-electronic</w:t>
         </w:r>
-        <w:proofErr w:type="spellStart"/>
         <w:r>
           <w:rPr>
             <w:rStyle w:val="Hyperlink"/>
-            <w:lang w:val="en-US"/>
           </w:rPr>
-          <w:t>NL&amp;utm_term</w:t>
+          <w:t>s</w:t>
         </w:r>
-        <w:proofErr w:type="spellEnd"/>
         <w:r>
           <w:rPr>
             <w:rStyle w:val="Hyperlink"/>
-            <w:lang w:val="en-US"/>
           </w:rPr>
-          <w:t>=10767&amp;gQT=2</w:t>
+          <w:t>.com/nl/grove-oled-yellow-blue-display-0-96-ssd1315-10767</w:t>
         </w:r>
       </w:hyperlink>
       <w:r>
-        <w:rPr>
-          <w:lang w:val="en-US"/>
-        </w:rPr>
         <w:t xml:space="preserve"> </w:t>
       </w:r>
       <w:r>
-        <w:rPr>
-          <w:lang w:val="en-US"/>
-        </w:rPr>
         <w:t>(21/05/2025)</w:t>
       </w:r>
     </w:p>
